--- a/Project_Description.docx
+++ b/Project_Description.docx
@@ -35,7 +35,6 @@
         <w:spacing w:after="100" w:line="240" w:lineRule="auto"/>
         <w:jc w:val="left"/>
         <w:rPr>
-          <w:rFonts w:hint="eastAsia"/>
           <w:b/>
           <w:sz w:val="28"/>
         </w:rPr>
@@ -1690,7 +1689,6 @@
         </w:numPr>
         <w:ind w:leftChars="0"/>
         <w:rPr>
-          <w:rFonts w:hint="eastAsia"/>
           <w:lang w:val="ko-KR"/>
         </w:rPr>
       </w:pPr>
@@ -1862,7 +1860,6 @@
         </w:numPr>
         <w:ind w:leftChars="0"/>
         <w:rPr>
-          <w:rFonts w:hint="eastAsia"/>
           <w:lang w:val="ko-KR"/>
         </w:rPr>
       </w:pPr>
@@ -1912,6 +1909,56 @@
         </w:rPr>
         <w:t>소통할 수 있는 서비스이다.</w:t>
       </w:r>
+    </w:p>
+    <w:p>
+      <w:pPr>
+        <w:pStyle w:val="a3"/>
+        <w:numPr>
+          <w:ilvl w:val="0"/>
+          <w:numId w:val="15"/>
+        </w:numPr>
+        <w:ind w:leftChars="0"/>
+        <w:rPr>
+          <w:lang w:val="ko-KR"/>
+        </w:rPr>
+      </w:pPr>
+      <w:r>
+        <w:rPr>
+          <w:rFonts w:hint="eastAsia"/>
+          <w:lang w:val="ko-KR"/>
+        </w:rPr>
+        <w:t>개발 참조 모델:</w:t>
+      </w:r>
+      <w:r>
+        <w:rPr>
+          <w:lang w:val="ko-KR"/>
+        </w:rPr>
+        <w:t xml:space="preserve"> </w:t>
+      </w:r>
+      <w:hyperlink r:id="rId8" w:history="1">
+        <w:r>
+          <w:rPr>
+            <w:rStyle w:val="a4"/>
+            <w:lang w:val="ko-KR"/>
+          </w:rPr>
+          <w:t>Unsplash.com</w:t>
+        </w:r>
+      </w:hyperlink>
+      <w:r>
+        <w:rPr>
+          <w:lang w:val="ko-KR"/>
+        </w:rPr>
+        <w:t xml:space="preserve">, </w:t>
+      </w:r>
+      <w:hyperlink r:id="rId9" w:history="1">
+        <w:r>
+          <w:rPr>
+            <w:rStyle w:val="a4"/>
+            <w:lang w:val="ko-KR"/>
+          </w:rPr>
+          <w:t>Pixabay.com</w:t>
+        </w:r>
+      </w:hyperlink>
     </w:p>
     <w:p>
       <w:pPr>
@@ -2047,9 +2094,6 @@
           <w:numId w:val="17"/>
         </w:numPr>
         <w:ind w:leftChars="0"/>
-        <w:rPr>
-          <w:rFonts w:hint="eastAsia"/>
-        </w:rPr>
       </w:pPr>
       <w:r>
         <w:t>Git</w:t>
@@ -2169,16 +2213,13 @@
       <w:tr>
         <w:tc>
           <w:tcPr>
-            <w:tcW w:w="1503" w:type="dxa"/>
+            <w:tcW w:w="1483" w:type="dxa"/>
             <w:shd w:val="clear" w:color="auto" w:fill="D9E2F3" w:themeFill="accent1" w:themeFillTint="33"/>
           </w:tcPr>
           <w:p>
             <w:pPr>
               <w:pStyle w:val="a3"/>
               <w:ind w:leftChars="0" w:left="0"/>
-              <w:rPr>
-                <w:rFonts w:hint="eastAsia"/>
-              </w:rPr>
             </w:pPr>
             <w:r>
               <w:rPr>
@@ -2190,16 +2231,13 @@
         </w:tc>
         <w:tc>
           <w:tcPr>
-            <w:tcW w:w="1418" w:type="dxa"/>
+            <w:tcW w:w="1699" w:type="dxa"/>
             <w:shd w:val="clear" w:color="auto" w:fill="D9E2F3" w:themeFill="accent1" w:themeFillTint="33"/>
           </w:tcPr>
           <w:p>
             <w:pPr>
               <w:pStyle w:val="a3"/>
               <w:ind w:leftChars="0" w:left="0"/>
-              <w:rPr>
-                <w:rFonts w:hint="eastAsia"/>
-              </w:rPr>
             </w:pPr>
             <w:r>
               <w:rPr>
@@ -2211,16 +2249,13 @@
         </w:tc>
         <w:tc>
           <w:tcPr>
-            <w:tcW w:w="5335" w:type="dxa"/>
+            <w:tcW w:w="5074" w:type="dxa"/>
             <w:shd w:val="clear" w:color="auto" w:fill="D9E2F3" w:themeFill="accent1" w:themeFillTint="33"/>
           </w:tcPr>
           <w:p>
             <w:pPr>
               <w:pStyle w:val="a3"/>
               <w:ind w:leftChars="0" w:left="0"/>
-              <w:rPr>
-                <w:rFonts w:hint="eastAsia"/>
-              </w:rPr>
             </w:pPr>
             <w:r>
               <w:rPr>
@@ -2234,15 +2269,12 @@
       <w:tr>
         <w:tc>
           <w:tcPr>
-            <w:tcW w:w="1503" w:type="dxa"/>
-          </w:tcPr>
-          <w:p>
-            <w:pPr>
-              <w:pStyle w:val="a3"/>
-              <w:ind w:leftChars="0" w:left="0"/>
-              <w:rPr>
-                <w:rFonts w:hint="eastAsia"/>
-              </w:rPr>
+            <w:tcW w:w="1483" w:type="dxa"/>
+          </w:tcPr>
+          <w:p>
+            <w:pPr>
+              <w:pStyle w:val="a3"/>
+              <w:ind w:leftChars="0" w:left="0"/>
             </w:pPr>
             <w:r>
               <w:rPr>
@@ -2257,38 +2289,26 @@
         </w:tc>
         <w:tc>
           <w:tcPr>
-            <w:tcW w:w="1418" w:type="dxa"/>
-          </w:tcPr>
-          <w:p>
-            <w:pPr>
-              <w:pStyle w:val="a3"/>
-              <w:ind w:leftChars="0" w:left="0"/>
-              <w:rPr>
-                <w:rFonts w:hint="eastAsia"/>
-              </w:rPr>
-            </w:pPr>
-            <w:r>
-              <w:rPr>
-                <w:rFonts w:hint="eastAsia"/>
-              </w:rPr>
-              <w:t>i</w:t>
-            </w:r>
-            <w:r>
-              <w:t>nteger</w:t>
-            </w:r>
-          </w:p>
-        </w:tc>
-        <w:tc>
-          <w:tcPr>
-            <w:tcW w:w="5335" w:type="dxa"/>
-          </w:tcPr>
-          <w:p>
-            <w:pPr>
-              <w:pStyle w:val="a3"/>
-              <w:ind w:leftChars="0" w:left="0"/>
-              <w:rPr>
-                <w:rFonts w:hint="eastAsia"/>
-              </w:rPr>
+            <w:tcW w:w="1699" w:type="dxa"/>
+          </w:tcPr>
+          <w:p>
+            <w:pPr>
+              <w:pStyle w:val="a3"/>
+              <w:ind w:leftChars="0" w:left="0"/>
+            </w:pPr>
+            <w:r>
+              <w:t>string</w:t>
+            </w:r>
+          </w:p>
+        </w:tc>
+        <w:tc>
+          <w:tcPr>
+            <w:tcW w:w="5074" w:type="dxa"/>
+          </w:tcPr>
+          <w:p>
+            <w:pPr>
+              <w:pStyle w:val="a3"/>
+              <w:ind w:leftChars="0" w:left="0"/>
             </w:pPr>
             <w:r>
               <w:rPr>
@@ -2338,15 +2358,12 @@
       <w:tr>
         <w:tc>
           <w:tcPr>
-            <w:tcW w:w="1503" w:type="dxa"/>
-          </w:tcPr>
-          <w:p>
-            <w:pPr>
-              <w:pStyle w:val="a3"/>
-              <w:ind w:leftChars="0" w:left="0"/>
-              <w:rPr>
-                <w:rFonts w:hint="eastAsia"/>
-              </w:rPr>
+            <w:tcW w:w="1483" w:type="dxa"/>
+          </w:tcPr>
+          <w:p>
+            <w:pPr>
+              <w:pStyle w:val="a3"/>
+              <w:ind w:leftChars="0" w:left="0"/>
             </w:pPr>
             <w:r>
               <w:t>email</w:t>
@@ -2355,15 +2372,12 @@
         </w:tc>
         <w:tc>
           <w:tcPr>
-            <w:tcW w:w="1418" w:type="dxa"/>
-          </w:tcPr>
-          <w:p>
-            <w:pPr>
-              <w:pStyle w:val="a3"/>
-              <w:ind w:leftChars="0" w:left="0"/>
-              <w:rPr>
-                <w:rFonts w:hint="eastAsia"/>
-              </w:rPr>
+            <w:tcW w:w="1699" w:type="dxa"/>
+          </w:tcPr>
+          <w:p>
+            <w:pPr>
+              <w:pStyle w:val="a3"/>
+              <w:ind w:leftChars="0" w:left="0"/>
             </w:pPr>
             <w:r>
               <w:rPr>
@@ -2387,15 +2401,12 @@
         </w:tc>
         <w:tc>
           <w:tcPr>
-            <w:tcW w:w="5335" w:type="dxa"/>
-          </w:tcPr>
-          <w:p>
-            <w:pPr>
-              <w:pStyle w:val="a3"/>
-              <w:ind w:leftChars="0" w:left="0"/>
-              <w:rPr>
-                <w:rFonts w:hint="eastAsia"/>
-              </w:rPr>
+            <w:tcW w:w="5074" w:type="dxa"/>
+          </w:tcPr>
+          <w:p>
+            <w:pPr>
+              <w:pStyle w:val="a3"/>
+              <w:ind w:leftChars="0" w:left="0"/>
             </w:pPr>
             <w:r>
               <w:rPr>
@@ -2430,15 +2441,12 @@
       <w:tr>
         <w:tc>
           <w:tcPr>
-            <w:tcW w:w="1503" w:type="dxa"/>
-          </w:tcPr>
-          <w:p>
-            <w:pPr>
-              <w:pStyle w:val="a3"/>
-              <w:ind w:leftChars="0" w:left="0"/>
-              <w:rPr>
-                <w:rFonts w:hint="eastAsia"/>
-              </w:rPr>
+            <w:tcW w:w="1483" w:type="dxa"/>
+          </w:tcPr>
+          <w:p>
+            <w:pPr>
+              <w:pStyle w:val="a3"/>
+              <w:ind w:leftChars="0" w:left="0"/>
             </w:pPr>
             <w:r>
               <w:rPr>
@@ -2453,15 +2461,12 @@
         </w:tc>
         <w:tc>
           <w:tcPr>
-            <w:tcW w:w="1418" w:type="dxa"/>
-          </w:tcPr>
-          <w:p>
-            <w:pPr>
-              <w:pStyle w:val="a3"/>
-              <w:ind w:leftChars="0" w:left="0"/>
-              <w:rPr>
-                <w:rFonts w:hint="eastAsia"/>
-              </w:rPr>
+            <w:tcW w:w="1699" w:type="dxa"/>
+          </w:tcPr>
+          <w:p>
+            <w:pPr>
+              <w:pStyle w:val="a3"/>
+              <w:ind w:leftChars="0" w:left="0"/>
             </w:pPr>
             <w:r>
               <w:t>string(</w:t>
@@ -2479,15 +2484,12 @@
         </w:tc>
         <w:tc>
           <w:tcPr>
-            <w:tcW w:w="5335" w:type="dxa"/>
-          </w:tcPr>
-          <w:p>
-            <w:pPr>
-              <w:pStyle w:val="a3"/>
-              <w:ind w:leftChars="0" w:left="0"/>
-              <w:rPr>
-                <w:rFonts w:hint="eastAsia"/>
-              </w:rPr>
+            <w:tcW w:w="5074" w:type="dxa"/>
+          </w:tcPr>
+          <w:p>
+            <w:pPr>
+              <w:pStyle w:val="a3"/>
+              <w:ind w:leftChars="0" w:left="0"/>
             </w:pPr>
             <w:r>
               <w:rPr>
@@ -2519,15 +2521,12 @@
       <w:tr>
         <w:tc>
           <w:tcPr>
-            <w:tcW w:w="1503" w:type="dxa"/>
-          </w:tcPr>
-          <w:p>
-            <w:pPr>
-              <w:pStyle w:val="a3"/>
-              <w:ind w:leftChars="0" w:left="0"/>
-              <w:rPr>
-                <w:rFonts w:hint="eastAsia"/>
-              </w:rPr>
+            <w:tcW w:w="1483" w:type="dxa"/>
+          </w:tcPr>
+          <w:p>
+            <w:pPr>
+              <w:pStyle w:val="a3"/>
+              <w:ind w:leftChars="0" w:left="0"/>
             </w:pPr>
             <w:r>
               <w:t>name</w:t>
@@ -2536,15 +2535,12 @@
         </w:tc>
         <w:tc>
           <w:tcPr>
-            <w:tcW w:w="1418" w:type="dxa"/>
-          </w:tcPr>
-          <w:p>
-            <w:pPr>
-              <w:pStyle w:val="a3"/>
-              <w:ind w:leftChars="0" w:left="0"/>
-              <w:rPr>
-                <w:rFonts w:hint="eastAsia"/>
-              </w:rPr>
+            <w:tcW w:w="1699" w:type="dxa"/>
+          </w:tcPr>
+          <w:p>
+            <w:pPr>
+              <w:pStyle w:val="a3"/>
+              <w:ind w:leftChars="0" w:left="0"/>
             </w:pPr>
             <w:r>
               <w:rPr>
@@ -2559,15 +2555,12 @@
         </w:tc>
         <w:tc>
           <w:tcPr>
-            <w:tcW w:w="5335" w:type="dxa"/>
-          </w:tcPr>
-          <w:p>
-            <w:pPr>
-              <w:pStyle w:val="a3"/>
-              <w:ind w:leftChars="0" w:left="0"/>
-              <w:rPr>
-                <w:rFonts w:hint="eastAsia"/>
-              </w:rPr>
+            <w:tcW w:w="5074" w:type="dxa"/>
+          </w:tcPr>
+          <w:p>
+            <w:pPr>
+              <w:pStyle w:val="a3"/>
+              <w:ind w:leftChars="0" w:left="0"/>
             </w:pPr>
             <w:r>
               <w:rPr>
@@ -2590,15 +2583,12 @@
       <w:tr>
         <w:tc>
           <w:tcPr>
-            <w:tcW w:w="1503" w:type="dxa"/>
-          </w:tcPr>
-          <w:p>
-            <w:pPr>
-              <w:pStyle w:val="a3"/>
-              <w:ind w:leftChars="0" w:left="0"/>
-              <w:rPr>
-                <w:rFonts w:hint="eastAsia"/>
-              </w:rPr>
+            <w:tcW w:w="1483" w:type="dxa"/>
+          </w:tcPr>
+          <w:p>
+            <w:pPr>
+              <w:pStyle w:val="a3"/>
+              <w:ind w:leftChars="0" w:left="0"/>
             </w:pPr>
             <w:r>
               <w:t>image</w:t>
@@ -2607,15 +2597,12 @@
         </w:tc>
         <w:tc>
           <w:tcPr>
-            <w:tcW w:w="1418" w:type="dxa"/>
-          </w:tcPr>
-          <w:p>
-            <w:pPr>
-              <w:pStyle w:val="a3"/>
-              <w:ind w:leftChars="0" w:left="0"/>
-              <w:rPr>
-                <w:rFonts w:hint="eastAsia"/>
-              </w:rPr>
+            <w:tcW w:w="1699" w:type="dxa"/>
+          </w:tcPr>
+          <w:p>
+            <w:pPr>
+              <w:pStyle w:val="a3"/>
+              <w:ind w:leftChars="0" w:left="0"/>
             </w:pPr>
             <w:r>
               <w:rPr>
@@ -2630,15 +2617,12 @@
         </w:tc>
         <w:tc>
           <w:tcPr>
-            <w:tcW w:w="5335" w:type="dxa"/>
-          </w:tcPr>
-          <w:p>
-            <w:pPr>
-              <w:pStyle w:val="a3"/>
-              <w:ind w:leftChars="0" w:left="0"/>
-              <w:rPr>
-                <w:rFonts w:hint="eastAsia"/>
-              </w:rPr>
+            <w:tcW w:w="5074" w:type="dxa"/>
+          </w:tcPr>
+          <w:p>
+            <w:pPr>
+              <w:pStyle w:val="a3"/>
+              <w:ind w:leftChars="0" w:left="0"/>
             </w:pPr>
             <w:r>
               <w:rPr>
@@ -2652,15 +2636,12 @@
       <w:tr>
         <w:tc>
           <w:tcPr>
-            <w:tcW w:w="1503" w:type="dxa"/>
-          </w:tcPr>
-          <w:p>
-            <w:pPr>
-              <w:pStyle w:val="a3"/>
-              <w:ind w:leftChars="0" w:left="0"/>
-              <w:rPr>
-                <w:rFonts w:hint="eastAsia"/>
-              </w:rPr>
+            <w:tcW w:w="1483" w:type="dxa"/>
+          </w:tcPr>
+          <w:p>
+            <w:pPr>
+              <w:pStyle w:val="a3"/>
+              <w:ind w:leftChars="0" w:left="0"/>
             </w:pPr>
             <w:r>
               <w:rPr>
@@ -2675,15 +2656,12 @@
         </w:tc>
         <w:tc>
           <w:tcPr>
-            <w:tcW w:w="1418" w:type="dxa"/>
-          </w:tcPr>
-          <w:p>
-            <w:pPr>
-              <w:pStyle w:val="a3"/>
-              <w:ind w:leftChars="0" w:left="0"/>
-              <w:rPr>
-                <w:rFonts w:hint="eastAsia"/>
-              </w:rPr>
+            <w:tcW w:w="1699" w:type="dxa"/>
+          </w:tcPr>
+          <w:p>
+            <w:pPr>
+              <w:pStyle w:val="a3"/>
+              <w:ind w:leftChars="0" w:left="0"/>
             </w:pPr>
             <w:r>
               <w:rPr>
@@ -2698,15 +2676,12 @@
         </w:tc>
         <w:tc>
           <w:tcPr>
-            <w:tcW w:w="5335" w:type="dxa"/>
-          </w:tcPr>
-          <w:p>
-            <w:pPr>
-              <w:pStyle w:val="a3"/>
-              <w:ind w:leftChars="0" w:left="0"/>
-              <w:rPr>
-                <w:rFonts w:hint="eastAsia"/>
-              </w:rPr>
+            <w:tcW w:w="5074" w:type="dxa"/>
+          </w:tcPr>
+          <w:p>
+            <w:pPr>
+              <w:pStyle w:val="a3"/>
+              <w:ind w:leftChars="0" w:left="0"/>
             </w:pPr>
             <w:r>
               <w:rPr>
@@ -2744,15 +2719,12 @@
       <w:tr>
         <w:tc>
           <w:tcPr>
-            <w:tcW w:w="1503" w:type="dxa"/>
-          </w:tcPr>
-          <w:p>
-            <w:pPr>
-              <w:pStyle w:val="a3"/>
-              <w:ind w:leftChars="0" w:left="0"/>
-              <w:rPr>
-                <w:rFonts w:hint="eastAsia"/>
-              </w:rPr>
+            <w:tcW w:w="1483" w:type="dxa"/>
+          </w:tcPr>
+          <w:p>
+            <w:pPr>
+              <w:pStyle w:val="a3"/>
+              <w:ind w:leftChars="0" w:left="0"/>
             </w:pPr>
             <w:r>
               <w:rPr>
@@ -2767,15 +2739,12 @@
         </w:tc>
         <w:tc>
           <w:tcPr>
-            <w:tcW w:w="1418" w:type="dxa"/>
-          </w:tcPr>
-          <w:p>
-            <w:pPr>
-              <w:pStyle w:val="a3"/>
-              <w:ind w:leftChars="0" w:left="0"/>
-              <w:rPr>
-                <w:rFonts w:hint="eastAsia"/>
-              </w:rPr>
+            <w:tcW w:w="1699" w:type="dxa"/>
+          </w:tcPr>
+          <w:p>
+            <w:pPr>
+              <w:pStyle w:val="a3"/>
+              <w:ind w:leftChars="0" w:left="0"/>
             </w:pPr>
             <w:r>
               <w:rPr>
@@ -2790,15 +2759,12 @@
         </w:tc>
         <w:tc>
           <w:tcPr>
-            <w:tcW w:w="5335" w:type="dxa"/>
-          </w:tcPr>
-          <w:p>
-            <w:pPr>
-              <w:pStyle w:val="a3"/>
-              <w:ind w:leftChars="0" w:left="0"/>
-              <w:rPr>
-                <w:rFonts w:hint="eastAsia"/>
-              </w:rPr>
+            <w:tcW w:w="5074" w:type="dxa"/>
+          </w:tcPr>
+          <w:p>
+            <w:pPr>
+              <w:pStyle w:val="a3"/>
+              <w:ind w:leftChars="0" w:left="0"/>
             </w:pPr>
             <w:r>
               <w:rPr>
@@ -2836,15 +2802,12 @@
       <w:tr>
         <w:tc>
           <w:tcPr>
-            <w:tcW w:w="1503" w:type="dxa"/>
-          </w:tcPr>
-          <w:p>
-            <w:pPr>
-              <w:pStyle w:val="a3"/>
-              <w:ind w:leftChars="0" w:left="0"/>
-              <w:rPr>
-                <w:rFonts w:hint="eastAsia"/>
-              </w:rPr>
+            <w:tcW w:w="1483" w:type="dxa"/>
+          </w:tcPr>
+          <w:p>
+            <w:pPr>
+              <w:pStyle w:val="a3"/>
+              <w:ind w:leftChars="0" w:left="0"/>
             </w:pPr>
             <w:r>
               <w:rPr>
@@ -2859,15 +2822,12 @@
         </w:tc>
         <w:tc>
           <w:tcPr>
-            <w:tcW w:w="1418" w:type="dxa"/>
-          </w:tcPr>
-          <w:p>
-            <w:pPr>
-              <w:pStyle w:val="a3"/>
-              <w:ind w:leftChars="0" w:left="0"/>
-              <w:rPr>
-                <w:rFonts w:hint="eastAsia"/>
-              </w:rPr>
+            <w:tcW w:w="1699" w:type="dxa"/>
+          </w:tcPr>
+          <w:p>
+            <w:pPr>
+              <w:pStyle w:val="a3"/>
+              <w:ind w:leftChars="0" w:left="0"/>
             </w:pPr>
             <w:r>
               <w:rPr>
@@ -2882,15 +2842,12 @@
         </w:tc>
         <w:tc>
           <w:tcPr>
-            <w:tcW w:w="5335" w:type="dxa"/>
-          </w:tcPr>
-          <w:p>
-            <w:pPr>
-              <w:pStyle w:val="a3"/>
-              <w:ind w:leftChars="0" w:left="0"/>
-              <w:rPr>
-                <w:rFonts w:hint="eastAsia"/>
-              </w:rPr>
+            <w:tcW w:w="5074" w:type="dxa"/>
+          </w:tcPr>
+          <w:p>
+            <w:pPr>
+              <w:pStyle w:val="a3"/>
+              <w:ind w:leftChars="0" w:left="0"/>
             </w:pPr>
             <w:r>
               <w:rPr>
@@ -2913,15 +2870,12 @@
       <w:tr>
         <w:tc>
           <w:tcPr>
-            <w:tcW w:w="1503" w:type="dxa"/>
-          </w:tcPr>
-          <w:p>
-            <w:pPr>
-              <w:pStyle w:val="a3"/>
-              <w:ind w:leftChars="0" w:left="0"/>
-              <w:rPr>
-                <w:rFonts w:hint="eastAsia"/>
-              </w:rPr>
+            <w:tcW w:w="1483" w:type="dxa"/>
+          </w:tcPr>
+          <w:p>
+            <w:pPr>
+              <w:pStyle w:val="a3"/>
+              <w:ind w:leftChars="0" w:left="0"/>
             </w:pPr>
             <w:r>
               <w:rPr>
@@ -2936,15 +2890,12 @@
         </w:tc>
         <w:tc>
           <w:tcPr>
-            <w:tcW w:w="1418" w:type="dxa"/>
-          </w:tcPr>
-          <w:p>
-            <w:pPr>
-              <w:pStyle w:val="a3"/>
-              <w:ind w:leftChars="0" w:left="0"/>
-              <w:rPr>
-                <w:rFonts w:hint="eastAsia"/>
-              </w:rPr>
+            <w:tcW w:w="1699" w:type="dxa"/>
+          </w:tcPr>
+          <w:p>
+            <w:pPr>
+              <w:pStyle w:val="a3"/>
+              <w:ind w:leftChars="0" w:left="0"/>
             </w:pPr>
             <w:r>
               <w:rPr>
@@ -2959,15 +2910,12 @@
         </w:tc>
         <w:tc>
           <w:tcPr>
-            <w:tcW w:w="5335" w:type="dxa"/>
-          </w:tcPr>
-          <w:p>
-            <w:pPr>
-              <w:pStyle w:val="a3"/>
-              <w:ind w:leftChars="0" w:left="0"/>
-              <w:rPr>
-                <w:rFonts w:hint="eastAsia"/>
-              </w:rPr>
+            <w:tcW w:w="5074" w:type="dxa"/>
+          </w:tcPr>
+          <w:p>
+            <w:pPr>
+              <w:pStyle w:val="a3"/>
+              <w:ind w:leftChars="0" w:left="0"/>
             </w:pPr>
             <w:r>
               <w:rPr>
@@ -3014,15 +2962,12 @@
       <w:tr>
         <w:tc>
           <w:tcPr>
-            <w:tcW w:w="1503" w:type="dxa"/>
-          </w:tcPr>
-          <w:p>
-            <w:pPr>
-              <w:pStyle w:val="a3"/>
-              <w:ind w:leftChars="0" w:left="0"/>
-              <w:rPr>
-                <w:rFonts w:hint="eastAsia"/>
-              </w:rPr>
+            <w:tcW w:w="1483" w:type="dxa"/>
+          </w:tcPr>
+          <w:p>
+            <w:pPr>
+              <w:pStyle w:val="a3"/>
+              <w:ind w:leftChars="0" w:left="0"/>
             </w:pPr>
             <w:r>
               <w:rPr>
@@ -3037,15 +2982,12 @@
         </w:tc>
         <w:tc>
           <w:tcPr>
-            <w:tcW w:w="1418" w:type="dxa"/>
-          </w:tcPr>
-          <w:p>
-            <w:pPr>
-              <w:pStyle w:val="a3"/>
-              <w:ind w:leftChars="0" w:left="0"/>
-              <w:rPr>
-                <w:rFonts w:hint="eastAsia"/>
-              </w:rPr>
+            <w:tcW w:w="1699" w:type="dxa"/>
+          </w:tcPr>
+          <w:p>
+            <w:pPr>
+              <w:pStyle w:val="a3"/>
+              <w:ind w:leftChars="0" w:left="0"/>
             </w:pPr>
             <w:r>
               <w:rPr>
@@ -3060,15 +3002,12 @@
         </w:tc>
         <w:tc>
           <w:tcPr>
-            <w:tcW w:w="5335" w:type="dxa"/>
-          </w:tcPr>
-          <w:p>
-            <w:pPr>
-              <w:pStyle w:val="a3"/>
-              <w:ind w:leftChars="0" w:left="0"/>
-              <w:rPr>
-                <w:rFonts w:hint="eastAsia"/>
-              </w:rPr>
+            <w:tcW w:w="5074" w:type="dxa"/>
+          </w:tcPr>
+          <w:p>
+            <w:pPr>
+              <w:pStyle w:val="a3"/>
+              <w:ind w:leftChars="0" w:left="0"/>
             </w:pPr>
             <w:r>
               <w:rPr>
@@ -3100,15 +3039,12 @@
       <w:tr>
         <w:tc>
           <w:tcPr>
-            <w:tcW w:w="1503" w:type="dxa"/>
-          </w:tcPr>
-          <w:p>
-            <w:pPr>
-              <w:pStyle w:val="a3"/>
-              <w:ind w:leftChars="0" w:left="0"/>
-              <w:rPr>
-                <w:rFonts w:hint="eastAsia"/>
-              </w:rPr>
+            <w:tcW w:w="1483" w:type="dxa"/>
+          </w:tcPr>
+          <w:p>
+            <w:pPr>
+              <w:pStyle w:val="a3"/>
+              <w:ind w:leftChars="0" w:left="0"/>
             </w:pPr>
             <w:proofErr w:type="spellStart"/>
             <w:r>
@@ -3134,15 +3070,12 @@
         </w:tc>
         <w:tc>
           <w:tcPr>
-            <w:tcW w:w="1418" w:type="dxa"/>
-          </w:tcPr>
-          <w:p>
-            <w:pPr>
-              <w:pStyle w:val="a3"/>
-              <w:ind w:leftChars="0" w:left="0"/>
-              <w:rPr>
-                <w:rFonts w:hint="eastAsia"/>
-              </w:rPr>
+            <w:tcW w:w="1699" w:type="dxa"/>
+          </w:tcPr>
+          <w:p>
+            <w:pPr>
+              <w:pStyle w:val="a3"/>
+              <w:ind w:leftChars="0" w:left="0"/>
             </w:pPr>
             <w:r>
               <w:rPr>
@@ -3157,15 +3090,12 @@
         </w:tc>
         <w:tc>
           <w:tcPr>
-            <w:tcW w:w="5335" w:type="dxa"/>
-          </w:tcPr>
-          <w:p>
-            <w:pPr>
-              <w:pStyle w:val="a3"/>
-              <w:ind w:leftChars="0" w:left="0"/>
-              <w:rPr>
-                <w:rFonts w:hint="eastAsia"/>
-              </w:rPr>
+            <w:tcW w:w="5074" w:type="dxa"/>
+          </w:tcPr>
+          <w:p>
+            <w:pPr>
+              <w:pStyle w:val="a3"/>
+              <w:ind w:leftChars="0" w:left="0"/>
             </w:pPr>
             <w:r>
               <w:rPr>
@@ -3179,43 +3109,113 @@
       <w:tr>
         <w:tc>
           <w:tcPr>
-            <w:tcW w:w="1503" w:type="dxa"/>
-          </w:tcPr>
-          <w:p>
-            <w:pPr>
-              <w:pStyle w:val="a3"/>
-              <w:ind w:leftChars="0" w:left="0"/>
-              <w:rPr>
-                <w:rFonts w:hint="eastAsia"/>
-              </w:rPr>
-            </w:pPr>
-          </w:p>
-        </w:tc>
-        <w:tc>
-          <w:tcPr>
-            <w:tcW w:w="1418" w:type="dxa"/>
-          </w:tcPr>
-          <w:p>
-            <w:pPr>
-              <w:pStyle w:val="a3"/>
-              <w:ind w:leftChars="0" w:left="0"/>
-              <w:rPr>
-                <w:rFonts w:hint="eastAsia"/>
-              </w:rPr>
-            </w:pPr>
-          </w:p>
-        </w:tc>
-        <w:tc>
-          <w:tcPr>
-            <w:tcW w:w="5335" w:type="dxa"/>
-          </w:tcPr>
-          <w:p>
-            <w:pPr>
-              <w:pStyle w:val="a3"/>
-              <w:ind w:leftChars="0" w:left="0"/>
-              <w:rPr>
-                <w:rFonts w:hint="eastAsia"/>
-              </w:rPr>
+            <w:tcW w:w="1483" w:type="dxa"/>
+          </w:tcPr>
+          <w:p>
+            <w:pPr>
+              <w:pStyle w:val="a3"/>
+              <w:ind w:leftChars="0" w:left="0"/>
+            </w:pPr>
+            <w:proofErr w:type="spellStart"/>
+            <w:r>
+              <w:t>updated</w:t>
+            </w:r>
+            <w:r>
+              <w:t>_</w:t>
+            </w:r>
+            <w:r>
+              <w:rPr>
+                <w:rFonts w:hint="eastAsia"/>
+              </w:rPr>
+              <w:t>a</w:t>
+            </w:r>
+            <w:r>
+              <w:t>t</w:t>
+            </w:r>
+            <w:proofErr w:type="spellEnd"/>
+          </w:p>
+        </w:tc>
+        <w:tc>
+          <w:tcPr>
+            <w:tcW w:w="1699" w:type="dxa"/>
+          </w:tcPr>
+          <w:p>
+            <w:pPr>
+              <w:pStyle w:val="a3"/>
+              <w:ind w:leftChars="0" w:left="0"/>
+            </w:pPr>
+            <w:r>
+              <w:rPr>
+                <w:rFonts w:hint="eastAsia"/>
+              </w:rPr>
+              <w:t>d</w:t>
+            </w:r>
+            <w:r>
+              <w:t>ate</w:t>
+            </w:r>
+          </w:p>
+        </w:tc>
+        <w:tc>
+          <w:tcPr>
+            <w:tcW w:w="5074" w:type="dxa"/>
+          </w:tcPr>
+          <w:p>
+            <w:pPr>
+              <w:pStyle w:val="a3"/>
+              <w:ind w:leftChars="0" w:left="0"/>
+            </w:pPr>
+            <w:r>
+              <w:rPr>
+                <w:rFonts w:hint="eastAsia"/>
+              </w:rPr>
+              <w:t xml:space="preserve">유저가 </w:t>
+            </w:r>
+            <w:r>
+              <w:rPr>
+                <w:rFonts w:hint="eastAsia"/>
+              </w:rPr>
+              <w:t>정보를 수정한</w:t>
+            </w:r>
+            <w:r>
+              <w:rPr>
+                <w:rFonts w:hint="eastAsia"/>
+              </w:rPr>
+              <w:t xml:space="preserve"> 일시</w:t>
+            </w:r>
+          </w:p>
+        </w:tc>
+      </w:tr>
+      <w:tr>
+        <w:tc>
+          <w:tcPr>
+            <w:tcW w:w="1483" w:type="dxa"/>
+          </w:tcPr>
+          <w:p>
+            <w:pPr>
+              <w:pStyle w:val="a3"/>
+              <w:ind w:leftChars="0" w:left="0"/>
+            </w:pPr>
+          </w:p>
+        </w:tc>
+        <w:tc>
+          <w:tcPr>
+            <w:tcW w:w="1699" w:type="dxa"/>
+          </w:tcPr>
+          <w:p>
+            <w:pPr>
+              <w:pStyle w:val="a3"/>
+              <w:ind w:leftChars="0" w:left="0"/>
+            </w:pPr>
+          </w:p>
+        </w:tc>
+        <w:tc>
+          <w:tcPr>
+            <w:tcW w:w="5074" w:type="dxa"/>
+          </w:tcPr>
+          <w:p>
+            <w:pPr>
+              <w:pStyle w:val="a3"/>
+              <w:ind w:leftChars="0" w:left="0"/>
             </w:pPr>
           </w:p>
         </w:tc>
@@ -3271,9 +3271,6 @@
             <w:pPr>
               <w:pStyle w:val="a3"/>
               <w:ind w:leftChars="0" w:left="0"/>
-              <w:rPr>
-                <w:rFonts w:hint="eastAsia"/>
-              </w:rPr>
             </w:pPr>
             <w:r>
               <w:rPr>
@@ -3292,9 +3289,6 @@
             <w:pPr>
               <w:pStyle w:val="a3"/>
               <w:ind w:leftChars="0" w:left="0"/>
-              <w:rPr>
-                <w:rFonts w:hint="eastAsia"/>
-              </w:rPr>
             </w:pPr>
             <w:r>
               <w:rPr>
@@ -3313,9 +3307,6 @@
             <w:pPr>
               <w:pStyle w:val="a3"/>
               <w:ind w:leftChars="0" w:left="0"/>
-              <w:rPr>
-                <w:rFonts w:hint="eastAsia"/>
-              </w:rPr>
             </w:pPr>
             <w:r>
               <w:rPr>
@@ -3335,9 +3326,6 @@
             <w:pPr>
               <w:pStyle w:val="a3"/>
               <w:ind w:leftChars="0" w:left="0"/>
-              <w:rPr>
-                <w:rFonts w:hint="eastAsia"/>
-              </w:rPr>
             </w:pPr>
             <w:r>
               <w:rPr>
@@ -3358,18 +3346,9 @@
             <w:pPr>
               <w:pStyle w:val="a3"/>
               <w:ind w:leftChars="0" w:left="0"/>
-              <w:rPr>
-                <w:rFonts w:hint="eastAsia"/>
-              </w:rPr>
-            </w:pPr>
-            <w:r>
-              <w:rPr>
-                <w:rFonts w:hint="eastAsia"/>
-              </w:rPr>
-              <w:t>i</w:t>
-            </w:r>
-            <w:r>
-              <w:t>nteger</w:t>
+            </w:pPr>
+            <w:r>
+              <w:t>string</w:t>
             </w:r>
           </w:p>
         </w:tc>
@@ -3381,9 +3360,6 @@
             <w:pPr>
               <w:pStyle w:val="a3"/>
               <w:ind w:leftChars="0" w:left="0"/>
-              <w:rPr>
-                <w:rFonts w:hint="eastAsia"/>
-              </w:rPr>
             </w:pPr>
             <w:r>
               <w:rPr>
@@ -3439,9 +3415,6 @@
             <w:pPr>
               <w:pStyle w:val="a3"/>
               <w:ind w:leftChars="0" w:left="0"/>
-              <w:rPr>
-                <w:rFonts w:hint="eastAsia"/>
-              </w:rPr>
             </w:pPr>
             <w:r>
               <w:rPr>
@@ -3462,9 +3435,6 @@
             <w:pPr>
               <w:pStyle w:val="a3"/>
               <w:ind w:leftChars="0" w:left="0"/>
-              <w:rPr>
-                <w:rFonts w:hint="eastAsia"/>
-              </w:rPr>
             </w:pPr>
             <w:r>
               <w:rPr>
@@ -3485,9 +3455,6 @@
             <w:pPr>
               <w:pStyle w:val="a3"/>
               <w:ind w:leftChars="0" w:left="0"/>
-              <w:rPr>
-                <w:rFonts w:hint="eastAsia"/>
-              </w:rPr>
             </w:pPr>
             <w:r>
               <w:rPr>
@@ -3525,9 +3492,6 @@
             <w:pPr>
               <w:pStyle w:val="a3"/>
               <w:ind w:leftChars="0" w:left="0"/>
-              <w:rPr>
-                <w:rFonts w:hint="eastAsia"/>
-              </w:rPr>
             </w:pPr>
             <w:r>
               <w:rPr>
@@ -3548,9 +3512,6 @@
             <w:pPr>
               <w:pStyle w:val="a3"/>
               <w:ind w:leftChars="0" w:left="0"/>
-              <w:rPr>
-                <w:rFonts w:hint="eastAsia"/>
-              </w:rPr>
             </w:pPr>
             <w:r>
               <w:t>data</w:t>
@@ -3565,9 +3526,6 @@
             <w:pPr>
               <w:pStyle w:val="a3"/>
               <w:ind w:leftChars="0" w:left="0"/>
-              <w:rPr>
-                <w:rFonts w:hint="eastAsia"/>
-              </w:rPr>
             </w:pPr>
             <w:proofErr w:type="spellStart"/>
             <w:r>
@@ -3595,9 +3553,6 @@
             <w:pPr>
               <w:pStyle w:val="a3"/>
               <w:ind w:leftChars="0" w:left="0"/>
-              <w:rPr>
-                <w:rFonts w:hint="eastAsia"/>
-              </w:rPr>
             </w:pPr>
             <w:r>
               <w:rPr>
@@ -3618,9 +3573,6 @@
             <w:pPr>
               <w:pStyle w:val="a3"/>
               <w:ind w:leftChars="0" w:left="0"/>
-              <w:rPr>
-                <w:rFonts w:hint="eastAsia"/>
-              </w:rPr>
             </w:pPr>
             <w:r>
               <w:t>tags</w:t>
@@ -3635,9 +3587,6 @@
             <w:pPr>
               <w:pStyle w:val="a3"/>
               <w:ind w:leftChars="0" w:left="0"/>
-              <w:rPr>
-                <w:rFonts w:hint="eastAsia"/>
-              </w:rPr>
             </w:pPr>
             <w:r>
               <w:rPr>
@@ -3690,9 +3639,6 @@
             <w:pPr>
               <w:pStyle w:val="a3"/>
               <w:ind w:leftChars="0" w:left="0"/>
-              <w:rPr>
-                <w:rFonts w:hint="eastAsia"/>
-              </w:rPr>
             </w:pPr>
             <w:r>
               <w:rPr>
@@ -3713,9 +3659,6 @@
             <w:pPr>
               <w:pStyle w:val="a3"/>
               <w:ind w:leftChars="0" w:left="0"/>
-              <w:rPr>
-                <w:rFonts w:hint="eastAsia"/>
-              </w:rPr>
             </w:pPr>
             <w:r>
               <w:rPr>
@@ -3736,9 +3679,6 @@
             <w:pPr>
               <w:pStyle w:val="a3"/>
               <w:ind w:leftChars="0" w:left="0"/>
-              <w:rPr>
-                <w:rFonts w:hint="eastAsia"/>
-              </w:rPr>
             </w:pPr>
             <w:r>
               <w:t>post</w:t>
@@ -3788,9 +3728,6 @@
             <w:pPr>
               <w:pStyle w:val="a3"/>
               <w:ind w:leftChars="0" w:left="0"/>
-              <w:rPr>
-                <w:rFonts w:hint="eastAsia"/>
-              </w:rPr>
             </w:pPr>
             <w:r>
               <w:rPr>
@@ -3811,9 +3748,6 @@
             <w:pPr>
               <w:pStyle w:val="a3"/>
               <w:ind w:leftChars="0" w:left="0"/>
-              <w:rPr>
-                <w:rFonts w:hint="eastAsia"/>
-              </w:rPr>
             </w:pPr>
             <w:r>
               <w:rPr>
@@ -3834,9 +3768,6 @@
             <w:pPr>
               <w:pStyle w:val="a3"/>
               <w:ind w:leftChars="0" w:left="0"/>
-              <w:rPr>
-                <w:rFonts w:hint="eastAsia"/>
-              </w:rPr>
             </w:pPr>
             <w:r>
               <w:t>post</w:t>
@@ -3868,9 +3799,6 @@
             <w:pPr>
               <w:pStyle w:val="a3"/>
               <w:ind w:leftChars="0" w:left="0"/>
-              <w:rPr>
-                <w:rFonts w:hint="eastAsia"/>
-              </w:rPr>
             </w:pPr>
             <w:r>
               <w:rPr>
@@ -3891,9 +3819,6 @@
             <w:pPr>
               <w:pStyle w:val="a3"/>
               <w:ind w:leftChars="0" w:left="0"/>
-              <w:rPr>
-                <w:rFonts w:hint="eastAsia"/>
-              </w:rPr>
             </w:pPr>
             <w:r>
               <w:rPr>
@@ -3914,9 +3839,6 @@
             <w:pPr>
               <w:pStyle w:val="a3"/>
               <w:ind w:leftChars="0" w:left="0"/>
-              <w:rPr>
-                <w:rFonts w:hint="eastAsia"/>
-              </w:rPr>
             </w:pPr>
             <w:r>
               <w:rPr>
@@ -3954,9 +3876,6 @@
             <w:pPr>
               <w:pStyle w:val="a3"/>
               <w:ind w:leftChars="0" w:left="0"/>
-              <w:rPr>
-                <w:rFonts w:hint="eastAsia"/>
-              </w:rPr>
             </w:pPr>
             <w:proofErr w:type="spellStart"/>
             <w:r>
@@ -3979,9 +3898,6 @@
             <w:pPr>
               <w:pStyle w:val="a3"/>
               <w:ind w:leftChars="0" w:left="0"/>
-              <w:rPr>
-                <w:rFonts w:hint="eastAsia"/>
-              </w:rPr>
             </w:pPr>
             <w:r>
               <w:rPr>
@@ -4002,9 +3918,6 @@
             <w:pPr>
               <w:pStyle w:val="a3"/>
               <w:ind w:leftChars="0" w:left="0"/>
-              <w:rPr>
-                <w:rFonts w:hint="eastAsia"/>
-              </w:rPr>
             </w:pPr>
             <w:r>
               <w:t>post</w:t>
@@ -4027,9 +3940,6 @@
             <w:pPr>
               <w:pStyle w:val="a3"/>
               <w:ind w:leftChars="0" w:left="0"/>
-              <w:rPr>
-                <w:rFonts w:hint="eastAsia"/>
-              </w:rPr>
             </w:pPr>
             <w:proofErr w:type="spellStart"/>
             <w:r>
@@ -4052,9 +3962,6 @@
             <w:pPr>
               <w:pStyle w:val="a3"/>
               <w:ind w:leftChars="0" w:left="0"/>
-              <w:rPr>
-                <w:rFonts w:hint="eastAsia"/>
-              </w:rPr>
             </w:pPr>
             <w:r>
               <w:rPr>
@@ -4075,9 +3982,6 @@
             <w:pPr>
               <w:pStyle w:val="a3"/>
               <w:ind w:leftChars="0" w:left="0"/>
-              <w:rPr>
-                <w:rFonts w:hint="eastAsia"/>
-              </w:rPr>
             </w:pPr>
             <w:r>
               <w:rPr>
@@ -4106,9 +4010,6 @@
             <w:pPr>
               <w:pStyle w:val="a3"/>
               <w:ind w:leftChars="0" w:left="0"/>
-              <w:rPr>
-                <w:rFonts w:hint="eastAsia"/>
-              </w:rPr>
             </w:pPr>
           </w:p>
         </w:tc>
@@ -4120,9 +4021,6 @@
             <w:pPr>
               <w:pStyle w:val="a3"/>
               <w:ind w:leftChars="0" w:left="0"/>
-              <w:rPr>
-                <w:rFonts w:hint="eastAsia"/>
-              </w:rPr>
             </w:pPr>
           </w:p>
         </w:tc>
@@ -4134,9 +4032,6 @@
             <w:pPr>
               <w:pStyle w:val="a3"/>
               <w:ind w:leftChars="0" w:left="0"/>
-              <w:rPr>
-                <w:rFonts w:hint="eastAsia"/>
-              </w:rPr>
             </w:pPr>
           </w:p>
         </w:tc>
@@ -4192,9 +4087,6 @@
             <w:pPr>
               <w:pStyle w:val="a3"/>
               <w:ind w:leftChars="0" w:left="0"/>
-              <w:rPr>
-                <w:rFonts w:hint="eastAsia"/>
-              </w:rPr>
             </w:pPr>
             <w:r>
               <w:rPr>
@@ -4213,9 +4105,6 @@
             <w:pPr>
               <w:pStyle w:val="a3"/>
               <w:ind w:leftChars="0" w:left="0"/>
-              <w:rPr>
-                <w:rFonts w:hint="eastAsia"/>
-              </w:rPr>
             </w:pPr>
             <w:r>
               <w:rPr>
@@ -4234,9 +4123,6 @@
             <w:pPr>
               <w:pStyle w:val="a3"/>
               <w:ind w:leftChars="0" w:left="0"/>
-              <w:rPr>
-                <w:rFonts w:hint="eastAsia"/>
-              </w:rPr>
             </w:pPr>
             <w:r>
               <w:rPr>
@@ -4256,9 +4142,6 @@
             <w:pPr>
               <w:pStyle w:val="a3"/>
               <w:ind w:leftChars="0" w:left="0"/>
-              <w:rPr>
-                <w:rFonts w:hint="eastAsia"/>
-              </w:rPr>
             </w:pPr>
             <w:r>
               <w:rPr>
@@ -4279,18 +4162,9 @@
             <w:pPr>
               <w:pStyle w:val="a3"/>
               <w:ind w:leftChars="0" w:left="0"/>
-              <w:rPr>
-                <w:rFonts w:hint="eastAsia"/>
-              </w:rPr>
-            </w:pPr>
-            <w:r>
-              <w:rPr>
-                <w:rFonts w:hint="eastAsia"/>
-              </w:rPr>
-              <w:t>i</w:t>
-            </w:r>
-            <w:r>
-              <w:t>nteger</w:t>
+            </w:pPr>
+            <w:r>
+              <w:t>string</w:t>
             </w:r>
           </w:p>
         </w:tc>
@@ -4302,9 +4176,6 @@
             <w:pPr>
               <w:pStyle w:val="a3"/>
               <w:ind w:leftChars="0" w:left="0"/>
-              <w:rPr>
-                <w:rFonts w:hint="eastAsia"/>
-              </w:rPr>
             </w:pPr>
             <w:r>
               <w:t xml:space="preserve">data </w:t>
@@ -4348,9 +4219,6 @@
             <w:pPr>
               <w:pStyle w:val="a3"/>
               <w:ind w:leftChars="0" w:left="0"/>
-              <w:rPr>
-                <w:rFonts w:hint="eastAsia"/>
-              </w:rPr>
             </w:pPr>
             <w:r>
               <w:rPr>
@@ -4371,9 +4239,6 @@
             <w:pPr>
               <w:pStyle w:val="a3"/>
               <w:ind w:leftChars="0" w:left="0"/>
-              <w:rPr>
-                <w:rFonts w:hint="eastAsia"/>
-              </w:rPr>
             </w:pPr>
             <w:r>
               <w:rPr>
@@ -4394,9 +4259,6 @@
             <w:pPr>
               <w:pStyle w:val="a3"/>
               <w:ind w:leftChars="0" w:left="0"/>
-              <w:rPr>
-                <w:rFonts w:hint="eastAsia"/>
-              </w:rPr>
             </w:pPr>
             <w:r>
               <w:rPr>
@@ -4425,9 +4287,6 @@
             <w:pPr>
               <w:pStyle w:val="a3"/>
               <w:ind w:leftChars="0" w:left="0"/>
-              <w:rPr>
-                <w:rFonts w:hint="eastAsia"/>
-              </w:rPr>
             </w:pPr>
             <w:r>
               <w:rPr>
@@ -4448,9 +4307,6 @@
             <w:pPr>
               <w:pStyle w:val="a3"/>
               <w:ind w:leftChars="0" w:left="0"/>
-              <w:rPr>
-                <w:rFonts w:hint="eastAsia"/>
-              </w:rPr>
             </w:pPr>
             <w:r>
               <w:rPr>
@@ -4471,9 +4327,6 @@
             <w:pPr>
               <w:pStyle w:val="a3"/>
               <w:ind w:leftChars="0" w:left="0"/>
-              <w:rPr>
-                <w:rFonts w:hint="eastAsia"/>
-              </w:rPr>
             </w:pPr>
             <w:r>
               <w:rPr>
@@ -4493,9 +4346,6 @@
             <w:pPr>
               <w:pStyle w:val="a3"/>
               <w:ind w:leftChars="0" w:left="0"/>
-              <w:rPr>
-                <w:rFonts w:hint="eastAsia"/>
-              </w:rPr>
             </w:pPr>
             <w:r>
               <w:rPr>
@@ -4516,9 +4366,6 @@
             <w:pPr>
               <w:pStyle w:val="a3"/>
               <w:ind w:leftChars="0" w:left="0"/>
-              <w:rPr>
-                <w:rFonts w:hint="eastAsia"/>
-              </w:rPr>
             </w:pPr>
             <w:r>
               <w:rPr>
@@ -4539,9 +4386,6 @@
             <w:pPr>
               <w:pStyle w:val="a3"/>
               <w:ind w:leftChars="0" w:left="0"/>
-              <w:rPr>
-                <w:rFonts w:hint="eastAsia"/>
-              </w:rPr>
             </w:pPr>
             <w:r>
               <w:rPr>
@@ -4573,14 +4417,12 @@
             <w:pPr>
               <w:pStyle w:val="a3"/>
               <w:ind w:leftChars="0" w:left="0"/>
-              <w:rPr>
-                <w:rFonts w:hint="eastAsia"/>
-              </w:rPr>
-            </w:pPr>
-            <w:r>
-              <w:rPr>
-                <w:rFonts w:hint="eastAsia"/>
-              </w:rPr>
+            </w:pPr>
+            <w:r>
+              <w:rPr>
+                <w:rFonts w:hint="eastAsia"/>
+              </w:rPr>
+              <w:lastRenderedPageBreak/>
               <w:t>f</w:t>
             </w:r>
             <w:r>
@@ -4596,9 +4438,6 @@
             <w:pPr>
               <w:pStyle w:val="a3"/>
               <w:ind w:leftChars="0" w:left="0"/>
-              <w:rPr>
-                <w:rFonts w:hint="eastAsia"/>
-              </w:rPr>
             </w:pPr>
             <w:r>
               <w:rPr>
@@ -4619,9 +4458,6 @@
             <w:pPr>
               <w:pStyle w:val="a3"/>
               <w:ind w:leftChars="0" w:left="0"/>
-              <w:rPr>
-                <w:rFonts w:hint="eastAsia"/>
-              </w:rPr>
             </w:pPr>
             <w:r>
               <w:rPr>
@@ -4650,15 +4486,11 @@
             <w:pPr>
               <w:pStyle w:val="a3"/>
               <w:ind w:leftChars="0" w:left="0"/>
-              <w:rPr>
-                <w:rFonts w:hint="eastAsia"/>
-              </w:rPr>
-            </w:pPr>
-            <w:r>
-              <w:rPr>
-                <w:rFonts w:hint="eastAsia"/>
-              </w:rPr>
-              <w:lastRenderedPageBreak/>
+            </w:pPr>
+            <w:r>
+              <w:rPr>
+                <w:rFonts w:hint="eastAsia"/>
+              </w:rPr>
               <w:t>l</w:t>
             </w:r>
             <w:r>
@@ -4674,9 +4506,6 @@
             <w:pPr>
               <w:pStyle w:val="a3"/>
               <w:ind w:leftChars="0" w:left="0"/>
-              <w:rPr>
-                <w:rFonts w:hint="eastAsia"/>
-              </w:rPr>
             </w:pPr>
             <w:r>
               <w:rPr>
@@ -4697,9 +4526,6 @@
             <w:pPr>
               <w:pStyle w:val="a3"/>
               <w:ind w:leftChars="0" w:left="0"/>
-              <w:rPr>
-                <w:rFonts w:hint="eastAsia"/>
-              </w:rPr>
             </w:pPr>
             <w:r>
               <w:rPr>
@@ -4728,9 +4554,6 @@
             <w:pPr>
               <w:pStyle w:val="a3"/>
               <w:ind w:leftChars="0" w:left="0"/>
-              <w:rPr>
-                <w:rFonts w:hint="eastAsia"/>
-              </w:rPr>
             </w:pPr>
           </w:p>
         </w:tc>
@@ -4742,9 +4565,6 @@
             <w:pPr>
               <w:pStyle w:val="a3"/>
               <w:ind w:leftChars="0" w:left="0"/>
-              <w:rPr>
-                <w:rFonts w:hint="eastAsia"/>
-              </w:rPr>
             </w:pPr>
           </w:p>
         </w:tc>
@@ -4756,9 +4576,6 @@
             <w:pPr>
               <w:pStyle w:val="a3"/>
               <w:ind w:leftChars="0" w:left="0"/>
-              <w:rPr>
-                <w:rFonts w:hint="eastAsia"/>
-              </w:rPr>
             </w:pPr>
           </w:p>
         </w:tc>
@@ -4830,9 +4647,6 @@
             <w:pPr>
               <w:pStyle w:val="a3"/>
               <w:ind w:leftChars="0" w:left="0"/>
-              <w:rPr>
-                <w:rFonts w:hint="eastAsia"/>
-              </w:rPr>
             </w:pPr>
             <w:r>
               <w:rPr>
@@ -4851,9 +4665,6 @@
             <w:pPr>
               <w:pStyle w:val="a3"/>
               <w:ind w:leftChars="0" w:left="0"/>
-              <w:rPr>
-                <w:rFonts w:hint="eastAsia"/>
-              </w:rPr>
             </w:pPr>
             <w:r>
               <w:rPr>
@@ -4872,9 +4683,6 @@
             <w:pPr>
               <w:pStyle w:val="a3"/>
               <w:ind w:leftChars="0" w:left="0"/>
-              <w:rPr>
-                <w:rFonts w:hint="eastAsia"/>
-              </w:rPr>
             </w:pPr>
             <w:r>
               <w:rPr>
@@ -4894,9 +4702,6 @@
             <w:pPr>
               <w:pStyle w:val="a3"/>
               <w:ind w:leftChars="0" w:left="0"/>
-              <w:rPr>
-                <w:rFonts w:hint="eastAsia"/>
-              </w:rPr>
             </w:pPr>
             <w:r>
               <w:rPr>
@@ -4917,18 +4722,9 @@
             <w:pPr>
               <w:pStyle w:val="a3"/>
               <w:ind w:leftChars="0" w:left="0"/>
-              <w:rPr>
-                <w:rFonts w:hint="eastAsia"/>
-              </w:rPr>
-            </w:pPr>
-            <w:r>
-              <w:rPr>
-                <w:rFonts w:hint="eastAsia"/>
-              </w:rPr>
-              <w:t>i</w:t>
-            </w:r>
-            <w:r>
-              <w:t>nteger</w:t>
+            </w:pPr>
+            <w:r>
+              <w:t>string</w:t>
             </w:r>
           </w:p>
         </w:tc>
@@ -4940,9 +4736,6 @@
             <w:pPr>
               <w:pStyle w:val="a3"/>
               <w:ind w:leftChars="0" w:left="0"/>
-              <w:rPr>
-                <w:rFonts w:hint="eastAsia"/>
-              </w:rPr>
             </w:pPr>
             <w:r>
               <w:rPr>
@@ -4992,9 +4785,6 @@
             <w:pPr>
               <w:pStyle w:val="a3"/>
               <w:ind w:leftChars="0" w:left="0"/>
-              <w:rPr>
-                <w:rFonts w:hint="eastAsia"/>
-              </w:rPr>
             </w:pPr>
             <w:r>
               <w:rPr>
@@ -5015,9 +4805,6 @@
             <w:pPr>
               <w:pStyle w:val="a3"/>
               <w:ind w:leftChars="0" w:left="0"/>
-              <w:rPr>
-                <w:rFonts w:hint="eastAsia"/>
-              </w:rPr>
             </w:pPr>
             <w:r>
               <w:rPr>
@@ -5038,9 +4825,6 @@
             <w:pPr>
               <w:pStyle w:val="a3"/>
               <w:ind w:leftChars="0" w:left="0"/>
-              <w:rPr>
-                <w:rFonts w:hint="eastAsia"/>
-              </w:rPr>
             </w:pPr>
             <w:r>
               <w:rPr>
@@ -5069,9 +4853,6 @@
             <w:pPr>
               <w:pStyle w:val="a3"/>
               <w:ind w:leftChars="0" w:left="0"/>
-              <w:rPr>
-                <w:rFonts w:hint="eastAsia"/>
-              </w:rPr>
             </w:pPr>
             <w:r>
               <w:rPr>
@@ -5092,9 +4873,6 @@
             <w:pPr>
               <w:pStyle w:val="a3"/>
               <w:ind w:leftChars="0" w:left="0"/>
-              <w:rPr>
-                <w:rFonts w:hint="eastAsia"/>
-              </w:rPr>
             </w:pPr>
             <w:r>
               <w:rPr>
@@ -5115,9 +4893,6 @@
             <w:pPr>
               <w:pStyle w:val="a3"/>
               <w:ind w:leftChars="0" w:left="0"/>
-              <w:rPr>
-                <w:rFonts w:hint="eastAsia"/>
-              </w:rPr>
             </w:pPr>
             <w:r>
               <w:rPr>
@@ -5155,9 +4930,6 @@
             <w:pPr>
               <w:pStyle w:val="a3"/>
               <w:ind w:leftChars="0" w:left="0"/>
-              <w:rPr>
-                <w:rFonts w:hint="eastAsia"/>
-              </w:rPr>
             </w:pPr>
             <w:r>
               <w:rPr>
@@ -5178,9 +4950,6 @@
             <w:pPr>
               <w:pStyle w:val="a3"/>
               <w:ind w:leftChars="0" w:left="0"/>
-              <w:rPr>
-                <w:rFonts w:hint="eastAsia"/>
-              </w:rPr>
             </w:pPr>
             <w:r>
               <w:rPr>
@@ -5201,9 +4970,6 @@
             <w:pPr>
               <w:pStyle w:val="a3"/>
               <w:ind w:leftChars="0" w:left="0"/>
-              <w:rPr>
-                <w:rFonts w:hint="eastAsia"/>
-              </w:rPr>
             </w:pPr>
             <w:r>
               <w:rPr>
@@ -5241,9 +5007,6 @@
             <w:pPr>
               <w:pStyle w:val="a3"/>
               <w:ind w:leftChars="0" w:left="0"/>
-              <w:rPr>
-                <w:rFonts w:hint="eastAsia"/>
-              </w:rPr>
             </w:pPr>
             <w:proofErr w:type="spellStart"/>
             <w:r>
@@ -5266,9 +5029,6 @@
             <w:pPr>
               <w:pStyle w:val="a3"/>
               <w:ind w:leftChars="0" w:left="0"/>
-              <w:rPr>
-                <w:rFonts w:hint="eastAsia"/>
-              </w:rPr>
             </w:pPr>
             <w:r>
               <w:rPr>
@@ -5289,9 +5049,6 @@
             <w:pPr>
               <w:pStyle w:val="a3"/>
               <w:ind w:leftChars="0" w:left="0"/>
-              <w:rPr>
-                <w:rFonts w:hint="eastAsia"/>
-              </w:rPr>
             </w:pPr>
             <w:r>
               <w:rPr>
@@ -5320,9 +5077,6 @@
             <w:pPr>
               <w:pStyle w:val="a3"/>
               <w:ind w:leftChars="0" w:left="0"/>
-              <w:rPr>
-                <w:rFonts w:hint="eastAsia"/>
-              </w:rPr>
             </w:pPr>
             <w:proofErr w:type="spellStart"/>
             <w:r>
@@ -5345,9 +5099,6 @@
             <w:pPr>
               <w:pStyle w:val="a3"/>
               <w:ind w:leftChars="0" w:left="0"/>
-              <w:rPr>
-                <w:rFonts w:hint="eastAsia"/>
-              </w:rPr>
             </w:pPr>
             <w:r>
               <w:rPr>
@@ -5368,9 +5119,6 @@
             <w:pPr>
               <w:pStyle w:val="a3"/>
               <w:ind w:leftChars="0" w:left="0"/>
-              <w:rPr>
-                <w:rFonts w:hint="eastAsia"/>
-              </w:rPr>
             </w:pPr>
             <w:r>
               <w:rPr>
@@ -5399,9 +5147,6 @@
             <w:pPr>
               <w:pStyle w:val="a3"/>
               <w:ind w:leftChars="0" w:left="0"/>
-              <w:rPr>
-                <w:rFonts w:hint="eastAsia"/>
-              </w:rPr>
             </w:pPr>
           </w:p>
         </w:tc>
@@ -5413,9 +5158,6 @@
             <w:pPr>
               <w:pStyle w:val="a3"/>
               <w:ind w:leftChars="0" w:left="0"/>
-              <w:rPr>
-                <w:rFonts w:hint="eastAsia"/>
-              </w:rPr>
             </w:pPr>
           </w:p>
         </w:tc>
@@ -5427,21 +5169,12 @@
             <w:pPr>
               <w:pStyle w:val="a3"/>
               <w:ind w:leftChars="0" w:left="0"/>
-              <w:rPr>
-                <w:rFonts w:hint="eastAsia"/>
-              </w:rPr>
             </w:pPr>
           </w:p>
         </w:tc>
       </w:tr>
     </w:tbl>
-    <w:p>
-      <w:pPr>
-        <w:rPr>
-          <w:rFonts w:hint="eastAsia"/>
-        </w:rPr>
-      </w:pPr>
-    </w:p>
+    <w:p/>
     <w:p>
       <w:pPr>
         <w:pStyle w:val="2"/>
@@ -5514,9 +5247,6 @@
             <w:pPr>
               <w:pStyle w:val="a3"/>
               <w:ind w:leftChars="0" w:left="0"/>
-              <w:rPr>
-                <w:rFonts w:hint="eastAsia"/>
-              </w:rPr>
             </w:pPr>
             <w:r>
               <w:rPr>
@@ -5538,9 +5268,6 @@
             <w:pPr>
               <w:pStyle w:val="a3"/>
               <w:ind w:leftChars="0" w:left="0"/>
-              <w:rPr>
-                <w:rFonts w:hint="eastAsia"/>
-              </w:rPr>
             </w:pPr>
             <w:proofErr w:type="spellStart"/>
             <w:r>
@@ -5564,9 +5291,6 @@
             <w:pPr>
               <w:pStyle w:val="a3"/>
               <w:ind w:leftChars="0" w:left="0"/>
-              <w:rPr>
-                <w:rFonts w:hint="eastAsia"/>
-              </w:rPr>
             </w:pPr>
             <w:proofErr w:type="spellStart"/>
             <w:r>
@@ -5592,7 +5316,6 @@
               <w:pStyle w:val="a3"/>
               <w:ind w:leftChars="0" w:left="0"/>
               <w:rPr>
-                <w:rFonts w:hint="eastAsia"/>
                 <w:sz w:val="18"/>
                 <w:szCs w:val="18"/>
               </w:rPr>
@@ -5622,7 +5345,6 @@
               <w:pStyle w:val="a3"/>
               <w:ind w:leftChars="0" w:left="0"/>
               <w:rPr>
-                <w:rFonts w:hint="eastAsia"/>
                 <w:sz w:val="18"/>
                 <w:szCs w:val="18"/>
               </w:rPr>
@@ -5687,7 +5409,6 @@
               <w:pStyle w:val="a3"/>
               <w:ind w:leftChars="0" w:left="0"/>
               <w:rPr>
-                <w:rFonts w:hint="eastAsia"/>
                 <w:sz w:val="18"/>
                 <w:szCs w:val="18"/>
               </w:rPr>
@@ -5746,18 +5467,96 @@
             </w:r>
             <w:r>
               <w:rPr>
-                <w:rFonts w:hint="eastAsia"/>
-                <w:sz w:val="18"/>
-                <w:szCs w:val="18"/>
-              </w:rPr>
-              <w:t xml:space="preserve">최대 </w:t>
-            </w:r>
-            <w:r>
-              <w:rPr>
-                <w:sz w:val="18"/>
-                <w:szCs w:val="18"/>
-              </w:rPr>
-              <w:t>254</w:t>
+                <w:sz w:val="18"/>
+                <w:szCs w:val="18"/>
+              </w:rPr>
+              <w:t>6~254</w:t>
+            </w:r>
+            <w:r>
+              <w:rPr>
+                <w:rFonts w:hint="eastAsia"/>
+                <w:sz w:val="18"/>
+                <w:szCs w:val="18"/>
+              </w:rPr>
+              <w:t>,</w:t>
+            </w:r>
+            <w:r>
+              <w:rPr>
+                <w:sz w:val="18"/>
+                <w:szCs w:val="18"/>
+              </w:rPr>
+              <w:t xml:space="preserve"> </w:t>
+            </w:r>
+            <w:r>
+              <w:rPr>
+                <w:rFonts w:hint="eastAsia"/>
+                <w:sz w:val="18"/>
+                <w:szCs w:val="18"/>
+              </w:rPr>
+              <w:t>중복체크,</w:t>
+            </w:r>
+            <w:r>
+              <w:rPr>
+                <w:sz w:val="18"/>
+                <w:szCs w:val="18"/>
+              </w:rPr>
+              <w:t xml:space="preserve"> </w:t>
+            </w:r>
+            <w:r>
+              <w:rPr>
+                <w:rFonts w:hint="eastAsia"/>
+                <w:sz w:val="18"/>
+                <w:szCs w:val="18"/>
+              </w:rPr>
+              <w:t xml:space="preserve">가입 후 </w:t>
+            </w:r>
+            <w:r>
+              <w:rPr>
+                <w:rFonts w:hint="eastAsia"/>
+                <w:sz w:val="18"/>
+                <w:szCs w:val="18"/>
+              </w:rPr>
+              <w:t>em</w:t>
+            </w:r>
+            <w:r>
+              <w:rPr>
+                <w:sz w:val="18"/>
+                <w:szCs w:val="18"/>
+              </w:rPr>
+              <w:t xml:space="preserve">ail </w:t>
+            </w:r>
+            <w:r>
+              <w:rPr>
+                <w:rFonts w:hint="eastAsia"/>
+                <w:sz w:val="18"/>
+                <w:szCs w:val="18"/>
+              </w:rPr>
+              <w:t>인증</w:t>
+            </w:r>
+          </w:p>
+          <w:p>
+            <w:pPr>
+              <w:pStyle w:val="a3"/>
+              <w:ind w:leftChars="0" w:left="0"/>
+              <w:rPr>
+                <w:sz w:val="18"/>
+                <w:szCs w:val="18"/>
+              </w:rPr>
+            </w:pPr>
+            <w:r>
+              <w:rPr>
+                <w:rFonts w:hint="eastAsia"/>
+                <w:sz w:val="18"/>
+                <w:szCs w:val="18"/>
+              </w:rPr>
+              <w:t>p</w:t>
+            </w:r>
+            <w:r>
+              <w:rPr>
+                <w:sz w:val="18"/>
+                <w:szCs w:val="18"/>
+              </w:rPr>
+              <w:t>assword: 6~20</w:t>
             </w:r>
             <w:r>
               <w:rPr>
@@ -5780,7 +5579,7 @@
                 <w:sz w:val="18"/>
                 <w:szCs w:val="18"/>
               </w:rPr>
-              <w:t>중복체크,</w:t>
+              <w:t>공백 불가,</w:t>
             </w:r>
             <w:r>
               <w:rPr>
@@ -5795,55 +5594,55 @@
                 <w:sz w:val="18"/>
                 <w:szCs w:val="18"/>
               </w:rPr>
-              <w:t xml:space="preserve">가입 후 </w:t>
-            </w:r>
-            <w:r>
-              <w:rPr>
-                <w:rFonts w:hint="eastAsia"/>
-                <w:sz w:val="18"/>
-                <w:szCs w:val="18"/>
-              </w:rPr>
-              <w:t>em</w:t>
-            </w:r>
-            <w:r>
-              <w:rPr>
-                <w:sz w:val="18"/>
-                <w:szCs w:val="18"/>
-              </w:rPr>
-              <w:t xml:space="preserve">ail </w:t>
-            </w:r>
-            <w:r>
-              <w:rPr>
-                <w:rFonts w:hint="eastAsia"/>
-                <w:sz w:val="18"/>
-                <w:szCs w:val="18"/>
-              </w:rPr>
-              <w:t>인증</w:t>
-            </w:r>
-          </w:p>
-          <w:p>
-            <w:pPr>
-              <w:pStyle w:val="a3"/>
-              <w:ind w:leftChars="0" w:left="0"/>
-              <w:rPr>
-                <w:sz w:val="18"/>
-                <w:szCs w:val="18"/>
-              </w:rPr>
-            </w:pPr>
-            <w:r>
-              <w:rPr>
-                <w:rFonts w:hint="eastAsia"/>
-                <w:sz w:val="18"/>
-                <w:szCs w:val="18"/>
-              </w:rPr>
-              <w:t>p</w:t>
-            </w:r>
-            <w:r>
-              <w:rPr>
-                <w:sz w:val="18"/>
-                <w:szCs w:val="18"/>
-              </w:rPr>
-              <w:t>assword: 6~20</w:t>
+              <w:t>비밀번호 확인</w:t>
+            </w:r>
+          </w:p>
+          <w:p>
+            <w:pPr>
+              <w:pStyle w:val="a3"/>
+              <w:ind w:leftChars="0" w:left="0"/>
+              <w:rPr>
+                <w:sz w:val="18"/>
+                <w:szCs w:val="18"/>
+              </w:rPr>
+            </w:pPr>
+            <w:r>
+              <w:rPr>
+                <w:rFonts w:hint="eastAsia"/>
+                <w:sz w:val="18"/>
+                <w:szCs w:val="18"/>
+              </w:rPr>
+              <w:t>n</w:t>
+            </w:r>
+            <w:r>
+              <w:rPr>
+                <w:sz w:val="18"/>
+                <w:szCs w:val="18"/>
+              </w:rPr>
+              <w:t xml:space="preserve">ame: </w:t>
+            </w:r>
+            <w:r>
+              <w:rPr>
+                <w:sz w:val="18"/>
+                <w:szCs w:val="18"/>
+              </w:rPr>
+              <w:t>2</w:t>
+            </w:r>
+            <w:bookmarkStart w:id="7" w:name="_GoBack"/>
+            <w:bookmarkEnd w:id="7"/>
+            <w:r>
+              <w:rPr>
+                <w:sz w:val="18"/>
+                <w:szCs w:val="18"/>
+              </w:rPr>
+              <w:t>~</w:t>
+            </w:r>
+            <w:r>
+              <w:rPr>
+                <w:sz w:val="18"/>
+                <w:szCs w:val="18"/>
+              </w:rPr>
+              <w:t>20</w:t>
             </w:r>
             <w:r>
               <w:rPr>
@@ -5866,56 +5665,15 @@
                 <w:sz w:val="18"/>
                 <w:szCs w:val="18"/>
               </w:rPr>
-              <w:t>비밀번호 확인</w:t>
-            </w:r>
-          </w:p>
-          <w:p>
-            <w:pPr>
-              <w:pStyle w:val="a3"/>
-              <w:ind w:leftChars="0" w:left="0"/>
-              <w:rPr>
-                <w:rFonts w:hint="eastAsia"/>
-                <w:sz w:val="18"/>
-                <w:szCs w:val="18"/>
-              </w:rPr>
-            </w:pPr>
-            <w:r>
-              <w:rPr>
-                <w:rFonts w:hint="eastAsia"/>
-                <w:sz w:val="18"/>
-                <w:szCs w:val="18"/>
-              </w:rPr>
-              <w:t>n</w:t>
-            </w:r>
-            <w:r>
-              <w:rPr>
-                <w:sz w:val="18"/>
-                <w:szCs w:val="18"/>
-              </w:rPr>
-              <w:t xml:space="preserve">ame: </w:t>
-            </w:r>
-            <w:r>
-              <w:rPr>
-                <w:rFonts w:hint="eastAsia"/>
-                <w:sz w:val="18"/>
-                <w:szCs w:val="18"/>
-              </w:rPr>
-              <w:t xml:space="preserve">최대 </w:t>
-            </w:r>
-            <w:r>
-              <w:rPr>
-                <w:sz w:val="18"/>
-                <w:szCs w:val="18"/>
-              </w:rPr>
-              <w:t>20</w:t>
-            </w:r>
-            <w:r>
-              <w:rPr>
-                <w:rFonts w:hint="eastAsia"/>
-                <w:sz w:val="18"/>
-                <w:szCs w:val="18"/>
-              </w:rPr>
-              <w:t>자,</w:t>
+              <w:t>특수문자 불가</w:t>
+            </w:r>
+            <w:r>
+              <w:rPr>
+                <w:rFonts w:hint="eastAsia"/>
+                <w:sz w:val="18"/>
+                <w:szCs w:val="18"/>
+              </w:rPr>
+              <w:t>,</w:t>
             </w:r>
             <w:r>
               <w:rPr>
@@ -5930,7 +5688,15 @@
                 <w:sz w:val="18"/>
                 <w:szCs w:val="18"/>
               </w:rPr>
-              <w:t>특수문자 불가</w:t>
+              <w:t xml:space="preserve">끝 </w:t>
+            </w:r>
+            <w:r>
+              <w:rPr>
+                <w:rFonts w:hint="eastAsia"/>
+                <w:sz w:val="18"/>
+                <w:szCs w:val="18"/>
+              </w:rPr>
+              <w:t>공백 불가</w:t>
             </w:r>
           </w:p>
         </w:tc>
@@ -5945,7 +5711,6 @@
               <w:pStyle w:val="a3"/>
               <w:ind w:leftChars="0" w:left="0"/>
               <w:rPr>
-                <w:rFonts w:hint="eastAsia"/>
                 <w:sz w:val="18"/>
                 <w:szCs w:val="18"/>
               </w:rPr>
@@ -5968,7 +5733,6 @@
               <w:pStyle w:val="a3"/>
               <w:ind w:leftChars="0" w:left="0"/>
               <w:rPr>
-                <w:rFonts w:hint="eastAsia"/>
                 <w:sz w:val="18"/>
                 <w:szCs w:val="18"/>
               </w:rPr>
@@ -5992,7 +5756,6 @@
               <w:pStyle w:val="a3"/>
               <w:ind w:leftChars="0" w:left="0"/>
               <w:rPr>
-                <w:rFonts w:hint="eastAsia"/>
                 <w:sz w:val="18"/>
                 <w:szCs w:val="18"/>
               </w:rPr>
@@ -6041,7 +5804,6 @@
               <w:pStyle w:val="a3"/>
               <w:ind w:leftChars="0" w:left="0"/>
               <w:rPr>
-                <w:rFonts w:hint="eastAsia"/>
                 <w:sz w:val="18"/>
                 <w:szCs w:val="18"/>
               </w:rPr>
@@ -6064,7 +5826,6 @@
               <w:pStyle w:val="a3"/>
               <w:ind w:leftChars="0" w:left="0"/>
               <w:rPr>
-                <w:rFonts w:hint="eastAsia"/>
                 <w:sz w:val="18"/>
                 <w:szCs w:val="18"/>
               </w:rPr>
@@ -6088,7 +5849,6 @@
               <w:pStyle w:val="a3"/>
               <w:ind w:leftChars="0" w:left="0"/>
               <w:rPr>
-                <w:rFonts w:hint="eastAsia"/>
                 <w:sz w:val="18"/>
                 <w:szCs w:val="18"/>
               </w:rPr>
@@ -6114,7 +5874,6 @@
               <w:pStyle w:val="a3"/>
               <w:ind w:leftChars="0" w:left="0"/>
               <w:rPr>
-                <w:rFonts w:hint="eastAsia"/>
                 <w:sz w:val="18"/>
                 <w:szCs w:val="18"/>
               </w:rPr>
@@ -6137,7 +5896,6 @@
               <w:pStyle w:val="a3"/>
               <w:ind w:leftChars="0" w:left="0"/>
               <w:rPr>
-                <w:rFonts w:hint="eastAsia"/>
                 <w:sz w:val="18"/>
                 <w:szCs w:val="18"/>
               </w:rPr>
@@ -6161,7 +5919,6 @@
               <w:pStyle w:val="a3"/>
               <w:ind w:leftChars="0" w:left="0"/>
               <w:rPr>
-                <w:rFonts w:hint="eastAsia"/>
                 <w:sz w:val="18"/>
                 <w:szCs w:val="18"/>
               </w:rPr>
@@ -6202,7 +5959,6 @@
               <w:pStyle w:val="a3"/>
               <w:ind w:leftChars="0" w:left="0"/>
               <w:rPr>
-                <w:rFonts w:hint="eastAsia"/>
                 <w:sz w:val="18"/>
                 <w:szCs w:val="18"/>
               </w:rPr>
@@ -6233,7 +5989,6 @@
               <w:pStyle w:val="a3"/>
               <w:ind w:leftChars="0" w:left="0"/>
               <w:rPr>
-                <w:rFonts w:hint="eastAsia"/>
                 <w:sz w:val="18"/>
                 <w:szCs w:val="18"/>
               </w:rPr>
@@ -6290,7 +6045,6 @@
               <w:pStyle w:val="a3"/>
               <w:ind w:leftChars="0" w:left="0"/>
               <w:rPr>
-                <w:rFonts w:hint="eastAsia"/>
                 <w:sz w:val="18"/>
                 <w:szCs w:val="18"/>
               </w:rPr>
@@ -6331,7 +6085,6 @@
               <w:pStyle w:val="a3"/>
               <w:ind w:leftChars="0" w:left="0"/>
               <w:rPr>
-                <w:rFonts w:hint="eastAsia"/>
                 <w:sz w:val="18"/>
                 <w:szCs w:val="18"/>
               </w:rPr>
@@ -6362,7 +6115,6 @@
               <w:pStyle w:val="a3"/>
               <w:ind w:leftChars="0" w:left="0"/>
               <w:rPr>
-                <w:rFonts w:hint="eastAsia"/>
                 <w:sz w:val="18"/>
                 <w:szCs w:val="18"/>
               </w:rPr>
@@ -6404,7 +6156,6 @@
               <w:pStyle w:val="a3"/>
               <w:ind w:leftChars="0" w:left="0"/>
               <w:rPr>
-                <w:rFonts w:hint="eastAsia"/>
                 <w:sz w:val="18"/>
                 <w:szCs w:val="18"/>
               </w:rPr>
@@ -6430,7 +6181,6 @@
               <w:pStyle w:val="a3"/>
               <w:ind w:leftChars="0" w:left="0"/>
               <w:rPr>
-                <w:rFonts w:hint="eastAsia"/>
                 <w:sz w:val="18"/>
                 <w:szCs w:val="18"/>
               </w:rPr>
@@ -6461,7 +6211,6 @@
               <w:pStyle w:val="a3"/>
               <w:ind w:leftChars="0" w:left="0"/>
               <w:rPr>
-                <w:rFonts w:hint="eastAsia"/>
                 <w:sz w:val="18"/>
                 <w:szCs w:val="18"/>
               </w:rPr>
@@ -6485,7 +6234,6 @@
               <w:pStyle w:val="a3"/>
               <w:ind w:leftChars="0" w:left="0"/>
               <w:rPr>
-                <w:rFonts w:hint="eastAsia"/>
                 <w:sz w:val="18"/>
                 <w:szCs w:val="18"/>
               </w:rPr>
@@ -6511,7 +6259,6 @@
               <w:pStyle w:val="a3"/>
               <w:ind w:leftChars="0" w:left="0"/>
               <w:rPr>
-                <w:rFonts w:hint="eastAsia"/>
                 <w:sz w:val="18"/>
                 <w:szCs w:val="18"/>
               </w:rPr>
@@ -6542,7 +6289,6 @@
               <w:pStyle w:val="a3"/>
               <w:ind w:leftChars="0" w:left="0"/>
               <w:rPr>
-                <w:rFonts w:hint="eastAsia"/>
                 <w:sz w:val="18"/>
                 <w:szCs w:val="18"/>
               </w:rPr>
@@ -6602,7 +6348,6 @@
               <w:pStyle w:val="a3"/>
               <w:ind w:leftChars="0" w:left="0"/>
               <w:rPr>
-                <w:rFonts w:hint="eastAsia"/>
                 <w:sz w:val="18"/>
                 <w:szCs w:val="18"/>
               </w:rPr>
@@ -6620,7 +6365,6 @@
               <w:pStyle w:val="a3"/>
               <w:ind w:leftChars="0" w:left="0"/>
               <w:rPr>
-                <w:rFonts w:hint="eastAsia"/>
                 <w:sz w:val="18"/>
                 <w:szCs w:val="18"/>
               </w:rPr>
@@ -6651,7 +6395,6 @@
               <w:pStyle w:val="a3"/>
               <w:ind w:leftChars="0" w:left="0"/>
               <w:rPr>
-                <w:rFonts w:hint="eastAsia"/>
                 <w:sz w:val="18"/>
                 <w:szCs w:val="18"/>
               </w:rPr>
@@ -6675,7 +6418,6 @@
               <w:pStyle w:val="a3"/>
               <w:ind w:leftChars="0" w:left="0"/>
               <w:rPr>
-                <w:rFonts w:hint="eastAsia"/>
                 <w:sz w:val="18"/>
                 <w:szCs w:val="18"/>
               </w:rPr>
@@ -6693,7 +6435,6 @@
               <w:pStyle w:val="a3"/>
               <w:ind w:leftChars="0" w:left="0"/>
               <w:rPr>
-                <w:rFonts w:hint="eastAsia"/>
                 <w:sz w:val="18"/>
                 <w:szCs w:val="18"/>
               </w:rPr>
@@ -6724,7 +6465,6 @@
               <w:pStyle w:val="a3"/>
               <w:ind w:leftChars="0" w:left="0"/>
               <w:rPr>
-                <w:rFonts w:hint="eastAsia"/>
                 <w:sz w:val="18"/>
                 <w:szCs w:val="18"/>
               </w:rPr>
@@ -6748,7 +6488,6 @@
               <w:pStyle w:val="a3"/>
               <w:ind w:leftChars="0" w:left="0"/>
               <w:rPr>
-                <w:rFonts w:hint="eastAsia"/>
                 <w:sz w:val="18"/>
                 <w:szCs w:val="18"/>
               </w:rPr>
@@ -6774,7 +6513,6 @@
               <w:pStyle w:val="a3"/>
               <w:ind w:leftChars="0" w:left="0"/>
               <w:rPr>
-                <w:rFonts w:hint="eastAsia"/>
                 <w:sz w:val="18"/>
                 <w:szCs w:val="18"/>
               </w:rPr>
@@ -6805,7 +6543,6 @@
               <w:pStyle w:val="a3"/>
               <w:ind w:leftChars="0" w:left="0"/>
               <w:rPr>
-                <w:rFonts w:hint="eastAsia"/>
                 <w:sz w:val="18"/>
                 <w:szCs w:val="18"/>
               </w:rPr>
@@ -6831,7 +6568,6 @@
               <w:pStyle w:val="a3"/>
               <w:ind w:leftChars="0" w:left="0"/>
               <w:rPr>
-                <w:rFonts w:hint="eastAsia"/>
                 <w:sz w:val="18"/>
                 <w:szCs w:val="18"/>
               </w:rPr>
@@ -6949,7 +6685,6 @@
               <w:pStyle w:val="a3"/>
               <w:ind w:leftChars="0" w:left="0"/>
               <w:rPr>
-                <w:rFonts w:hint="eastAsia"/>
                 <w:sz w:val="18"/>
                 <w:szCs w:val="18"/>
               </w:rPr>
@@ -6980,7 +6715,6 @@
               <w:pStyle w:val="a3"/>
               <w:ind w:leftChars="0" w:left="0"/>
               <w:rPr>
-                <w:rFonts w:hint="eastAsia"/>
                 <w:sz w:val="18"/>
                 <w:szCs w:val="18"/>
               </w:rPr>
@@ -7006,7 +6740,6 @@
               <w:pStyle w:val="a3"/>
               <w:ind w:leftChars="0" w:left="0"/>
               <w:rPr>
-                <w:rFonts w:hint="eastAsia"/>
                 <w:sz w:val="18"/>
                 <w:szCs w:val="18"/>
               </w:rPr>
@@ -7024,7 +6757,6 @@
               <w:pStyle w:val="a3"/>
               <w:ind w:leftChars="0" w:left="0"/>
               <w:rPr>
-                <w:rFonts w:hint="eastAsia"/>
                 <w:sz w:val="18"/>
                 <w:szCs w:val="18"/>
               </w:rPr>
@@ -7055,7 +6787,6 @@
               <w:pStyle w:val="a3"/>
               <w:ind w:leftChars="0" w:left="0"/>
               <w:rPr>
-                <w:rFonts w:hint="eastAsia"/>
                 <w:sz w:val="18"/>
                 <w:szCs w:val="18"/>
               </w:rPr>
@@ -7089,7 +6820,6 @@
               <w:pStyle w:val="a3"/>
               <w:ind w:leftChars="0" w:left="0"/>
               <w:rPr>
-                <w:rFonts w:hint="eastAsia"/>
                 <w:sz w:val="18"/>
                 <w:szCs w:val="18"/>
               </w:rPr>
@@ -7107,7 +6837,6 @@
               <w:pStyle w:val="a3"/>
               <w:ind w:leftChars="0" w:left="0"/>
               <w:rPr>
-                <w:rFonts w:hint="eastAsia"/>
                 <w:sz w:val="18"/>
                 <w:szCs w:val="18"/>
               </w:rPr>
@@ -7138,7 +6867,6 @@
               <w:pStyle w:val="a3"/>
               <w:ind w:leftChars="0" w:left="0"/>
               <w:rPr>
-                <w:rFonts w:hint="eastAsia"/>
                 <w:sz w:val="18"/>
                 <w:szCs w:val="18"/>
               </w:rPr>
@@ -7172,7 +6900,6 @@
               <w:pStyle w:val="a3"/>
               <w:ind w:leftChars="0" w:left="0"/>
               <w:rPr>
-                <w:rFonts w:hint="eastAsia"/>
                 <w:sz w:val="18"/>
                 <w:szCs w:val="18"/>
               </w:rPr>
@@ -7190,17 +6917,17 @@
               <w:pStyle w:val="a3"/>
               <w:ind w:leftChars="0" w:left="0"/>
               <w:rPr>
-                <w:rFonts w:hint="eastAsia"/>
-                <w:sz w:val="18"/>
-                <w:szCs w:val="18"/>
-              </w:rPr>
-            </w:pPr>
-            <w:r>
-              <w:rPr>
-                <w:rFonts w:hint="eastAsia"/>
-                <w:sz w:val="18"/>
-                <w:szCs w:val="18"/>
-              </w:rPr>
+                <w:sz w:val="18"/>
+                <w:szCs w:val="18"/>
+              </w:rPr>
+            </w:pPr>
+            <w:r>
+              <w:rPr>
+                <w:rFonts w:hint="eastAsia"/>
+                <w:sz w:val="18"/>
+                <w:szCs w:val="18"/>
+              </w:rPr>
+              <w:lastRenderedPageBreak/>
               <w:t>U</w:t>
             </w:r>
             <w:r>
@@ -7221,7 +6948,6 @@
               <w:pStyle w:val="a3"/>
               <w:ind w:leftChars="0" w:left="0"/>
               <w:rPr>
-                <w:rFonts w:hint="eastAsia"/>
                 <w:sz w:val="18"/>
                 <w:szCs w:val="18"/>
               </w:rPr>
@@ -7245,7 +6971,6 @@
               <w:pStyle w:val="a3"/>
               <w:ind w:leftChars="0" w:left="0"/>
               <w:rPr>
-                <w:rFonts w:hint="eastAsia"/>
                 <w:sz w:val="18"/>
                 <w:szCs w:val="18"/>
               </w:rPr>
@@ -7263,18 +6988,16 @@
               <w:pStyle w:val="a3"/>
               <w:ind w:leftChars="0" w:left="0"/>
               <w:rPr>
-                <w:rFonts w:hint="eastAsia"/>
-                <w:sz w:val="18"/>
-                <w:szCs w:val="18"/>
-              </w:rPr>
-            </w:pPr>
-            <w:r>
-              <w:rPr>
-                <w:rFonts w:hint="eastAsia"/>
-                <w:sz w:val="18"/>
-                <w:szCs w:val="18"/>
-              </w:rPr>
-              <w:lastRenderedPageBreak/>
+                <w:sz w:val="18"/>
+                <w:szCs w:val="18"/>
+              </w:rPr>
+            </w:pPr>
+            <w:r>
+              <w:rPr>
+                <w:rFonts w:hint="eastAsia"/>
+                <w:sz w:val="18"/>
+                <w:szCs w:val="18"/>
+              </w:rPr>
               <w:t>U</w:t>
             </w:r>
             <w:r>
@@ -7295,7 +7018,6 @@
               <w:pStyle w:val="a3"/>
               <w:ind w:leftChars="0" w:left="0"/>
               <w:rPr>
-                <w:rFonts w:hint="eastAsia"/>
                 <w:sz w:val="18"/>
                 <w:szCs w:val="18"/>
               </w:rPr>
@@ -7319,7 +7041,6 @@
               <w:pStyle w:val="a3"/>
               <w:ind w:leftChars="0" w:left="0"/>
               <w:rPr>
-                <w:rFonts w:hint="eastAsia"/>
                 <w:sz w:val="18"/>
                 <w:szCs w:val="18"/>
               </w:rPr>
@@ -7360,7 +7081,6 @@
               <w:pStyle w:val="a3"/>
               <w:ind w:leftChars="0" w:left="0"/>
               <w:rPr>
-                <w:rFonts w:hint="eastAsia"/>
                 <w:sz w:val="18"/>
                 <w:szCs w:val="18"/>
               </w:rPr>
@@ -7391,7 +7111,6 @@
               <w:pStyle w:val="a3"/>
               <w:ind w:leftChars="0" w:left="0"/>
               <w:rPr>
-                <w:rFonts w:hint="eastAsia"/>
                 <w:sz w:val="18"/>
                 <w:szCs w:val="18"/>
               </w:rPr>
@@ -7415,7 +7134,6 @@
               <w:pStyle w:val="a3"/>
               <w:ind w:leftChars="0" w:left="0"/>
               <w:rPr>
-                <w:rFonts w:hint="eastAsia"/>
                 <w:sz w:val="18"/>
                 <w:szCs w:val="18"/>
               </w:rPr>
@@ -7433,7 +7151,6 @@
               <w:pStyle w:val="a3"/>
               <w:ind w:leftChars="0" w:left="0"/>
               <w:rPr>
-                <w:rFonts w:hint="eastAsia"/>
                 <w:sz w:val="18"/>
                 <w:szCs w:val="18"/>
               </w:rPr>
@@ -7464,7 +7181,6 @@
               <w:pStyle w:val="a3"/>
               <w:ind w:leftChars="0" w:left="0"/>
               <w:rPr>
-                <w:rFonts w:hint="eastAsia"/>
                 <w:sz w:val="18"/>
                 <w:szCs w:val="18"/>
               </w:rPr>
@@ -7506,7 +7222,6 @@
               <w:pStyle w:val="a3"/>
               <w:ind w:leftChars="0" w:left="0"/>
               <w:rPr>
-                <w:rFonts w:hint="eastAsia"/>
                 <w:sz w:val="18"/>
                 <w:szCs w:val="18"/>
               </w:rPr>
@@ -7532,7 +7247,6 @@
               <w:pStyle w:val="a3"/>
               <w:ind w:leftChars="0" w:left="0"/>
               <w:rPr>
-                <w:rFonts w:hint="eastAsia"/>
                 <w:sz w:val="18"/>
                 <w:szCs w:val="18"/>
               </w:rPr>
@@ -7548,7 +7262,6 @@
               <w:pStyle w:val="a3"/>
               <w:ind w:leftChars="0" w:left="0"/>
               <w:rPr>
-                <w:rFonts w:hint="eastAsia"/>
                 <w:sz w:val="18"/>
                 <w:szCs w:val="18"/>
               </w:rPr>
@@ -7564,7 +7277,6 @@
               <w:pStyle w:val="a3"/>
               <w:ind w:leftChars="0" w:left="0"/>
               <w:rPr>
-                <w:rFonts w:hint="eastAsia"/>
                 <w:sz w:val="18"/>
                 <w:szCs w:val="18"/>
               </w:rPr>
@@ -7614,9 +7326,6 @@
             <w:pPr>
               <w:pStyle w:val="a3"/>
               <w:ind w:leftChars="0" w:left="0"/>
-              <w:rPr>
-                <w:rFonts w:hint="eastAsia"/>
-              </w:rPr>
             </w:pPr>
             <w:r>
               <w:rPr>
@@ -7638,9 +7347,6 @@
             <w:pPr>
               <w:pStyle w:val="a3"/>
               <w:ind w:leftChars="0" w:left="0"/>
-              <w:rPr>
-                <w:rFonts w:hint="eastAsia"/>
-              </w:rPr>
             </w:pPr>
             <w:proofErr w:type="spellStart"/>
             <w:r>
@@ -7664,9 +7370,6 @@
             <w:pPr>
               <w:pStyle w:val="a3"/>
               <w:ind w:leftChars="0" w:left="0"/>
-              <w:rPr>
-                <w:rFonts w:hint="eastAsia"/>
-              </w:rPr>
             </w:pPr>
             <w:proofErr w:type="spellStart"/>
             <w:r>
@@ -7692,7 +7395,6 @@
               <w:pStyle w:val="a3"/>
               <w:ind w:leftChars="0" w:left="0"/>
               <w:rPr>
-                <w:rFonts w:hint="eastAsia"/>
                 <w:sz w:val="18"/>
                 <w:szCs w:val="18"/>
               </w:rPr>
@@ -7722,7 +7424,6 @@
               <w:pStyle w:val="a3"/>
               <w:ind w:leftChars="0" w:left="0"/>
               <w:rPr>
-                <w:rFonts w:hint="eastAsia"/>
                 <w:sz w:val="18"/>
                 <w:szCs w:val="18"/>
               </w:rPr>
@@ -7779,7 +7480,6 @@
               <w:pStyle w:val="a3"/>
               <w:ind w:leftChars="0" w:left="0"/>
               <w:rPr>
-                <w:rFonts w:hint="eastAsia"/>
                 <w:sz w:val="18"/>
                 <w:szCs w:val="18"/>
               </w:rPr>
@@ -7835,7 +7535,6 @@
               <w:pStyle w:val="a3"/>
               <w:ind w:leftChars="0" w:left="0"/>
               <w:rPr>
-                <w:rFonts w:hint="eastAsia"/>
                 <w:sz w:val="18"/>
                 <w:szCs w:val="18"/>
               </w:rPr>
@@ -7858,7 +7557,6 @@
               <w:pStyle w:val="a3"/>
               <w:ind w:leftChars="0" w:left="0"/>
               <w:rPr>
-                <w:rFonts w:hint="eastAsia"/>
                 <w:sz w:val="18"/>
                 <w:szCs w:val="18"/>
               </w:rPr>
@@ -7882,7 +7580,6 @@
               <w:pStyle w:val="a3"/>
               <w:ind w:leftChars="0" w:left="0"/>
               <w:rPr>
-                <w:rFonts w:hint="eastAsia"/>
                 <w:sz w:val="18"/>
                 <w:szCs w:val="18"/>
               </w:rPr>
@@ -7953,7 +7650,6 @@
               <w:pStyle w:val="a3"/>
               <w:ind w:leftChars="0" w:left="0"/>
               <w:rPr>
-                <w:rFonts w:hint="eastAsia"/>
                 <w:sz w:val="18"/>
                 <w:szCs w:val="18"/>
               </w:rPr>
@@ -7976,7 +7672,6 @@
               <w:pStyle w:val="a3"/>
               <w:ind w:leftChars="0" w:left="0"/>
               <w:rPr>
-                <w:rFonts w:hint="eastAsia"/>
                 <w:sz w:val="18"/>
                 <w:szCs w:val="18"/>
               </w:rPr>
@@ -8000,7 +7695,6 @@
               <w:pStyle w:val="a3"/>
               <w:ind w:leftChars="0" w:left="0"/>
               <w:rPr>
-                <w:rFonts w:hint="eastAsia"/>
                 <w:sz w:val="18"/>
                 <w:szCs w:val="18"/>
               </w:rPr>
@@ -8018,7 +7712,6 @@
               <w:pStyle w:val="a3"/>
               <w:ind w:leftChars="0" w:left="0"/>
               <w:rPr>
-                <w:rFonts w:hint="eastAsia"/>
                 <w:sz w:val="18"/>
                 <w:szCs w:val="18"/>
               </w:rPr>
@@ -8041,7 +7734,6 @@
               <w:pStyle w:val="a3"/>
               <w:ind w:leftChars="0" w:left="0"/>
               <w:rPr>
-                <w:rFonts w:hint="eastAsia"/>
                 <w:sz w:val="18"/>
                 <w:szCs w:val="18"/>
               </w:rPr>
@@ -8067,7 +7759,6 @@
               <w:pStyle w:val="a3"/>
               <w:ind w:leftChars="0" w:left="0"/>
               <w:rPr>
-                <w:rFonts w:hint="eastAsia"/>
                 <w:sz w:val="18"/>
                 <w:szCs w:val="18"/>
               </w:rPr>
@@ -8108,7 +7799,6 @@
               <w:pStyle w:val="a3"/>
               <w:ind w:leftChars="0" w:left="0"/>
               <w:rPr>
-                <w:rFonts w:hint="eastAsia"/>
                 <w:sz w:val="18"/>
                 <w:szCs w:val="18"/>
               </w:rPr>
@@ -8139,7 +7829,6 @@
               <w:pStyle w:val="a3"/>
               <w:ind w:leftChars="0" w:left="0"/>
               <w:rPr>
-                <w:rFonts w:hint="eastAsia"/>
                 <w:sz w:val="18"/>
                 <w:szCs w:val="18"/>
               </w:rPr>
@@ -8163,7 +7852,6 @@
               <w:pStyle w:val="a3"/>
               <w:ind w:leftChars="0" w:left="0"/>
               <w:rPr>
-                <w:rFonts w:hint="eastAsia"/>
                 <w:sz w:val="18"/>
                 <w:szCs w:val="18"/>
               </w:rPr>
@@ -8199,7 +7887,6 @@
               <w:pStyle w:val="a3"/>
               <w:ind w:leftChars="0" w:left="0"/>
               <w:rPr>
-                <w:rFonts w:hint="eastAsia"/>
                 <w:sz w:val="18"/>
                 <w:szCs w:val="18"/>
               </w:rPr>
@@ -8230,7 +7917,6 @@
               <w:pStyle w:val="a3"/>
               <w:ind w:leftChars="0" w:left="0"/>
               <w:rPr>
-                <w:rFonts w:hint="eastAsia"/>
                 <w:sz w:val="18"/>
                 <w:szCs w:val="18"/>
               </w:rPr>
@@ -8272,7 +7958,6 @@
               <w:pStyle w:val="a3"/>
               <w:ind w:leftChars="0" w:left="0"/>
               <w:rPr>
-                <w:rFonts w:hint="eastAsia"/>
                 <w:sz w:val="18"/>
                 <w:szCs w:val="18"/>
               </w:rPr>
@@ -8298,7 +7983,6 @@
               <w:pStyle w:val="a3"/>
               <w:ind w:leftChars="0" w:left="0"/>
               <w:rPr>
-                <w:rFonts w:hint="eastAsia"/>
                 <w:sz w:val="18"/>
                 <w:szCs w:val="18"/>
               </w:rPr>
@@ -8329,7 +8013,6 @@
               <w:pStyle w:val="a3"/>
               <w:ind w:leftChars="0" w:left="0"/>
               <w:rPr>
-                <w:rFonts w:hint="eastAsia"/>
                 <w:sz w:val="18"/>
                 <w:szCs w:val="18"/>
               </w:rPr>
@@ -8368,7 +8051,6 @@
               <w:pStyle w:val="a3"/>
               <w:ind w:leftChars="0" w:left="0"/>
               <w:rPr>
-                <w:rFonts w:hint="eastAsia"/>
                 <w:sz w:val="18"/>
                 <w:szCs w:val="18"/>
               </w:rPr>
@@ -8394,7 +8076,6 @@
               <w:pStyle w:val="a3"/>
               <w:ind w:leftChars="0" w:left="0"/>
               <w:rPr>
-                <w:rFonts w:hint="eastAsia"/>
                 <w:sz w:val="18"/>
                 <w:szCs w:val="18"/>
               </w:rPr>
@@ -8425,7 +8106,6 @@
               <w:pStyle w:val="a3"/>
               <w:ind w:leftChars="0" w:left="0"/>
               <w:rPr>
-                <w:rFonts w:hint="eastAsia"/>
                 <w:sz w:val="18"/>
                 <w:szCs w:val="18"/>
               </w:rPr>
@@ -8456,7 +8136,6 @@
               <w:pStyle w:val="a3"/>
               <w:ind w:leftChars="0" w:left="0"/>
               <w:rPr>
-                <w:rFonts w:hint="eastAsia"/>
                 <w:sz w:val="18"/>
                 <w:szCs w:val="18"/>
               </w:rPr>
@@ -8582,7 +8261,6 @@
               <w:pStyle w:val="a3"/>
               <w:ind w:leftChars="0" w:left="0"/>
               <w:rPr>
-                <w:rFonts w:hint="eastAsia"/>
                 <w:sz w:val="18"/>
                 <w:szCs w:val="18"/>
               </w:rPr>
@@ -8613,7 +8291,6 @@
               <w:pStyle w:val="a3"/>
               <w:ind w:leftChars="0" w:left="0"/>
               <w:rPr>
-                <w:rFonts w:hint="eastAsia"/>
                 <w:sz w:val="18"/>
                 <w:szCs w:val="18"/>
               </w:rPr>
@@ -8644,7 +8321,6 @@
               <w:pStyle w:val="a3"/>
               <w:ind w:leftChars="0" w:left="0"/>
               <w:rPr>
-                <w:rFonts w:hint="eastAsia"/>
                 <w:sz w:val="18"/>
                 <w:szCs w:val="18"/>
               </w:rPr>
@@ -8710,15 +8386,7 @@
                 <w:sz w:val="18"/>
                 <w:szCs w:val="18"/>
               </w:rPr>
-              <w:t>삭제</w:t>
-            </w:r>
-            <w:r>
-              <w:rPr>
-                <w:rFonts w:hint="eastAsia"/>
-                <w:sz w:val="18"/>
-                <w:szCs w:val="18"/>
-              </w:rPr>
-              <w:t>,</w:t>
+              <w:t>삭제,</w:t>
             </w:r>
             <w:r>
               <w:rPr>
@@ -8778,7 +8446,6 @@
               <w:pStyle w:val="a3"/>
               <w:ind w:leftChars="0" w:left="0"/>
               <w:rPr>
-                <w:rFonts w:hint="eastAsia"/>
                 <w:sz w:val="18"/>
                 <w:szCs w:val="18"/>
               </w:rPr>
@@ -8809,7 +8476,6 @@
               <w:pStyle w:val="a3"/>
               <w:ind w:leftChars="0" w:left="0"/>
               <w:rPr>
-                <w:rFonts w:hint="eastAsia"/>
                 <w:sz w:val="18"/>
                 <w:szCs w:val="18"/>
               </w:rPr>
@@ -8833,7 +8499,6 @@
               <w:pStyle w:val="a3"/>
               <w:ind w:leftChars="0" w:left="0"/>
               <w:rPr>
-                <w:rFonts w:hint="eastAsia"/>
                 <w:sz w:val="18"/>
                 <w:szCs w:val="18"/>
               </w:rPr>
@@ -8904,7 +8569,6 @@
               <w:pStyle w:val="a3"/>
               <w:ind w:leftChars="0" w:left="0"/>
               <w:rPr>
-                <w:rFonts w:hint="eastAsia"/>
                 <w:sz w:val="18"/>
                 <w:szCs w:val="18"/>
               </w:rPr>
@@ -8935,7 +8599,6 @@
               <w:pStyle w:val="a3"/>
               <w:ind w:leftChars="0" w:left="0"/>
               <w:rPr>
-                <w:rFonts w:hint="eastAsia"/>
                 <w:sz w:val="18"/>
                 <w:szCs w:val="18"/>
               </w:rPr>
@@ -8974,18 +8637,51 @@
               <w:pStyle w:val="a3"/>
               <w:ind w:leftChars="0" w:left="0"/>
               <w:rPr>
-                <w:rFonts w:hint="eastAsia"/>
-                <w:sz w:val="18"/>
-                <w:szCs w:val="18"/>
-              </w:rPr>
-            </w:pPr>
-            <w:r>
-              <w:rPr>
-                <w:rFonts w:hint="eastAsia"/>
-                <w:sz w:val="18"/>
-                <w:szCs w:val="18"/>
-              </w:rPr>
-              <w:t>컬렉션 리스트로 연결</w:t>
+                <w:sz w:val="18"/>
+                <w:szCs w:val="18"/>
+              </w:rPr>
+            </w:pPr>
+            <w:r>
+              <w:rPr>
+                <w:rFonts w:hint="eastAsia"/>
+                <w:sz w:val="18"/>
+                <w:szCs w:val="18"/>
+              </w:rPr>
+              <w:t>컬렉션 리스트</w:t>
+            </w:r>
+            <w:r>
+              <w:rPr>
+                <w:rFonts w:hint="eastAsia"/>
+                <w:sz w:val="18"/>
+                <w:szCs w:val="18"/>
+              </w:rPr>
+              <w:t xml:space="preserve"> </w:t>
+            </w:r>
+            <w:proofErr w:type="spellStart"/>
+            <w:r>
+              <w:rPr>
+                <w:rFonts w:hint="eastAsia"/>
+                <w:sz w:val="18"/>
+                <w:szCs w:val="18"/>
+              </w:rPr>
+              <w:t>모달</w:t>
+            </w:r>
+            <w:r>
+              <w:rPr>
+                <w:rFonts w:hint="eastAsia"/>
+                <w:sz w:val="18"/>
+                <w:szCs w:val="18"/>
+              </w:rPr>
+              <w:t>로</w:t>
+            </w:r>
+            <w:proofErr w:type="spellEnd"/>
+            <w:r>
+              <w:rPr>
+                <w:rFonts w:hint="eastAsia"/>
+                <w:sz w:val="18"/>
+                <w:szCs w:val="18"/>
+              </w:rPr>
+              <w:t xml:space="preserve"> 연결</w:t>
             </w:r>
           </w:p>
         </w:tc>
@@ -9000,7 +8696,6 @@
               <w:pStyle w:val="a3"/>
               <w:ind w:leftChars="0" w:left="0"/>
               <w:rPr>
-                <w:rFonts w:hint="eastAsia"/>
                 <w:sz w:val="18"/>
                 <w:szCs w:val="18"/>
               </w:rPr>
@@ -9031,7 +8726,6 @@
               <w:pStyle w:val="a3"/>
               <w:ind w:leftChars="0" w:left="0"/>
               <w:rPr>
-                <w:rFonts w:hint="eastAsia"/>
                 <w:sz w:val="18"/>
                 <w:szCs w:val="18"/>
               </w:rPr>
@@ -9070,18 +8764,51 @@
               <w:pStyle w:val="a3"/>
               <w:ind w:leftChars="0" w:left="0"/>
               <w:rPr>
-                <w:rFonts w:hint="eastAsia"/>
-                <w:sz w:val="18"/>
-                <w:szCs w:val="18"/>
-              </w:rPr>
-            </w:pPr>
-            <w:r>
-              <w:rPr>
-                <w:rFonts w:hint="eastAsia"/>
-                <w:sz w:val="18"/>
-                <w:szCs w:val="18"/>
-              </w:rPr>
-              <w:t>컬렉션 리스트로 연결</w:t>
+                <w:sz w:val="18"/>
+                <w:szCs w:val="18"/>
+              </w:rPr>
+            </w:pPr>
+            <w:r>
+              <w:rPr>
+                <w:rFonts w:hint="eastAsia"/>
+                <w:sz w:val="18"/>
+                <w:szCs w:val="18"/>
+              </w:rPr>
+              <w:t>컬렉션 리스트</w:t>
+            </w:r>
+            <w:r>
+              <w:rPr>
+                <w:rFonts w:hint="eastAsia"/>
+                <w:sz w:val="18"/>
+                <w:szCs w:val="18"/>
+              </w:rPr>
+              <w:t xml:space="preserve"> </w:t>
+            </w:r>
+            <w:proofErr w:type="spellStart"/>
+            <w:r>
+              <w:rPr>
+                <w:rFonts w:hint="eastAsia"/>
+                <w:sz w:val="18"/>
+                <w:szCs w:val="18"/>
+              </w:rPr>
+              <w:t>모달</w:t>
+            </w:r>
+            <w:r>
+              <w:rPr>
+                <w:rFonts w:hint="eastAsia"/>
+                <w:sz w:val="18"/>
+                <w:szCs w:val="18"/>
+              </w:rPr>
+              <w:t>로</w:t>
+            </w:r>
+            <w:proofErr w:type="spellEnd"/>
+            <w:r>
+              <w:rPr>
+                <w:rFonts w:hint="eastAsia"/>
+                <w:sz w:val="18"/>
+                <w:szCs w:val="18"/>
+              </w:rPr>
+              <w:t xml:space="preserve"> 연결</w:t>
             </w:r>
           </w:p>
         </w:tc>
@@ -9096,7 +8823,6 @@
               <w:pStyle w:val="a3"/>
               <w:ind w:leftChars="0" w:left="0"/>
               <w:rPr>
-                <w:rFonts w:hint="eastAsia"/>
                 <w:sz w:val="18"/>
                 <w:szCs w:val="18"/>
               </w:rPr>
@@ -9127,7 +8853,6 @@
               <w:pStyle w:val="a3"/>
               <w:ind w:leftChars="0" w:left="0"/>
               <w:rPr>
-                <w:rFonts w:hint="eastAsia"/>
                 <w:sz w:val="18"/>
                 <w:szCs w:val="18"/>
               </w:rPr>
@@ -9166,7 +8891,6 @@
               <w:pStyle w:val="a3"/>
               <w:ind w:leftChars="0" w:left="0"/>
               <w:rPr>
-                <w:rFonts w:hint="eastAsia"/>
                 <w:sz w:val="18"/>
                 <w:szCs w:val="18"/>
               </w:rPr>
@@ -9192,7 +8916,6 @@
               <w:pStyle w:val="a3"/>
               <w:ind w:leftChars="0" w:left="0"/>
               <w:rPr>
-                <w:rFonts w:hint="eastAsia"/>
                 <w:sz w:val="18"/>
                 <w:szCs w:val="18"/>
               </w:rPr>
@@ -9223,7 +8946,6 @@
               <w:pStyle w:val="a3"/>
               <w:ind w:leftChars="0" w:left="0"/>
               <w:rPr>
-                <w:rFonts w:hint="eastAsia"/>
                 <w:sz w:val="18"/>
                 <w:szCs w:val="18"/>
               </w:rPr>
@@ -9247,7 +8969,6 @@
               <w:pStyle w:val="a3"/>
               <w:ind w:leftChars="0" w:left="0"/>
               <w:rPr>
-                <w:rFonts w:hint="eastAsia"/>
                 <w:sz w:val="18"/>
                 <w:szCs w:val="18"/>
               </w:rPr>
@@ -9273,7 +8994,6 @@
               <w:pStyle w:val="a3"/>
               <w:ind w:leftChars="0" w:left="0"/>
               <w:rPr>
-                <w:rFonts w:hint="eastAsia"/>
                 <w:sz w:val="18"/>
                 <w:szCs w:val="18"/>
               </w:rPr>
@@ -9304,7 +9024,6 @@
               <w:pStyle w:val="a3"/>
               <w:ind w:leftChars="0" w:left="0"/>
               <w:rPr>
-                <w:rFonts w:hint="eastAsia"/>
                 <w:sz w:val="18"/>
                 <w:szCs w:val="18"/>
               </w:rPr>
@@ -9320,7 +9039,6 @@
               <w:pStyle w:val="a3"/>
               <w:ind w:leftChars="0" w:left="0"/>
               <w:rPr>
-                <w:rFonts w:hint="eastAsia"/>
                 <w:sz w:val="18"/>
                 <w:szCs w:val="18"/>
               </w:rPr>
@@ -9370,9 +9088,6 @@
             <w:pPr>
               <w:pStyle w:val="a3"/>
               <w:ind w:leftChars="0" w:left="0"/>
-              <w:rPr>
-                <w:rFonts w:hint="eastAsia"/>
-              </w:rPr>
             </w:pPr>
             <w:r>
               <w:rPr>
@@ -9394,9 +9109,6 @@
             <w:pPr>
               <w:pStyle w:val="a3"/>
               <w:ind w:leftChars="0" w:left="0"/>
-              <w:rPr>
-                <w:rFonts w:hint="eastAsia"/>
-              </w:rPr>
             </w:pPr>
             <w:proofErr w:type="spellStart"/>
             <w:r>
@@ -9420,9 +9132,6 @@
             <w:pPr>
               <w:pStyle w:val="a3"/>
               <w:ind w:leftChars="0" w:left="0"/>
-              <w:rPr>
-                <w:rFonts w:hint="eastAsia"/>
-              </w:rPr>
             </w:pPr>
             <w:proofErr w:type="spellStart"/>
             <w:r>
@@ -9448,7 +9157,6 @@
               <w:pStyle w:val="a3"/>
               <w:ind w:leftChars="0" w:left="0"/>
               <w:rPr>
-                <w:rFonts w:hint="eastAsia"/>
                 <w:sz w:val="18"/>
                 <w:szCs w:val="18"/>
               </w:rPr>
@@ -9478,7 +9186,6 @@
               <w:pStyle w:val="a3"/>
               <w:ind w:leftChars="0" w:left="0"/>
               <w:rPr>
-                <w:rFonts w:hint="eastAsia"/>
                 <w:sz w:val="18"/>
                 <w:szCs w:val="18"/>
               </w:rPr>
@@ -9502,7 +9209,6 @@
               <w:pStyle w:val="a3"/>
               <w:ind w:leftChars="0" w:left="0"/>
               <w:rPr>
-                <w:rFonts w:hint="eastAsia"/>
                 <w:sz w:val="18"/>
                 <w:szCs w:val="18"/>
               </w:rPr>
@@ -9582,7 +9288,6 @@
               <w:pStyle w:val="a3"/>
               <w:ind w:leftChars="0" w:left="0"/>
               <w:rPr>
-                <w:rFonts w:hint="eastAsia"/>
                 <w:sz w:val="18"/>
                 <w:szCs w:val="18"/>
               </w:rPr>
@@ -9605,7 +9310,6 @@
               <w:pStyle w:val="a3"/>
               <w:ind w:leftChars="0" w:left="0"/>
               <w:rPr>
-                <w:rFonts w:hint="eastAsia"/>
                 <w:sz w:val="18"/>
                 <w:szCs w:val="18"/>
               </w:rPr>
@@ -9629,7 +9333,6 @@
               <w:pStyle w:val="a3"/>
               <w:ind w:leftChars="0" w:left="0"/>
               <w:rPr>
-                <w:rFonts w:hint="eastAsia"/>
                 <w:sz w:val="18"/>
                 <w:szCs w:val="18"/>
               </w:rPr>
@@ -9700,7 +9403,6 @@
               <w:pStyle w:val="a3"/>
               <w:ind w:leftChars="0" w:left="0"/>
               <w:rPr>
-                <w:rFonts w:hint="eastAsia"/>
                 <w:sz w:val="18"/>
                 <w:szCs w:val="18"/>
               </w:rPr>
@@ -9723,7 +9425,6 @@
               <w:pStyle w:val="a3"/>
               <w:ind w:leftChars="0" w:left="0"/>
               <w:rPr>
-                <w:rFonts w:hint="eastAsia"/>
                 <w:sz w:val="18"/>
                 <w:szCs w:val="18"/>
               </w:rPr>
@@ -9747,7 +9448,6 @@
               <w:pStyle w:val="a3"/>
               <w:ind w:leftChars="0" w:left="0"/>
               <w:rPr>
-                <w:rFonts w:hint="eastAsia"/>
                 <w:sz w:val="18"/>
                 <w:szCs w:val="18"/>
               </w:rPr>
@@ -9765,7 +9465,6 @@
               <w:pStyle w:val="a3"/>
               <w:ind w:leftChars="0" w:left="0"/>
               <w:rPr>
-                <w:rFonts w:hint="eastAsia"/>
                 <w:sz w:val="18"/>
                 <w:szCs w:val="18"/>
               </w:rPr>
@@ -9788,7 +9487,6 @@
               <w:pStyle w:val="a3"/>
               <w:ind w:leftChars="0" w:left="0"/>
               <w:rPr>
-                <w:rFonts w:hint="eastAsia"/>
                 <w:sz w:val="18"/>
                 <w:szCs w:val="18"/>
               </w:rPr>
@@ -9812,7 +9510,6 @@
               <w:pStyle w:val="a3"/>
               <w:ind w:leftChars="0" w:left="0"/>
               <w:rPr>
-                <w:rFonts w:hint="eastAsia"/>
                 <w:sz w:val="18"/>
                 <w:szCs w:val="18"/>
               </w:rPr>
@@ -9863,7 +9560,6 @@
               <w:pStyle w:val="a3"/>
               <w:ind w:leftChars="0" w:left="0"/>
               <w:rPr>
-                <w:rFonts w:hint="eastAsia"/>
                 <w:sz w:val="18"/>
                 <w:szCs w:val="18"/>
               </w:rPr>
@@ -9886,7 +9582,6 @@
               <w:pStyle w:val="a3"/>
               <w:ind w:leftChars="0" w:left="0"/>
               <w:rPr>
-                <w:rFonts w:hint="eastAsia"/>
                 <w:sz w:val="18"/>
                 <w:szCs w:val="18"/>
               </w:rPr>
@@ -9910,7 +9605,6 @@
               <w:pStyle w:val="a3"/>
               <w:ind w:leftChars="0" w:left="0"/>
               <w:rPr>
-                <w:rFonts w:hint="eastAsia"/>
                 <w:sz w:val="18"/>
                 <w:szCs w:val="18"/>
               </w:rPr>
@@ -9961,7 +9655,6 @@
               <w:pStyle w:val="a3"/>
               <w:ind w:leftChars="0" w:left="0"/>
               <w:rPr>
-                <w:rFonts w:hint="eastAsia"/>
                 <w:sz w:val="18"/>
                 <w:szCs w:val="18"/>
               </w:rPr>
@@ -9984,7 +9677,6 @@
               <w:pStyle w:val="a3"/>
               <w:ind w:leftChars="0" w:left="0"/>
               <w:rPr>
-                <w:rFonts w:hint="eastAsia"/>
                 <w:sz w:val="18"/>
                 <w:szCs w:val="18"/>
               </w:rPr>
@@ -10000,7 +9692,6 @@
               <w:pStyle w:val="a3"/>
               <w:ind w:leftChars="0" w:left="0"/>
               <w:rPr>
-                <w:rFonts w:hint="eastAsia"/>
                 <w:sz w:val="18"/>
                 <w:szCs w:val="18"/>
               </w:rPr>
@@ -10047,9 +9738,6 @@
             <w:pPr>
               <w:pStyle w:val="a3"/>
               <w:ind w:leftChars="0" w:left="0"/>
-              <w:rPr>
-                <w:rFonts w:hint="eastAsia"/>
-              </w:rPr>
             </w:pPr>
             <w:r>
               <w:rPr>
@@ -10071,9 +9759,6 @@
             <w:pPr>
               <w:pStyle w:val="a3"/>
               <w:ind w:leftChars="0" w:left="0"/>
-              <w:rPr>
-                <w:rFonts w:hint="eastAsia"/>
-              </w:rPr>
             </w:pPr>
             <w:proofErr w:type="spellStart"/>
             <w:r>
@@ -10097,9 +9782,6 @@
             <w:pPr>
               <w:pStyle w:val="a3"/>
               <w:ind w:leftChars="0" w:left="0"/>
-              <w:rPr>
-                <w:rFonts w:hint="eastAsia"/>
-              </w:rPr>
             </w:pPr>
             <w:proofErr w:type="spellStart"/>
             <w:r>
@@ -10125,7 +9807,6 @@
               <w:pStyle w:val="a3"/>
               <w:ind w:leftChars="0" w:left="0"/>
               <w:rPr>
-                <w:rFonts w:hint="eastAsia"/>
                 <w:sz w:val="18"/>
                 <w:szCs w:val="18"/>
               </w:rPr>
@@ -10156,7 +9837,6 @@
               <w:pStyle w:val="a3"/>
               <w:ind w:leftChars="0" w:left="0"/>
               <w:rPr>
-                <w:rFonts w:hint="eastAsia"/>
                 <w:sz w:val="18"/>
                 <w:szCs w:val="18"/>
               </w:rPr>
@@ -10180,7 +9860,6 @@
               <w:pStyle w:val="a3"/>
               <w:ind w:leftChars="0" w:left="0"/>
               <w:rPr>
-                <w:rFonts w:hint="eastAsia"/>
                 <w:sz w:val="18"/>
                 <w:szCs w:val="18"/>
               </w:rPr>
@@ -10236,7 +9915,6 @@
               <w:pStyle w:val="a3"/>
               <w:ind w:leftChars="0" w:left="0"/>
               <w:rPr>
-                <w:rFonts w:hint="eastAsia"/>
                 <w:sz w:val="18"/>
                 <w:szCs w:val="18"/>
               </w:rPr>
@@ -10259,7 +9937,6 @@
               <w:pStyle w:val="a3"/>
               <w:ind w:leftChars="0" w:left="0"/>
               <w:rPr>
-                <w:rFonts w:hint="eastAsia"/>
                 <w:sz w:val="18"/>
                 <w:szCs w:val="18"/>
               </w:rPr>
@@ -10283,7 +9960,6 @@
               <w:pStyle w:val="a3"/>
               <w:ind w:leftChars="0" w:left="0"/>
               <w:rPr>
-                <w:rFonts w:hint="eastAsia"/>
                 <w:sz w:val="18"/>
                 <w:szCs w:val="18"/>
               </w:rPr>
@@ -10316,7 +9992,6 @@
               <w:pStyle w:val="a3"/>
               <w:ind w:leftChars="0" w:left="0"/>
               <w:rPr>
-                <w:rFonts w:hint="eastAsia"/>
                 <w:sz w:val="18"/>
                 <w:szCs w:val="18"/>
               </w:rPr>
@@ -10339,7 +10014,6 @@
               <w:pStyle w:val="a3"/>
               <w:ind w:leftChars="0" w:left="0"/>
               <w:rPr>
-                <w:rFonts w:hint="eastAsia"/>
                 <w:sz w:val="18"/>
                 <w:szCs w:val="18"/>
               </w:rPr>
@@ -10355,7 +10029,6 @@
               <w:pStyle w:val="a3"/>
               <w:ind w:leftChars="0" w:left="0"/>
               <w:rPr>
-                <w:rFonts w:hint="eastAsia"/>
                 <w:sz w:val="18"/>
                 <w:szCs w:val="18"/>
               </w:rPr>
@@ -10364,13 +10037,7 @@
         </w:tc>
       </w:tr>
     </w:tbl>
-    <w:p>
-      <w:pPr>
-        <w:rPr>
-          <w:rFonts w:hint="eastAsia"/>
-        </w:rPr>
-      </w:pPr>
-    </w:p>
+    <w:p/>
     <w:p>
       <w:pPr>
         <w:pStyle w:val="2"/>
@@ -10379,7 +10046,7 @@
           <w:numId w:val="7"/>
         </w:numPr>
       </w:pPr>
-      <w:bookmarkStart w:id="7" w:name="_Toc536407925"/>
+      <w:bookmarkStart w:id="8" w:name="_Toc536407925"/>
       <w:r>
         <w:rPr>
           <w:rFonts w:hint="eastAsia"/>
@@ -10387,9 +10054,1471 @@
         <w:lastRenderedPageBreak/>
         <w:t>페이지</w:t>
       </w:r>
-      <w:bookmarkStart w:id="8" w:name="_GoBack"/>
-      <w:bookmarkEnd w:id="7"/>
       <w:bookmarkEnd w:id="8"/>
+      <w:r>
+        <w:rPr>
+          <w:rFonts w:hint="eastAsia"/>
+        </w:rPr>
+        <w:t xml:space="preserve"> 구성</w:t>
+      </w:r>
+    </w:p>
+    <w:p>
+      <w:pPr>
+        <w:pStyle w:val="a3"/>
+        <w:numPr>
+          <w:ilvl w:val="0"/>
+          <w:numId w:val="27"/>
+        </w:numPr>
+        <w:ind w:leftChars="0"/>
+      </w:pPr>
+      <w:r>
+        <w:rPr>
+          <w:rFonts w:hint="eastAsia"/>
+        </w:rPr>
+        <w:t>메인</w:t>
+      </w:r>
+    </w:p>
+    <w:p>
+      <w:pPr>
+        <w:pStyle w:val="a3"/>
+        <w:numPr>
+          <w:ilvl w:val="1"/>
+          <w:numId w:val="27"/>
+        </w:numPr>
+        <w:ind w:leftChars="0"/>
+      </w:pPr>
+      <w:r>
+        <w:rPr>
+          <w:rFonts w:hint="eastAsia"/>
+        </w:rPr>
+        <w:t xml:space="preserve">검색 </w:t>
+      </w:r>
+      <w:r>
+        <w:rPr>
+          <w:rFonts w:hint="eastAsia"/>
+        </w:rPr>
+        <w:t>링크</w:t>
+      </w:r>
+    </w:p>
+    <w:p>
+      <w:pPr>
+        <w:pStyle w:val="a3"/>
+        <w:numPr>
+          <w:ilvl w:val="1"/>
+          <w:numId w:val="27"/>
+        </w:numPr>
+        <w:ind w:leftChars="0"/>
+      </w:pPr>
+      <w:r>
+        <w:rPr>
+          <w:rFonts w:hint="eastAsia"/>
+        </w:rPr>
+        <w:t xml:space="preserve">로그인 </w:t>
+      </w:r>
+      <w:r>
+        <w:rPr>
+          <w:rFonts w:hint="eastAsia"/>
+        </w:rPr>
+        <w:t xml:space="preserve">링크 </w:t>
+      </w:r>
+      <w:r>
+        <w:rPr>
+          <w:rFonts w:hint="eastAsia"/>
+        </w:rPr>
+        <w:t>(비 로그인 시)</w:t>
+      </w:r>
+    </w:p>
+    <w:p>
+      <w:pPr>
+        <w:pStyle w:val="a3"/>
+        <w:numPr>
+          <w:ilvl w:val="1"/>
+          <w:numId w:val="27"/>
+        </w:numPr>
+        <w:ind w:leftChars="0"/>
+      </w:pPr>
+      <w:r>
+        <w:rPr>
+          <w:rFonts w:hint="eastAsia"/>
+        </w:rPr>
+        <w:t xml:space="preserve">회원가입 </w:t>
+      </w:r>
+      <w:r>
+        <w:rPr>
+          <w:rFonts w:hint="eastAsia"/>
+        </w:rPr>
+        <w:t xml:space="preserve">링크 </w:t>
+      </w:r>
+      <w:r>
+        <w:rPr>
+          <w:rFonts w:hint="eastAsia"/>
+        </w:rPr>
+        <w:t>(비</w:t>
+      </w:r>
+      <w:r>
+        <w:t xml:space="preserve"> </w:t>
+      </w:r>
+      <w:r>
+        <w:rPr>
+          <w:rFonts w:hint="eastAsia"/>
+        </w:rPr>
+        <w:t>로그인 시)</w:t>
+      </w:r>
+    </w:p>
+    <w:p>
+      <w:pPr>
+        <w:pStyle w:val="a3"/>
+        <w:numPr>
+          <w:ilvl w:val="1"/>
+          <w:numId w:val="27"/>
+        </w:numPr>
+        <w:ind w:leftChars="0"/>
+      </w:pPr>
+      <w:r>
+        <w:rPr>
+          <w:rFonts w:hint="eastAsia"/>
+        </w:rPr>
+        <w:t>로그아웃</w:t>
+      </w:r>
+      <w:r>
+        <w:rPr>
+          <w:rFonts w:hint="eastAsia"/>
+        </w:rPr>
+        <w:t xml:space="preserve"> 링크 </w:t>
+      </w:r>
+      <w:r>
+        <w:rPr>
+          <w:rFonts w:hint="eastAsia"/>
+        </w:rPr>
+        <w:t>(로그인 시)</w:t>
+      </w:r>
+    </w:p>
+    <w:p>
+      <w:pPr>
+        <w:pStyle w:val="a3"/>
+        <w:numPr>
+          <w:ilvl w:val="1"/>
+          <w:numId w:val="27"/>
+        </w:numPr>
+        <w:ind w:leftChars="0"/>
+      </w:pPr>
+      <w:r>
+        <w:rPr>
+          <w:rFonts w:hint="eastAsia"/>
+        </w:rPr>
+        <w:t xml:space="preserve">유저 </w:t>
+      </w:r>
+      <w:r>
+        <w:rPr>
+          <w:rFonts w:hint="eastAsia"/>
+        </w:rPr>
+        <w:t>프로필</w:t>
+      </w:r>
+      <w:r>
+        <w:rPr>
+          <w:rFonts w:hint="eastAsia"/>
+        </w:rPr>
+        <w:t xml:space="preserve"> 자세히 보기 </w:t>
+      </w:r>
+      <w:r>
+        <w:rPr>
+          <w:rFonts w:hint="eastAsia"/>
+        </w:rPr>
+        <w:t>링크</w:t>
+      </w:r>
+      <w:r>
+        <w:rPr>
+          <w:rFonts w:hint="eastAsia"/>
+        </w:rPr>
+        <w:t>(로그인 시)</w:t>
+      </w:r>
+    </w:p>
+    <w:p>
+      <w:pPr>
+        <w:pStyle w:val="a3"/>
+        <w:numPr>
+          <w:ilvl w:val="1"/>
+          <w:numId w:val="27"/>
+        </w:numPr>
+        <w:ind w:leftChars="0"/>
+      </w:pPr>
+      <w:r>
+        <w:rPr>
+          <w:rFonts w:hint="eastAsia"/>
+        </w:rPr>
+        <w:t xml:space="preserve">언어 선택 </w:t>
+      </w:r>
+      <w:r>
+        <w:rPr>
+          <w:rFonts w:hint="eastAsia"/>
+        </w:rPr>
+        <w:t>링크</w:t>
+      </w:r>
+    </w:p>
+    <w:p>
+      <w:pPr>
+        <w:pStyle w:val="a3"/>
+        <w:numPr>
+          <w:ilvl w:val="1"/>
+          <w:numId w:val="27"/>
+        </w:numPr>
+        <w:ind w:leftChars="0"/>
+      </w:pPr>
+      <w:r>
+        <w:rPr>
+          <w:rFonts w:hint="eastAsia"/>
+        </w:rPr>
+        <w:t>P</w:t>
+      </w:r>
+      <w:r>
+        <w:t xml:space="preserve">ost </w:t>
+      </w:r>
+      <w:r>
+        <w:rPr>
+          <w:rFonts w:hint="eastAsia"/>
+        </w:rPr>
+        <w:t xml:space="preserve">게시 </w:t>
+      </w:r>
+      <w:r>
+        <w:rPr>
+          <w:rFonts w:hint="eastAsia"/>
+        </w:rPr>
+        <w:t>링크</w:t>
+      </w:r>
+    </w:p>
+    <w:p>
+      <w:pPr>
+        <w:pStyle w:val="a3"/>
+        <w:numPr>
+          <w:ilvl w:val="1"/>
+          <w:numId w:val="27"/>
+        </w:numPr>
+        <w:ind w:leftChars="0"/>
+      </w:pPr>
+      <w:r>
+        <w:rPr>
+          <w:rFonts w:hint="eastAsia"/>
+        </w:rPr>
+        <w:t>검색</w:t>
+      </w:r>
+      <w:r>
+        <w:t xml:space="preserve"> </w:t>
+      </w:r>
+      <w:r>
+        <w:rPr>
+          <w:rFonts w:hint="eastAsia"/>
+        </w:rPr>
+        <w:t>영역</w:t>
+      </w:r>
+    </w:p>
+    <w:p>
+      <w:pPr>
+        <w:pStyle w:val="a3"/>
+        <w:numPr>
+          <w:ilvl w:val="1"/>
+          <w:numId w:val="27"/>
+        </w:numPr>
+        <w:ind w:leftChars="0"/>
+      </w:pPr>
+      <w:r>
+        <w:rPr>
+          <w:rFonts w:hint="eastAsia"/>
+        </w:rPr>
+        <w:t>P</w:t>
+      </w:r>
+      <w:r>
+        <w:t xml:space="preserve">ost </w:t>
+      </w:r>
+      <w:r>
+        <w:rPr>
+          <w:rFonts w:hint="eastAsia"/>
+        </w:rPr>
+        <w:t xml:space="preserve">리스트 </w:t>
+      </w:r>
+      <w:proofErr w:type="spellStart"/>
+      <w:r>
+        <w:rPr>
+          <w:rFonts w:hint="eastAsia"/>
+        </w:rPr>
+        <w:t>컨포넌트</w:t>
+      </w:r>
+      <w:proofErr w:type="spellEnd"/>
+      <w:r>
+        <w:t>(</w:t>
+      </w:r>
+      <w:proofErr w:type="spellStart"/>
+      <w:r>
+        <w:rPr>
+          <w:rFonts w:hint="eastAsia"/>
+        </w:rPr>
+        <w:t>최신순</w:t>
+      </w:r>
+      <w:proofErr w:type="spellEnd"/>
+      <w:r>
+        <w:rPr>
+          <w:rFonts w:hint="eastAsia"/>
+        </w:rPr>
+        <w:t>,</w:t>
+      </w:r>
+      <w:r>
+        <w:t xml:space="preserve"> </w:t>
+      </w:r>
+      <w:proofErr w:type="spellStart"/>
+      <w:r>
+        <w:rPr>
+          <w:rFonts w:hint="eastAsia"/>
+        </w:rPr>
+        <w:t>인기순</w:t>
+      </w:r>
+      <w:proofErr w:type="spellEnd"/>
+      <w:r>
+        <w:rPr>
+          <w:rFonts w:hint="eastAsia"/>
+        </w:rPr>
+        <w:t>)</w:t>
+      </w:r>
+    </w:p>
+    <w:p>
+      <w:pPr>
+        <w:pStyle w:val="a3"/>
+        <w:numPr>
+          <w:ilvl w:val="0"/>
+          <w:numId w:val="27"/>
+        </w:numPr>
+        <w:ind w:leftChars="0"/>
+      </w:pPr>
+      <w:r>
+        <w:rPr>
+          <w:rFonts w:hint="eastAsia"/>
+        </w:rPr>
+        <w:t>회원가입</w:t>
+      </w:r>
+    </w:p>
+    <w:p>
+      <w:pPr>
+        <w:pStyle w:val="a3"/>
+        <w:numPr>
+          <w:ilvl w:val="1"/>
+          <w:numId w:val="27"/>
+        </w:numPr>
+        <w:ind w:leftChars="0"/>
+      </w:pPr>
+      <w:r>
+        <w:t xml:space="preserve">Email, Password, Name </w:t>
+      </w:r>
+      <w:r>
+        <w:rPr>
+          <w:rFonts w:hint="eastAsia"/>
+        </w:rPr>
+        <w:t>입력,</w:t>
+      </w:r>
+      <w:r>
+        <w:t xml:space="preserve"> </w:t>
+      </w:r>
+      <w:r>
+        <w:rPr>
+          <w:rFonts w:hint="eastAsia"/>
+        </w:rPr>
+        <w:t xml:space="preserve">검증 </w:t>
+      </w:r>
+      <w:r>
+        <w:t xml:space="preserve">-&gt; </w:t>
+      </w:r>
+      <w:r>
+        <w:rPr>
+          <w:rFonts w:hint="eastAsia"/>
+        </w:rPr>
+        <w:t xml:space="preserve">이메일 인증 </w:t>
+      </w:r>
+      <w:r>
+        <w:t xml:space="preserve">-&gt; </w:t>
+      </w:r>
+      <w:r>
+        <w:rPr>
+          <w:rFonts w:hint="eastAsia"/>
+        </w:rPr>
+        <w:t>로그인 페이지</w:t>
+      </w:r>
+    </w:p>
+    <w:p>
+      <w:pPr>
+        <w:pStyle w:val="a3"/>
+        <w:numPr>
+          <w:ilvl w:val="0"/>
+          <w:numId w:val="27"/>
+        </w:numPr>
+        <w:ind w:leftChars="0"/>
+      </w:pPr>
+      <w:r>
+        <w:rPr>
+          <w:rFonts w:hint="eastAsia"/>
+        </w:rPr>
+        <w:t>로그인</w:t>
+      </w:r>
+    </w:p>
+    <w:p>
+      <w:pPr>
+        <w:pStyle w:val="a3"/>
+        <w:numPr>
+          <w:ilvl w:val="1"/>
+          <w:numId w:val="27"/>
+        </w:numPr>
+        <w:ind w:leftChars="0"/>
+      </w:pPr>
+      <w:r>
+        <w:rPr>
+          <w:rFonts w:hint="eastAsia"/>
+        </w:rPr>
+        <w:t>이메일 입력,</w:t>
+      </w:r>
+      <w:r>
+        <w:t xml:space="preserve"> </w:t>
+      </w:r>
+      <w:r>
+        <w:rPr>
+          <w:rFonts w:hint="eastAsia"/>
+        </w:rPr>
+        <w:t>패스워드 입력</w:t>
+      </w:r>
+    </w:p>
+    <w:p>
+      <w:pPr>
+        <w:pStyle w:val="a3"/>
+        <w:numPr>
+          <w:ilvl w:val="1"/>
+          <w:numId w:val="27"/>
+        </w:numPr>
+        <w:ind w:leftChars="0"/>
+      </w:pPr>
+      <w:r>
+        <w:rPr>
+          <w:rFonts w:hint="eastAsia"/>
+        </w:rPr>
+        <w:t xml:space="preserve">로그인 버튼 </w:t>
+      </w:r>
+      <w:r>
+        <w:t xml:space="preserve">-&gt; </w:t>
+      </w:r>
+      <w:r>
+        <w:rPr>
+          <w:rFonts w:hint="eastAsia"/>
+        </w:rPr>
+        <w:t>유저 데이터 검증</w:t>
+      </w:r>
+      <w:r>
+        <w:t xml:space="preserve"> -&gt;</w:t>
+      </w:r>
+      <w:r>
+        <w:rPr>
+          <w:rFonts w:hint="eastAsia"/>
+        </w:rPr>
+        <w:t>메인 페이지</w:t>
+      </w:r>
+    </w:p>
+    <w:p>
+      <w:pPr>
+        <w:pStyle w:val="a3"/>
+        <w:numPr>
+          <w:ilvl w:val="1"/>
+          <w:numId w:val="27"/>
+        </w:numPr>
+        <w:ind w:leftChars="0"/>
+      </w:pPr>
+      <w:r>
+        <w:rPr>
+          <w:rFonts w:hint="eastAsia"/>
+        </w:rPr>
+        <w:t>회원가입 버튼</w:t>
+      </w:r>
+      <w:r>
+        <w:rPr>
+          <w:rFonts w:hint="eastAsia"/>
+        </w:rPr>
+        <w:t>(링크)</w:t>
+      </w:r>
+    </w:p>
+    <w:p>
+      <w:pPr>
+        <w:pStyle w:val="a3"/>
+        <w:numPr>
+          <w:ilvl w:val="1"/>
+          <w:numId w:val="27"/>
+        </w:numPr>
+        <w:ind w:leftChars="0"/>
+      </w:pPr>
+      <w:r>
+        <w:rPr>
+          <w:rFonts w:hint="eastAsia"/>
+        </w:rPr>
+        <w:t>비밀번호 찾기 버튼</w:t>
+      </w:r>
+      <w:r>
+        <w:rPr>
+          <w:rFonts w:hint="eastAsia"/>
+        </w:rPr>
+        <w:t>(링크)</w:t>
+      </w:r>
+      <w:r>
+        <w:rPr>
+          <w:rFonts w:hint="eastAsia"/>
+        </w:rPr>
+        <w:t xml:space="preserve"> </w:t>
+      </w:r>
+      <w:r>
+        <w:t xml:space="preserve">-&gt; </w:t>
+      </w:r>
+      <w:r>
+        <w:rPr>
+          <w:rFonts w:hint="eastAsia"/>
+        </w:rPr>
+        <w:t xml:space="preserve">이메일 입력 </w:t>
+      </w:r>
+      <w:r>
+        <w:t xml:space="preserve">-&gt; </w:t>
+      </w:r>
+      <w:r>
+        <w:rPr>
+          <w:rFonts w:hint="eastAsia"/>
+        </w:rPr>
+        <w:t xml:space="preserve">이메일 인증 </w:t>
+      </w:r>
+      <w:r>
+        <w:t xml:space="preserve">-&gt; </w:t>
+      </w:r>
+      <w:r>
+        <w:rPr>
+          <w:rFonts w:hint="eastAsia"/>
+        </w:rPr>
+        <w:t>비밀번호 변경</w:t>
+      </w:r>
+      <w:r>
+        <w:t xml:space="preserve"> 2</w:t>
+      </w:r>
+      <w:r>
+        <w:rPr>
+          <w:rFonts w:hint="eastAsia"/>
+        </w:rPr>
+        <w:t>단계</w:t>
+      </w:r>
+    </w:p>
+    <w:p>
+      <w:pPr>
+        <w:pStyle w:val="a3"/>
+        <w:numPr>
+          <w:ilvl w:val="1"/>
+          <w:numId w:val="27"/>
+        </w:numPr>
+        <w:ind w:leftChars="0"/>
+      </w:pPr>
+      <w:r>
+        <w:rPr>
+          <w:rFonts w:hint="eastAsia"/>
+        </w:rPr>
+        <w:t>G</w:t>
+      </w:r>
+      <w:r>
+        <w:t xml:space="preserve">oogle, Facebook </w:t>
+      </w:r>
+      <w:r>
+        <w:rPr>
+          <w:rFonts w:hint="eastAsia"/>
+        </w:rPr>
+        <w:t xml:space="preserve">로그인 </w:t>
+      </w:r>
+      <w:r>
+        <w:rPr>
+          <w:rFonts w:hint="eastAsia"/>
+        </w:rPr>
+        <w:t>링크</w:t>
+      </w:r>
+    </w:p>
+    <w:p>
+      <w:pPr>
+        <w:pStyle w:val="a3"/>
+        <w:numPr>
+          <w:ilvl w:val="0"/>
+          <w:numId w:val="27"/>
+        </w:numPr>
+        <w:ind w:leftChars="0"/>
+      </w:pPr>
+      <w:r>
+        <w:rPr>
+          <w:rFonts w:hint="eastAsia"/>
+        </w:rPr>
+        <w:t xml:space="preserve">유저 </w:t>
+      </w:r>
+      <w:r>
+        <w:rPr>
+          <w:rFonts w:hint="eastAsia"/>
+        </w:rPr>
+        <w:t xml:space="preserve">프로필 </w:t>
+      </w:r>
+      <w:r>
+        <w:rPr>
+          <w:rFonts w:hint="eastAsia"/>
+        </w:rPr>
+        <w:t>자세히 보기</w:t>
+      </w:r>
+    </w:p>
+    <w:p>
+      <w:pPr>
+        <w:pStyle w:val="a3"/>
+        <w:numPr>
+          <w:ilvl w:val="1"/>
+          <w:numId w:val="27"/>
+        </w:numPr>
+        <w:ind w:leftChars="0"/>
+      </w:pPr>
+      <w:r>
+        <w:rPr>
+          <w:rFonts w:hint="eastAsia"/>
+        </w:rPr>
+        <w:t xml:space="preserve">유저 개인정보 자세히 보기/수정 </w:t>
+      </w:r>
+      <w:r>
+        <w:rPr>
+          <w:rFonts w:hint="eastAsia"/>
+        </w:rPr>
+        <w:t>링크</w:t>
+      </w:r>
+    </w:p>
+    <w:p>
+      <w:pPr>
+        <w:pStyle w:val="a3"/>
+        <w:numPr>
+          <w:ilvl w:val="1"/>
+          <w:numId w:val="27"/>
+        </w:numPr>
+        <w:ind w:leftChars="0"/>
+      </w:pPr>
+      <w:r>
+        <w:rPr>
+          <w:rFonts w:hint="eastAsia"/>
+        </w:rPr>
+        <w:t>프로필 이미지</w:t>
+      </w:r>
+    </w:p>
+    <w:p>
+      <w:pPr>
+        <w:pStyle w:val="a3"/>
+        <w:numPr>
+          <w:ilvl w:val="1"/>
+          <w:numId w:val="27"/>
+        </w:numPr>
+        <w:ind w:leftChars="0"/>
+      </w:pPr>
+      <w:r>
+        <w:rPr>
+          <w:rFonts w:hint="eastAsia"/>
+        </w:rPr>
+        <w:t>관심 태그</w:t>
+      </w:r>
+    </w:p>
+    <w:p>
+      <w:pPr>
+        <w:pStyle w:val="a3"/>
+        <w:numPr>
+          <w:ilvl w:val="1"/>
+          <w:numId w:val="27"/>
+        </w:numPr>
+        <w:ind w:leftChars="0"/>
+      </w:pPr>
+      <w:r>
+        <w:t>Posts</w:t>
+      </w:r>
+    </w:p>
+    <w:p>
+      <w:pPr>
+        <w:pStyle w:val="a3"/>
+        <w:numPr>
+          <w:ilvl w:val="1"/>
+          <w:numId w:val="27"/>
+        </w:numPr>
+        <w:ind w:leftChars="0"/>
+      </w:pPr>
+      <w:r>
+        <w:t>Likes</w:t>
+      </w:r>
+    </w:p>
+    <w:p>
+      <w:pPr>
+        <w:pStyle w:val="a3"/>
+        <w:numPr>
+          <w:ilvl w:val="1"/>
+          <w:numId w:val="27"/>
+        </w:numPr>
+        <w:ind w:leftChars="0"/>
+      </w:pPr>
+      <w:r>
+        <w:rPr>
+          <w:rFonts w:hint="eastAsia"/>
+        </w:rPr>
+        <w:lastRenderedPageBreak/>
+        <w:t>C</w:t>
+      </w:r>
+      <w:r>
+        <w:t>ollections</w:t>
+      </w:r>
+    </w:p>
+    <w:p>
+      <w:pPr>
+        <w:pStyle w:val="a3"/>
+        <w:numPr>
+          <w:ilvl w:val="0"/>
+          <w:numId w:val="27"/>
+        </w:numPr>
+        <w:ind w:leftChars="0"/>
+      </w:pPr>
+      <w:r>
+        <w:rPr>
+          <w:rFonts w:hint="eastAsia"/>
+        </w:rPr>
+        <w:t>유저 개인정보 자세히 보기</w:t>
+      </w:r>
+      <w:r>
+        <w:t>/</w:t>
+      </w:r>
+      <w:r>
+        <w:rPr>
+          <w:rFonts w:hint="eastAsia"/>
+        </w:rPr>
+        <w:t>수정</w:t>
+      </w:r>
+    </w:p>
+    <w:p>
+      <w:pPr>
+        <w:pStyle w:val="a3"/>
+        <w:numPr>
+          <w:ilvl w:val="1"/>
+          <w:numId w:val="27"/>
+        </w:numPr>
+        <w:ind w:leftChars="0"/>
+      </w:pPr>
+      <w:r>
+        <w:rPr>
+          <w:rFonts w:hint="eastAsia"/>
+        </w:rPr>
+        <w:t>프로필 이미지 변경</w:t>
+      </w:r>
+    </w:p>
+    <w:p>
+      <w:pPr>
+        <w:pStyle w:val="a3"/>
+        <w:numPr>
+          <w:ilvl w:val="1"/>
+          <w:numId w:val="27"/>
+        </w:numPr>
+        <w:ind w:leftChars="0"/>
+      </w:pPr>
+      <w:r>
+        <w:rPr>
+          <w:rFonts w:hint="eastAsia"/>
+        </w:rPr>
+        <w:t>이메일</w:t>
+      </w:r>
+    </w:p>
+    <w:p>
+      <w:pPr>
+        <w:pStyle w:val="a3"/>
+        <w:numPr>
+          <w:ilvl w:val="1"/>
+          <w:numId w:val="27"/>
+        </w:numPr>
+        <w:ind w:leftChars="0"/>
+      </w:pPr>
+      <w:r>
+        <w:rPr>
+          <w:rFonts w:hint="eastAsia"/>
+        </w:rPr>
+        <w:t>네임</w:t>
+      </w:r>
+    </w:p>
+    <w:p>
+      <w:pPr>
+        <w:pStyle w:val="a3"/>
+        <w:numPr>
+          <w:ilvl w:val="1"/>
+          <w:numId w:val="27"/>
+        </w:numPr>
+        <w:ind w:leftChars="0"/>
+      </w:pPr>
+      <w:r>
+        <w:rPr>
+          <w:rFonts w:hint="eastAsia"/>
+        </w:rPr>
+        <w:t>비밀번호 변경 링크</w:t>
+      </w:r>
+    </w:p>
+    <w:p>
+      <w:pPr>
+        <w:pStyle w:val="a3"/>
+        <w:numPr>
+          <w:ilvl w:val="0"/>
+          <w:numId w:val="27"/>
+        </w:numPr>
+        <w:ind w:leftChars="0"/>
+      </w:pPr>
+      <w:r>
+        <w:rPr>
+          <w:rFonts w:hint="eastAsia"/>
+        </w:rPr>
+        <w:t>검색</w:t>
+      </w:r>
+      <w:r>
+        <w:t>(</w:t>
+      </w:r>
+      <w:r>
+        <w:rPr>
+          <w:rFonts w:hint="eastAsia"/>
+        </w:rPr>
+        <w:t>T</w:t>
+      </w:r>
+      <w:r>
+        <w:t>ags, User.name)</w:t>
+      </w:r>
+    </w:p>
+    <w:p>
+      <w:pPr>
+        <w:pStyle w:val="a3"/>
+        <w:numPr>
+          <w:ilvl w:val="1"/>
+          <w:numId w:val="27"/>
+        </w:numPr>
+        <w:ind w:leftChars="0"/>
+      </w:pPr>
+      <w:r>
+        <w:rPr>
+          <w:rFonts w:hint="eastAsia"/>
+        </w:rPr>
+        <w:t xml:space="preserve">검색어 입력 </w:t>
+      </w:r>
+      <w:r>
+        <w:t xml:space="preserve">-&gt; </w:t>
+      </w:r>
+      <w:r>
+        <w:rPr>
+          <w:rFonts w:hint="eastAsia"/>
+        </w:rPr>
+        <w:t>검색</w:t>
+      </w:r>
+    </w:p>
+    <w:p>
+      <w:pPr>
+        <w:pStyle w:val="a3"/>
+        <w:numPr>
+          <w:ilvl w:val="1"/>
+          <w:numId w:val="27"/>
+        </w:numPr>
+        <w:ind w:leftChars="0"/>
+      </w:pPr>
+      <w:r>
+        <w:rPr>
+          <w:rFonts w:hint="eastAsia"/>
+        </w:rPr>
+        <w:t>검색 결과 리스트 탭(P</w:t>
+      </w:r>
+      <w:r>
+        <w:t>osts, Collections, Users/</w:t>
+      </w:r>
+      <w:proofErr w:type="spellStart"/>
+      <w:r>
+        <w:rPr>
+          <w:rFonts w:hint="eastAsia"/>
+        </w:rPr>
+        <w:t>최신순</w:t>
+      </w:r>
+      <w:proofErr w:type="spellEnd"/>
+      <w:r>
+        <w:rPr>
+          <w:rFonts w:hint="eastAsia"/>
+        </w:rPr>
+        <w:t>,</w:t>
+      </w:r>
+      <w:r>
+        <w:t xml:space="preserve"> </w:t>
+      </w:r>
+      <w:proofErr w:type="spellStart"/>
+      <w:r>
+        <w:rPr>
+          <w:rFonts w:hint="eastAsia"/>
+        </w:rPr>
+        <w:t>인기순</w:t>
+      </w:r>
+      <w:proofErr w:type="spellEnd"/>
+      <w:r>
+        <w:rPr>
+          <w:rFonts w:hint="eastAsia"/>
+        </w:rPr>
+        <w:t>)</w:t>
+      </w:r>
+      <w:r>
+        <w:br/>
+        <w:t xml:space="preserve">-&gt; </w:t>
+      </w:r>
+      <w:r>
+        <w:rPr>
+          <w:rFonts w:hint="eastAsia"/>
+        </w:rPr>
+        <w:t>간단히 보기 리스트</w:t>
+      </w:r>
+    </w:p>
+    <w:p>
+      <w:pPr>
+        <w:pStyle w:val="a3"/>
+        <w:numPr>
+          <w:ilvl w:val="0"/>
+          <w:numId w:val="27"/>
+        </w:numPr>
+        <w:ind w:leftChars="0"/>
+      </w:pPr>
+      <w:r>
+        <w:rPr>
+          <w:rFonts w:hint="eastAsia"/>
+        </w:rPr>
+        <w:t>P</w:t>
+      </w:r>
+      <w:r>
+        <w:t xml:space="preserve">ost </w:t>
+      </w:r>
+      <w:r>
+        <w:rPr>
+          <w:rFonts w:hint="eastAsia"/>
+        </w:rPr>
+        <w:t>게시</w:t>
+      </w:r>
+    </w:p>
+    <w:p>
+      <w:pPr>
+        <w:pStyle w:val="a3"/>
+        <w:numPr>
+          <w:ilvl w:val="1"/>
+          <w:numId w:val="27"/>
+        </w:numPr>
+        <w:ind w:leftChars="0"/>
+      </w:pPr>
+      <w:r>
+        <w:rPr>
+          <w:rFonts w:hint="eastAsia"/>
+        </w:rPr>
+        <w:t>사진 올리기 영역</w:t>
+      </w:r>
+    </w:p>
+    <w:p>
+      <w:pPr>
+        <w:pStyle w:val="a3"/>
+        <w:numPr>
+          <w:ilvl w:val="1"/>
+          <w:numId w:val="27"/>
+        </w:numPr>
+        <w:ind w:leftChars="0"/>
+      </w:pPr>
+      <w:r>
+        <w:rPr>
+          <w:rFonts w:hint="eastAsia"/>
+        </w:rPr>
+        <w:t>태그 입력 영역</w:t>
+      </w:r>
+    </w:p>
+    <w:p>
+      <w:pPr>
+        <w:pStyle w:val="a3"/>
+        <w:numPr>
+          <w:ilvl w:val="0"/>
+          <w:numId w:val="27"/>
+        </w:numPr>
+        <w:ind w:leftChars="0"/>
+      </w:pPr>
+      <w:r>
+        <w:rPr>
+          <w:rFonts w:hint="eastAsia"/>
+        </w:rPr>
+        <w:t>P</w:t>
+      </w:r>
+      <w:r>
+        <w:t xml:space="preserve">ost </w:t>
+      </w:r>
+      <w:r>
+        <w:rPr>
+          <w:rFonts w:hint="eastAsia"/>
+        </w:rPr>
+        <w:t>자세히 보기</w:t>
+      </w:r>
+    </w:p>
+    <w:p>
+      <w:pPr>
+        <w:pStyle w:val="a3"/>
+        <w:numPr>
+          <w:ilvl w:val="1"/>
+          <w:numId w:val="27"/>
+        </w:numPr>
+        <w:ind w:leftChars="0"/>
+      </w:pPr>
+      <w:r>
+        <w:t xml:space="preserve">Author </w:t>
+      </w:r>
+      <w:r>
+        <w:rPr>
+          <w:rFonts w:hint="eastAsia"/>
+        </w:rPr>
+        <w:t>U</w:t>
+      </w:r>
+      <w:r>
+        <w:t xml:space="preserve">ser </w:t>
+      </w:r>
+      <w:r>
+        <w:rPr>
+          <w:rFonts w:hint="eastAsia"/>
+        </w:rPr>
+        <w:t xml:space="preserve">정보 </w:t>
+      </w:r>
+      <w:r>
+        <w:t xml:space="preserve">-&gt; </w:t>
+      </w:r>
+      <w:r>
+        <w:rPr>
+          <w:rFonts w:hint="eastAsia"/>
+        </w:rPr>
+        <w:t>회원 정보 페이지</w:t>
+      </w:r>
+    </w:p>
+    <w:p>
+      <w:pPr>
+        <w:pStyle w:val="a3"/>
+        <w:numPr>
+          <w:ilvl w:val="1"/>
+          <w:numId w:val="27"/>
+        </w:numPr>
+        <w:ind w:leftChars="0"/>
+      </w:pPr>
+      <w:r>
+        <w:t xml:space="preserve">Like </w:t>
+      </w:r>
+      <w:r>
+        <w:rPr>
+          <w:rFonts w:hint="eastAsia"/>
+        </w:rPr>
+        <w:t>추가</w:t>
+      </w:r>
+      <w:r>
+        <w:t>/</w:t>
+      </w:r>
+      <w:r>
+        <w:rPr>
+          <w:rFonts w:hint="eastAsia"/>
+        </w:rPr>
+        <w:t>삭제</w:t>
+      </w:r>
+    </w:p>
+    <w:p>
+      <w:pPr>
+        <w:pStyle w:val="a3"/>
+        <w:numPr>
+          <w:ilvl w:val="1"/>
+          <w:numId w:val="27"/>
+        </w:numPr>
+        <w:ind w:leftChars="0"/>
+      </w:pPr>
+      <w:r>
+        <w:rPr>
+          <w:rFonts w:hint="eastAsia"/>
+        </w:rPr>
+        <w:t>C</w:t>
+      </w:r>
+      <w:r>
+        <w:t xml:space="preserve">ollection </w:t>
+      </w:r>
+      <w:r>
+        <w:rPr>
+          <w:rFonts w:hint="eastAsia"/>
+        </w:rPr>
+        <w:t xml:space="preserve">추가/삭제 버튼 </w:t>
+      </w:r>
+      <w:r>
+        <w:t xml:space="preserve">-&gt; </w:t>
+      </w:r>
+      <w:proofErr w:type="spellStart"/>
+      <w:r>
+        <w:rPr>
+          <w:rFonts w:hint="eastAsia"/>
+        </w:rPr>
+        <w:t>모달</w:t>
+      </w:r>
+      <w:proofErr w:type="spellEnd"/>
+    </w:p>
+    <w:p>
+      <w:pPr>
+        <w:pStyle w:val="a3"/>
+        <w:numPr>
+          <w:ilvl w:val="1"/>
+          <w:numId w:val="27"/>
+        </w:numPr>
+        <w:ind w:leftChars="0"/>
+      </w:pPr>
+      <w:r>
+        <w:rPr>
+          <w:rFonts w:hint="eastAsia"/>
+        </w:rPr>
+        <w:t xml:space="preserve">다운로드 버튼 </w:t>
+      </w:r>
+      <w:r>
+        <w:t xml:space="preserve">-&gt; </w:t>
+      </w:r>
+      <w:r>
+        <w:rPr>
+          <w:rFonts w:hint="eastAsia"/>
+        </w:rPr>
+        <w:t>링크 복사,</w:t>
+      </w:r>
+      <w:r>
+        <w:t xml:space="preserve"> </w:t>
+      </w:r>
+      <w:r>
+        <w:rPr>
+          <w:rFonts w:hint="eastAsia"/>
+        </w:rPr>
+        <w:t>파일 다운로드 선택</w:t>
+      </w:r>
+    </w:p>
+    <w:p>
+      <w:pPr>
+        <w:pStyle w:val="a3"/>
+        <w:numPr>
+          <w:ilvl w:val="1"/>
+          <w:numId w:val="27"/>
+        </w:numPr>
+        <w:ind w:leftChars="0"/>
+      </w:pPr>
+      <w:r>
+        <w:rPr>
+          <w:rFonts w:hint="eastAsia"/>
+        </w:rPr>
+        <w:t>사진 영역</w:t>
+      </w:r>
+    </w:p>
+    <w:p>
+      <w:pPr>
+        <w:pStyle w:val="a3"/>
+        <w:numPr>
+          <w:ilvl w:val="0"/>
+          <w:numId w:val="27"/>
+        </w:numPr>
+        <w:ind w:leftChars="0"/>
+      </w:pPr>
+      <w:r>
+        <w:rPr>
+          <w:rFonts w:hint="eastAsia"/>
+        </w:rPr>
+        <w:t>P</w:t>
+      </w:r>
+      <w:r>
+        <w:t xml:space="preserve">ost </w:t>
+      </w:r>
+      <w:r>
+        <w:rPr>
+          <w:rFonts w:hint="eastAsia"/>
+        </w:rPr>
+        <w:t>간단히 보기</w:t>
+      </w:r>
+    </w:p>
+    <w:p>
+      <w:pPr>
+        <w:pStyle w:val="a3"/>
+        <w:numPr>
+          <w:ilvl w:val="1"/>
+          <w:numId w:val="27"/>
+        </w:numPr>
+        <w:ind w:leftChars="0"/>
+      </w:pPr>
+      <w:r>
+        <w:rPr>
+          <w:rFonts w:hint="eastAsia"/>
+        </w:rPr>
+        <w:t>사진 영역</w:t>
+      </w:r>
+    </w:p>
+    <w:p>
+      <w:pPr>
+        <w:pStyle w:val="a3"/>
+        <w:numPr>
+          <w:ilvl w:val="1"/>
+          <w:numId w:val="27"/>
+        </w:numPr>
+        <w:ind w:leftChars="0"/>
+      </w:pPr>
+      <w:r>
+        <w:rPr>
+          <w:rFonts w:hint="eastAsia"/>
+        </w:rPr>
+        <w:t>A</w:t>
+      </w:r>
+      <w:r>
+        <w:t xml:space="preserve">uthor User </w:t>
+      </w:r>
+      <w:r>
+        <w:rPr>
+          <w:rFonts w:hint="eastAsia"/>
+        </w:rPr>
+        <w:t>정보</w:t>
+      </w:r>
+    </w:p>
+    <w:p>
+      <w:pPr>
+        <w:pStyle w:val="a3"/>
+        <w:numPr>
+          <w:ilvl w:val="1"/>
+          <w:numId w:val="27"/>
+        </w:numPr>
+        <w:ind w:leftChars="0"/>
+      </w:pPr>
+      <w:r>
+        <w:t xml:space="preserve">Like </w:t>
+      </w:r>
+      <w:r>
+        <w:rPr>
+          <w:rFonts w:hint="eastAsia"/>
+        </w:rPr>
+        <w:t>추가</w:t>
+      </w:r>
+      <w:r>
+        <w:t>/</w:t>
+      </w:r>
+      <w:r>
+        <w:rPr>
+          <w:rFonts w:hint="eastAsia"/>
+        </w:rPr>
+        <w:t>삭제</w:t>
+      </w:r>
+    </w:p>
+    <w:p>
+      <w:pPr>
+        <w:pStyle w:val="a3"/>
+        <w:numPr>
+          <w:ilvl w:val="1"/>
+          <w:numId w:val="27"/>
+        </w:numPr>
+        <w:ind w:leftChars="0"/>
+      </w:pPr>
+      <w:r>
+        <w:rPr>
+          <w:rFonts w:hint="eastAsia"/>
+        </w:rPr>
+        <w:t>C</w:t>
+      </w:r>
+      <w:r>
+        <w:t xml:space="preserve">ollection </w:t>
+      </w:r>
+      <w:r>
+        <w:rPr>
+          <w:rFonts w:hint="eastAsia"/>
+        </w:rPr>
+        <w:t xml:space="preserve">추가/삭제 버튼 </w:t>
+      </w:r>
+      <w:r>
+        <w:t xml:space="preserve">-&gt; </w:t>
+      </w:r>
+      <w:proofErr w:type="spellStart"/>
+      <w:r>
+        <w:rPr>
+          <w:rFonts w:hint="eastAsia"/>
+        </w:rPr>
+        <w:t>모달</w:t>
+      </w:r>
+      <w:proofErr w:type="spellEnd"/>
+    </w:p>
+    <w:p>
+      <w:pPr>
+        <w:pStyle w:val="a3"/>
+        <w:numPr>
+          <w:ilvl w:val="0"/>
+          <w:numId w:val="27"/>
+        </w:numPr>
+        <w:ind w:leftChars="0"/>
+      </w:pPr>
+      <w:r>
+        <w:t>Collections</w:t>
+      </w:r>
+      <w:r>
+        <w:t xml:space="preserve"> </w:t>
+      </w:r>
+      <w:r>
+        <w:rPr>
+          <w:rFonts w:hint="eastAsia"/>
+        </w:rPr>
+        <w:t xml:space="preserve">리스트 </w:t>
+      </w:r>
+      <w:proofErr w:type="spellStart"/>
+      <w:r>
+        <w:rPr>
+          <w:rFonts w:hint="eastAsia"/>
+        </w:rPr>
+        <w:t>모달</w:t>
+      </w:r>
+      <w:proofErr w:type="spellEnd"/>
+      <w:r>
+        <w:rPr>
+          <w:rFonts w:hint="eastAsia"/>
+        </w:rPr>
+        <w:t>(추가/삭제 용)</w:t>
+      </w:r>
+    </w:p>
+    <w:p>
+      <w:pPr>
+        <w:pStyle w:val="a3"/>
+        <w:numPr>
+          <w:ilvl w:val="1"/>
+          <w:numId w:val="27"/>
+        </w:numPr>
+        <w:ind w:leftChars="0"/>
+      </w:pPr>
+      <w:r>
+        <w:rPr>
+          <w:rFonts w:hint="eastAsia"/>
+        </w:rPr>
+        <w:t>C</w:t>
+      </w:r>
+      <w:r>
+        <w:t xml:space="preserve">ollection </w:t>
+      </w:r>
+      <w:r>
+        <w:rPr>
+          <w:rFonts w:hint="eastAsia"/>
+        </w:rPr>
+        <w:t>생성 버튼</w:t>
+      </w:r>
+    </w:p>
+    <w:p>
+      <w:pPr>
+        <w:pStyle w:val="a3"/>
+        <w:numPr>
+          <w:ilvl w:val="1"/>
+          <w:numId w:val="27"/>
+        </w:numPr>
+        <w:ind w:leftChars="0"/>
+      </w:pPr>
+      <w:r>
+        <w:rPr>
+          <w:rFonts w:hint="eastAsia"/>
+        </w:rPr>
+        <w:lastRenderedPageBreak/>
+        <w:t>C</w:t>
+      </w:r>
+      <w:r>
+        <w:t xml:space="preserve">ollection </w:t>
+      </w:r>
+      <w:r>
+        <w:rPr>
+          <w:rFonts w:hint="eastAsia"/>
+        </w:rPr>
+        <w:t xml:space="preserve">리스트 </w:t>
+      </w:r>
+      <w:r>
+        <w:t>-&gt;</w:t>
+      </w:r>
+      <w:r>
+        <w:rPr>
+          <w:rFonts w:hint="eastAsia"/>
+        </w:rPr>
+        <w:t xml:space="preserve"> 추가</w:t>
+      </w:r>
+      <w:r>
+        <w:t>/</w:t>
+      </w:r>
+      <w:r>
+        <w:rPr>
+          <w:rFonts w:hint="eastAsia"/>
+        </w:rPr>
+        <w:t>삭제</w:t>
+      </w:r>
+    </w:p>
+    <w:p>
+      <w:pPr>
+        <w:pStyle w:val="a3"/>
+        <w:numPr>
+          <w:ilvl w:val="0"/>
+          <w:numId w:val="27"/>
+        </w:numPr>
+        <w:ind w:leftChars="0"/>
+      </w:pPr>
+      <w:r>
+        <w:rPr>
+          <w:rFonts w:hint="eastAsia"/>
+        </w:rPr>
+        <w:t>C</w:t>
+      </w:r>
+      <w:r>
+        <w:t xml:space="preserve">ollections </w:t>
+      </w:r>
+      <w:r>
+        <w:rPr>
+          <w:rFonts w:hint="eastAsia"/>
+        </w:rPr>
+        <w:t>자세히 보기</w:t>
+      </w:r>
+    </w:p>
+    <w:p>
+      <w:pPr>
+        <w:pStyle w:val="a3"/>
+        <w:numPr>
+          <w:ilvl w:val="1"/>
+          <w:numId w:val="27"/>
+        </w:numPr>
+        <w:ind w:leftChars="0"/>
+      </w:pPr>
+      <w:r>
+        <w:rPr>
+          <w:rFonts w:hint="eastAsia"/>
+        </w:rPr>
+        <w:t>C</w:t>
+      </w:r>
+      <w:r>
+        <w:t>ollections(</w:t>
+      </w:r>
+      <w:r>
+        <w:rPr>
+          <w:rFonts w:hint="eastAsia"/>
+        </w:rPr>
+        <w:t>t</w:t>
+      </w:r>
+      <w:r>
+        <w:t xml:space="preserve">itle, posts) </w:t>
+      </w:r>
+      <w:r>
+        <w:rPr>
+          <w:rFonts w:hint="eastAsia"/>
+        </w:rPr>
+        <w:t>리스트 보기</w:t>
+      </w:r>
+    </w:p>
+    <w:p>
+      <w:pPr>
+        <w:pStyle w:val="a3"/>
+        <w:numPr>
+          <w:ilvl w:val="1"/>
+          <w:numId w:val="27"/>
+        </w:numPr>
+        <w:ind w:leftChars="0"/>
+      </w:pPr>
+      <w:r>
+        <w:t xml:space="preserve">Collection </w:t>
+      </w:r>
+      <w:r>
+        <w:rPr>
+          <w:rFonts w:hint="eastAsia"/>
+        </w:rPr>
+        <w:t xml:space="preserve">자세히 보기 </w:t>
+      </w:r>
+      <w:r>
+        <w:t xml:space="preserve">-&gt; </w:t>
+      </w:r>
+      <w:r>
+        <w:rPr>
+          <w:rFonts w:hint="eastAsia"/>
+        </w:rPr>
+        <w:t>T</w:t>
+      </w:r>
+      <w:r>
+        <w:t>itle, Posts</w:t>
+      </w:r>
     </w:p>
     <w:p>
       <w:pPr>
@@ -10448,9 +11577,6 @@
           <w:numId w:val="22"/>
         </w:numPr>
         <w:ind w:leftChars="0"/>
-        <w:rPr>
-          <w:rFonts w:hint="eastAsia"/>
-        </w:rPr>
       </w:pPr>
       <w:r>
         <w:rPr>
@@ -10476,9 +11602,6 @@
           <w:numId w:val="21"/>
         </w:numPr>
         <w:ind w:leftChars="0"/>
-        <w:rPr>
-          <w:rFonts w:hint="eastAsia"/>
-        </w:rPr>
       </w:pPr>
       <w:r>
         <w:rPr>
@@ -10559,6 +11682,858 @@
     </w:p>
     <w:p>
       <w:pPr>
+        <w:pStyle w:val="a3"/>
+        <w:numPr>
+          <w:ilvl w:val="0"/>
+          <w:numId w:val="28"/>
+        </w:numPr>
+        <w:ind w:leftChars="0"/>
+      </w:pPr>
+      <w:r>
+        <w:t>/main</w:t>
+      </w:r>
+      <w:r>
+        <w:t xml:space="preserve"> </w:t>
+      </w:r>
+      <w:proofErr w:type="gramStart"/>
+      <w:r>
+        <w:t xml:space="preserve">(/ </w:t>
+      </w:r>
+      <w:r>
+        <w:rPr>
+          <w:rFonts w:hint="eastAsia"/>
+        </w:rPr>
+        <w:t>및</w:t>
+      </w:r>
+      <w:proofErr w:type="gramEnd"/>
+      <w:r>
+        <w:t xml:space="preserve"> </w:t>
+      </w:r>
+      <w:r>
+        <w:rPr>
+          <w:rFonts w:hint="eastAsia"/>
+        </w:rPr>
+        <w:t>정의되지 않은 라우터</w:t>
+      </w:r>
+      <w:r>
+        <w:rPr>
+          <w:rFonts w:hint="eastAsia"/>
+        </w:rPr>
+        <w:t xml:space="preserve"> 포함)</w:t>
+      </w:r>
+    </w:p>
+    <w:p>
+      <w:pPr>
+        <w:pStyle w:val="a3"/>
+        <w:numPr>
+          <w:ilvl w:val="0"/>
+          <w:numId w:val="28"/>
+        </w:numPr>
+        <w:ind w:leftChars="0"/>
+      </w:pPr>
+      <w:r>
+        <w:rPr>
+          <w:rFonts w:hint="eastAsia"/>
+        </w:rPr>
+        <w:t>/</w:t>
+      </w:r>
+      <w:r>
+        <w:rPr>
+          <w:rFonts w:hint="eastAsia"/>
+        </w:rPr>
+        <w:t>u</w:t>
+      </w:r>
+      <w:r>
+        <w:t>ser/</w:t>
+      </w:r>
+      <w:r>
+        <w:t>login</w:t>
+      </w:r>
+    </w:p>
+    <w:p>
+      <w:pPr>
+        <w:pStyle w:val="a3"/>
+        <w:numPr>
+          <w:ilvl w:val="1"/>
+          <w:numId w:val="28"/>
+        </w:numPr>
+        <w:ind w:leftChars="0"/>
+      </w:pPr>
+      <w:r>
+        <w:t xml:space="preserve">Email </w:t>
+      </w:r>
+      <w:r>
+        <w:rPr>
+          <w:rFonts w:hint="eastAsia"/>
+        </w:rPr>
+        <w:t>폼 체크</w:t>
+      </w:r>
+      <w:r>
+        <w:t xml:space="preserve">: </w:t>
+      </w:r>
+      <w:r>
+        <w:rPr>
+          <w:rFonts w:hint="eastAsia"/>
+        </w:rPr>
+        <w:t>e</w:t>
+      </w:r>
+      <w:r>
+        <w:t xml:space="preserve">mail </w:t>
+      </w:r>
+      <w:r>
+        <w:rPr>
+          <w:rFonts w:hint="eastAsia"/>
+        </w:rPr>
+        <w:t>형식,</w:t>
+      </w:r>
+      <w:r>
+        <w:t xml:space="preserve"> 6~254</w:t>
+      </w:r>
+      <w:r>
+        <w:rPr>
+          <w:rFonts w:hint="eastAsia"/>
+        </w:rPr>
+        <w:t>자</w:t>
+      </w:r>
+    </w:p>
+    <w:p>
+      <w:pPr>
+        <w:pStyle w:val="a3"/>
+        <w:numPr>
+          <w:ilvl w:val="1"/>
+          <w:numId w:val="28"/>
+        </w:numPr>
+        <w:ind w:leftChars="0"/>
+      </w:pPr>
+      <w:r>
+        <w:rPr>
+          <w:rFonts w:hint="eastAsia"/>
+        </w:rPr>
+        <w:t>P</w:t>
+      </w:r>
+      <w:r>
+        <w:t xml:space="preserve">assword </w:t>
+      </w:r>
+      <w:r>
+        <w:rPr>
+          <w:rFonts w:hint="eastAsia"/>
+        </w:rPr>
+        <w:t>폼 체크:</w:t>
+      </w:r>
+      <w:r>
+        <w:t xml:space="preserve"> 6~20</w:t>
+      </w:r>
+      <w:r>
+        <w:rPr>
+          <w:rFonts w:hint="eastAsia"/>
+        </w:rPr>
+        <w:t>자,</w:t>
+      </w:r>
+      <w:r>
+        <w:t xml:space="preserve"> </w:t>
+      </w:r>
+      <w:r>
+        <w:rPr>
+          <w:rFonts w:hint="eastAsia"/>
+        </w:rPr>
+        <w:t>공백 체크</w:t>
+      </w:r>
+    </w:p>
+    <w:p>
+      <w:pPr>
+        <w:pStyle w:val="a3"/>
+        <w:numPr>
+          <w:ilvl w:val="1"/>
+          <w:numId w:val="28"/>
+        </w:numPr>
+        <w:ind w:leftChars="0"/>
+      </w:pPr>
+      <w:r>
+        <w:rPr>
+          <w:rFonts w:hint="eastAsia"/>
+        </w:rPr>
+        <w:t>L</w:t>
+      </w:r>
+      <w:r>
+        <w:t xml:space="preserve">ogin </w:t>
+      </w:r>
+      <w:r>
+        <w:rPr>
+          <w:rFonts w:hint="eastAsia"/>
+        </w:rPr>
+        <w:t>버튼</w:t>
+      </w:r>
+      <w:r>
+        <w:t xml:space="preserve">: </w:t>
+      </w:r>
+      <w:r>
+        <w:t>(Post)/</w:t>
+      </w:r>
+      <w:proofErr w:type="spellStart"/>
+      <w:r>
+        <w:t>api</w:t>
+      </w:r>
+      <w:proofErr w:type="spellEnd"/>
+      <w:r>
+        <w:t>/</w:t>
+      </w:r>
+      <w:r>
+        <w:rPr>
+          <w:rFonts w:hint="eastAsia"/>
+        </w:rPr>
+        <w:t>u</w:t>
+      </w:r>
+      <w:r>
+        <w:t>sers</w:t>
+      </w:r>
+      <w:r>
+        <w:t>/login</w:t>
+      </w:r>
+      <w:r>
+        <w:br/>
+      </w:r>
+      <w:r>
+        <w:t xml:space="preserve">-&gt; </w:t>
+      </w:r>
+      <w:r>
+        <w:rPr>
+          <w:rFonts w:hint="eastAsia"/>
+        </w:rPr>
+        <w:t>성공:</w:t>
+      </w:r>
+      <w:r>
+        <w:t xml:space="preserve"> </w:t>
+      </w:r>
+      <w:r>
+        <w:rPr>
+          <w:rFonts w:hint="eastAsia"/>
+        </w:rPr>
+        <w:t>메인 페이지로 연결</w:t>
+      </w:r>
+      <w:r>
+        <w:t xml:space="preserve"> </w:t>
+      </w:r>
+      <w:r>
+        <w:br/>
+      </w:r>
+      <w:r>
+        <w:t xml:space="preserve">//TODO_HERE: </w:t>
+      </w:r>
+      <w:r>
+        <w:rPr>
+          <w:rFonts w:hint="eastAsia"/>
+        </w:rPr>
+        <w:t>반환된 토큰으로 인증을 유지하는 부분 이해하고 구현하기</w:t>
+      </w:r>
+      <w:r>
+        <w:br/>
+        <w:t xml:space="preserve">-&gt; </w:t>
+      </w:r>
+      <w:r>
+        <w:rPr>
+          <w:rFonts w:hint="eastAsia"/>
+        </w:rPr>
+        <w:t>실패</w:t>
+      </w:r>
+      <w:r>
+        <w:t xml:space="preserve">: </w:t>
+      </w:r>
+      <w:r>
+        <w:rPr>
+          <w:rFonts w:hint="eastAsia"/>
+        </w:rPr>
+        <w:t>에러 메시지 출력</w:t>
+      </w:r>
+    </w:p>
+    <w:p>
+      <w:pPr>
+        <w:pStyle w:val="a3"/>
+        <w:numPr>
+          <w:ilvl w:val="1"/>
+          <w:numId w:val="28"/>
+        </w:numPr>
+        <w:ind w:leftChars="0"/>
+      </w:pPr>
+      <w:r>
+        <w:t xml:space="preserve">OAuth </w:t>
+      </w:r>
+      <w:r>
+        <w:rPr>
+          <w:rFonts w:hint="eastAsia"/>
+        </w:rPr>
+        <w:t>로그인 버튼:</w:t>
+      </w:r>
+      <w:r>
+        <w:t xml:space="preserve"> OAuth</w:t>
+      </w:r>
+      <w:r>
+        <w:rPr>
+          <w:rFonts w:hint="eastAsia"/>
+        </w:rPr>
+        <w:t>로 연결</w:t>
+      </w:r>
+    </w:p>
+    <w:p>
+      <w:pPr>
+        <w:pStyle w:val="a3"/>
+        <w:numPr>
+          <w:ilvl w:val="0"/>
+          <w:numId w:val="28"/>
+        </w:numPr>
+        <w:ind w:leftChars="0"/>
+      </w:pPr>
+      <w:r>
+        <w:t>/</w:t>
+      </w:r>
+      <w:r>
+        <w:t>user/</w:t>
+      </w:r>
+      <w:r>
+        <w:t>signup</w:t>
+      </w:r>
+    </w:p>
+    <w:p>
+      <w:pPr>
+        <w:pStyle w:val="a3"/>
+        <w:numPr>
+          <w:ilvl w:val="1"/>
+          <w:numId w:val="28"/>
+        </w:numPr>
+        <w:ind w:leftChars="0"/>
+      </w:pPr>
+      <w:r>
+        <w:rPr>
+          <w:rFonts w:hint="eastAsia"/>
+        </w:rPr>
+        <w:t>E</w:t>
+      </w:r>
+      <w:r>
+        <w:t xml:space="preserve">mail </w:t>
+      </w:r>
+      <w:r>
+        <w:rPr>
+          <w:rFonts w:hint="eastAsia"/>
+        </w:rPr>
+        <w:t>폼 체크:</w:t>
+      </w:r>
+      <w:r>
+        <w:t xml:space="preserve"> email</w:t>
+      </w:r>
+      <w:r>
+        <w:rPr>
+          <w:rFonts w:hint="eastAsia"/>
+        </w:rPr>
+        <w:t xml:space="preserve"> 형식,</w:t>
+      </w:r>
+      <w:r>
+        <w:t xml:space="preserve"> 6~254</w:t>
+      </w:r>
+      <w:r>
+        <w:rPr>
+          <w:rFonts w:hint="eastAsia"/>
+        </w:rPr>
+        <w:t>자</w:t>
+      </w:r>
+    </w:p>
+    <w:p>
+      <w:pPr>
+        <w:pStyle w:val="a3"/>
+        <w:numPr>
+          <w:ilvl w:val="1"/>
+          <w:numId w:val="28"/>
+        </w:numPr>
+        <w:ind w:leftChars="0"/>
+      </w:pPr>
+      <w:r>
+        <w:rPr>
+          <w:rFonts w:hint="eastAsia"/>
+        </w:rPr>
+        <w:t>P</w:t>
+      </w:r>
+      <w:r>
+        <w:t xml:space="preserve">assword </w:t>
+      </w:r>
+      <w:r>
+        <w:rPr>
+          <w:rFonts w:hint="eastAsia"/>
+        </w:rPr>
+        <w:t>폼 체크:</w:t>
+      </w:r>
+      <w:r>
+        <w:t xml:space="preserve"> 6~20</w:t>
+      </w:r>
+      <w:r>
+        <w:rPr>
+          <w:rFonts w:hint="eastAsia"/>
+        </w:rPr>
+        <w:t>자,</w:t>
+      </w:r>
+      <w:r>
+        <w:t xml:space="preserve"> </w:t>
+      </w:r>
+      <w:r>
+        <w:rPr>
+          <w:rFonts w:hint="eastAsia"/>
+        </w:rPr>
+        <w:t>공백 체크,</w:t>
+      </w:r>
+      <w:r>
+        <w:t xml:space="preserve"> </w:t>
+      </w:r>
+      <w:proofErr w:type="spellStart"/>
+      <w:r>
+        <w:t>PasswordConfirm</w:t>
+      </w:r>
+      <w:proofErr w:type="spellEnd"/>
+      <w:r>
+        <w:rPr>
+          <w:rFonts w:hint="eastAsia"/>
+        </w:rPr>
+        <w:t xml:space="preserve"> 체크</w:t>
+      </w:r>
+    </w:p>
+    <w:p>
+      <w:pPr>
+        <w:pStyle w:val="a3"/>
+        <w:numPr>
+          <w:ilvl w:val="1"/>
+          <w:numId w:val="28"/>
+        </w:numPr>
+        <w:ind w:leftChars="0"/>
+      </w:pPr>
+      <w:r>
+        <w:rPr>
+          <w:rFonts w:hint="eastAsia"/>
+        </w:rPr>
+        <w:t>N</w:t>
+      </w:r>
+      <w:r>
+        <w:t xml:space="preserve">ame </w:t>
+      </w:r>
+      <w:r>
+        <w:rPr>
+          <w:rFonts w:hint="eastAsia"/>
+        </w:rPr>
+        <w:t>폼 체크:</w:t>
+      </w:r>
+      <w:r>
+        <w:t xml:space="preserve"> 1~20</w:t>
+      </w:r>
+      <w:r>
+        <w:rPr>
+          <w:rFonts w:hint="eastAsia"/>
+        </w:rPr>
+        <w:t>자,</w:t>
+      </w:r>
+      <w:r>
+        <w:t xml:space="preserve"> </w:t>
+      </w:r>
+      <w:r>
+        <w:rPr>
+          <w:rFonts w:hint="eastAsia"/>
+        </w:rPr>
+        <w:t>끝 공백 불가,</w:t>
+      </w:r>
+      <w:r>
+        <w:t xml:space="preserve"> </w:t>
+      </w:r>
+      <w:r>
+        <w:rPr>
+          <w:rFonts w:hint="eastAsia"/>
+        </w:rPr>
+        <w:t>특수문자 불가</w:t>
+      </w:r>
+    </w:p>
+    <w:p>
+      <w:pPr>
+        <w:pStyle w:val="a3"/>
+        <w:numPr>
+          <w:ilvl w:val="1"/>
+          <w:numId w:val="28"/>
+        </w:numPr>
+        <w:ind w:leftChars="0"/>
+      </w:pPr>
+      <w:r>
+        <w:rPr>
+          <w:rFonts w:hint="eastAsia"/>
+        </w:rPr>
+        <w:t>S</w:t>
+      </w:r>
+      <w:r>
+        <w:t>ign</w:t>
+      </w:r>
+      <w:r>
+        <w:rPr>
+          <w:rFonts w:hint="eastAsia"/>
+        </w:rPr>
+        <w:t>u</w:t>
+      </w:r>
+      <w:r>
+        <w:t xml:space="preserve">p </w:t>
+      </w:r>
+      <w:r>
+        <w:rPr>
+          <w:rFonts w:hint="eastAsia"/>
+        </w:rPr>
+        <w:t>버튼:</w:t>
+      </w:r>
+      <w:r>
+        <w:t xml:space="preserve"> (Post)/</w:t>
+      </w:r>
+      <w:proofErr w:type="spellStart"/>
+      <w:r>
+        <w:t>api</w:t>
+      </w:r>
+      <w:proofErr w:type="spellEnd"/>
+      <w:r>
+        <w:t>/users</w:t>
+      </w:r>
+      <w:r>
+        <w:br/>
+        <w:t xml:space="preserve">-&gt; </w:t>
+      </w:r>
+      <w:r>
+        <w:rPr>
+          <w:rFonts w:hint="eastAsia"/>
+        </w:rPr>
+        <w:t>성공:</w:t>
+      </w:r>
+      <w:r>
+        <w:t xml:space="preserve"> </w:t>
+      </w:r>
+      <w:r>
+        <w:rPr>
+          <w:rFonts w:hint="eastAsia"/>
+        </w:rPr>
+        <w:t>/s</w:t>
+      </w:r>
+      <w:r>
+        <w:t xml:space="preserve">ignup/confirm </w:t>
+      </w:r>
+      <w:r>
+        <w:rPr>
+          <w:rFonts w:hint="eastAsia"/>
+        </w:rPr>
+        <w:t xml:space="preserve">페이지로 연결 </w:t>
+      </w:r>
+      <w:r>
+        <w:t xml:space="preserve">-&gt; </w:t>
+      </w:r>
+      <w:r>
+        <w:rPr>
+          <w:rFonts w:hint="eastAsia"/>
+        </w:rPr>
+        <w:t xml:space="preserve">이메일 인증 </w:t>
+      </w:r>
+      <w:r>
+        <w:t xml:space="preserve">-&gt; </w:t>
+      </w:r>
+      <w:r>
+        <w:rPr>
+          <w:rFonts w:hint="eastAsia"/>
+        </w:rPr>
+        <w:t>로그인 페이지로 연결</w:t>
+      </w:r>
+      <w:r>
+        <w:br/>
+        <w:t xml:space="preserve">-&gt; </w:t>
+      </w:r>
+      <w:r>
+        <w:rPr>
+          <w:rFonts w:hint="eastAsia"/>
+        </w:rPr>
+        <w:t>실패:</w:t>
+      </w:r>
+      <w:r>
+        <w:t xml:space="preserve"> </w:t>
+      </w:r>
+      <w:r>
+        <w:rPr>
+          <w:rFonts w:hint="eastAsia"/>
+        </w:rPr>
+        <w:t>에러 메시지 출력</w:t>
+      </w:r>
+    </w:p>
+    <w:p>
+      <w:pPr>
+        <w:pStyle w:val="a3"/>
+        <w:numPr>
+          <w:ilvl w:val="0"/>
+          <w:numId w:val="28"/>
+        </w:numPr>
+        <w:ind w:leftChars="0"/>
+      </w:pPr>
+      <w:r>
+        <w:rPr>
+          <w:rFonts w:hint="eastAsia"/>
+        </w:rPr>
+        <w:t>/</w:t>
+      </w:r>
+      <w:r>
+        <w:t>user/password/forget</w:t>
+      </w:r>
+    </w:p>
+    <w:p>
+      <w:pPr>
+        <w:pStyle w:val="a3"/>
+        <w:numPr>
+          <w:ilvl w:val="1"/>
+          <w:numId w:val="28"/>
+        </w:numPr>
+        <w:ind w:leftChars="0"/>
+      </w:pPr>
+      <w:r>
+        <w:rPr>
+          <w:rFonts w:hint="eastAsia"/>
+        </w:rPr>
+        <w:t>이메일 폼 체크</w:t>
+      </w:r>
+    </w:p>
+    <w:p>
+      <w:pPr>
+        <w:pStyle w:val="a3"/>
+        <w:numPr>
+          <w:ilvl w:val="1"/>
+          <w:numId w:val="28"/>
+        </w:numPr>
+        <w:ind w:leftChars="0"/>
+      </w:pPr>
+      <w:r>
+        <w:rPr>
+          <w:rFonts w:hint="eastAsia"/>
+        </w:rPr>
+        <w:t>이메일 인증</w:t>
+      </w:r>
+    </w:p>
+    <w:p>
+      <w:pPr>
+        <w:pStyle w:val="a3"/>
+        <w:numPr>
+          <w:ilvl w:val="1"/>
+          <w:numId w:val="28"/>
+        </w:numPr>
+        <w:ind w:leftChars="0"/>
+      </w:pPr>
+      <w:r>
+        <w:rPr>
+          <w:rFonts w:hint="eastAsia"/>
+        </w:rPr>
+        <w:t>/u</w:t>
+      </w:r>
+      <w:r>
+        <w:t xml:space="preserve">ser/password/new </w:t>
+      </w:r>
+      <w:r>
+        <w:rPr>
+          <w:rFonts w:hint="eastAsia"/>
+        </w:rPr>
+        <w:t>페이지로 연결</w:t>
+      </w:r>
+    </w:p>
+    <w:p>
+      <w:pPr>
+        <w:pStyle w:val="a3"/>
+        <w:numPr>
+          <w:ilvl w:val="0"/>
+          <w:numId w:val="28"/>
+        </w:numPr>
+        <w:ind w:leftChars="0"/>
+      </w:pPr>
+      <w:r>
+        <w:rPr>
+          <w:rFonts w:hint="eastAsia"/>
+        </w:rPr>
+        <w:t>/</w:t>
+      </w:r>
+      <w:r>
+        <w:t>user/password/ol</w:t>
+      </w:r>
+      <w:r>
+        <w:t>d</w:t>
+      </w:r>
+    </w:p>
+    <w:p>
+      <w:pPr>
+        <w:pStyle w:val="a3"/>
+        <w:numPr>
+          <w:ilvl w:val="1"/>
+          <w:numId w:val="28"/>
+        </w:numPr>
+        <w:ind w:leftChars="0"/>
+      </w:pPr>
+      <w:r>
+        <w:rPr>
+          <w:rFonts w:hint="eastAsia"/>
+        </w:rPr>
+        <w:t>현재 비밀번호 폼 체크</w:t>
+      </w:r>
+    </w:p>
+    <w:p>
+      <w:pPr>
+        <w:pStyle w:val="a3"/>
+        <w:numPr>
+          <w:ilvl w:val="1"/>
+          <w:numId w:val="28"/>
+        </w:numPr>
+        <w:ind w:leftChars="0"/>
+      </w:pPr>
+      <w:r>
+        <w:rPr>
+          <w:rFonts w:hint="eastAsia"/>
+        </w:rPr>
+        <w:t>현재 비밀번호 검증 체크</w:t>
+      </w:r>
+    </w:p>
+    <w:p>
+      <w:pPr>
+        <w:pStyle w:val="a3"/>
+        <w:numPr>
+          <w:ilvl w:val="1"/>
+          <w:numId w:val="28"/>
+        </w:numPr>
+        <w:ind w:leftChars="0"/>
+      </w:pPr>
+      <w:r>
+        <w:t xml:space="preserve">/user/password/new </w:t>
+      </w:r>
+      <w:r>
+        <w:rPr>
+          <w:rFonts w:hint="eastAsia"/>
+        </w:rPr>
+        <w:t>페이지로 연결</w:t>
+      </w:r>
+    </w:p>
+    <w:p>
+      <w:pPr>
+        <w:pStyle w:val="a3"/>
+        <w:numPr>
+          <w:ilvl w:val="0"/>
+          <w:numId w:val="28"/>
+        </w:numPr>
+        <w:ind w:leftChars="0"/>
+      </w:pPr>
+      <w:r>
+        <w:rPr>
+          <w:rFonts w:hint="eastAsia"/>
+        </w:rPr>
+        <w:t>/</w:t>
+      </w:r>
+      <w:r>
+        <w:t>user/password/new</w:t>
+      </w:r>
+    </w:p>
+    <w:p>
+      <w:pPr>
+        <w:pStyle w:val="a3"/>
+        <w:numPr>
+          <w:ilvl w:val="1"/>
+          <w:numId w:val="28"/>
+        </w:numPr>
+        <w:ind w:leftChars="0"/>
+      </w:pPr>
+      <w:r>
+        <w:rPr>
+          <w:rFonts w:hint="eastAsia"/>
+        </w:rPr>
+        <w:lastRenderedPageBreak/>
+        <w:t>새 비밀번호 입력</w:t>
+      </w:r>
+    </w:p>
+    <w:p>
+      <w:pPr>
+        <w:pStyle w:val="a3"/>
+        <w:numPr>
+          <w:ilvl w:val="1"/>
+          <w:numId w:val="28"/>
+        </w:numPr>
+        <w:ind w:leftChars="0"/>
+      </w:pPr>
+      <w:r>
+        <w:rPr>
+          <w:rFonts w:hint="eastAsia"/>
+        </w:rPr>
+        <w:t>새 비밀번호 확인 입력</w:t>
+      </w:r>
+    </w:p>
+    <w:p>
+      <w:pPr>
+        <w:pStyle w:val="a3"/>
+        <w:numPr>
+          <w:ilvl w:val="1"/>
+          <w:numId w:val="28"/>
+        </w:numPr>
+        <w:ind w:leftChars="0"/>
+      </w:pPr>
+      <w:r>
+        <w:rPr>
+          <w:rFonts w:hint="eastAsia"/>
+        </w:rPr>
+        <w:t>콜 스택으로 연결</w:t>
+      </w:r>
+    </w:p>
+    <w:p>
+      <w:pPr>
+        <w:pStyle w:val="a3"/>
+        <w:numPr>
+          <w:ilvl w:val="0"/>
+          <w:numId w:val="28"/>
+        </w:numPr>
+        <w:ind w:leftChars="0"/>
+      </w:pPr>
+      <w:r>
+        <w:rPr>
+          <w:rFonts w:hint="eastAsia"/>
+        </w:rPr>
+        <w:t>/</w:t>
+      </w:r>
+      <w:r>
+        <w:t>user/drop</w:t>
+      </w:r>
+    </w:p>
+    <w:p>
+      <w:pPr>
+        <w:pStyle w:val="a3"/>
+        <w:numPr>
+          <w:ilvl w:val="1"/>
+          <w:numId w:val="28"/>
+        </w:numPr>
+        <w:ind w:leftChars="0"/>
+      </w:pPr>
+      <w:r>
+        <w:rPr>
+          <w:rFonts w:hint="eastAsia"/>
+        </w:rPr>
+        <w:t>현재 비밀번호 체크</w:t>
+      </w:r>
+    </w:p>
+    <w:p>
+      <w:pPr>
+        <w:pStyle w:val="a3"/>
+        <w:numPr>
+          <w:ilvl w:val="1"/>
+          <w:numId w:val="28"/>
+        </w:numPr>
+        <w:ind w:leftChars="0"/>
+      </w:pPr>
+      <w:r>
+        <w:rPr>
+          <w:rFonts w:hint="eastAsia"/>
+        </w:rPr>
+        <w:t>메인 페이지로 연결</w:t>
+      </w:r>
+    </w:p>
+    <w:p>
+      <w:pPr>
+        <w:pStyle w:val="a3"/>
+        <w:numPr>
+          <w:ilvl w:val="0"/>
+          <w:numId w:val="28"/>
+        </w:numPr>
+        <w:ind w:leftChars="0"/>
+      </w:pPr>
+    </w:p>
+    <w:p>
+      <w:pPr>
         <w:pStyle w:val="2"/>
         <w:numPr>
           <w:ilvl w:val="1"/>
@@ -10646,9 +12621,6 @@
           <w:ilvl w:val="1"/>
           <w:numId w:val="7"/>
         </w:numPr>
-        <w:rPr>
-          <w:rFonts w:hint="eastAsia"/>
-        </w:rPr>
       </w:pPr>
       <w:bookmarkStart w:id="15" w:name="_Toc536407932"/>
       <w:r>
@@ -10718,7 +12690,6 @@
     <w:p>
       <w:pPr>
         <w:rPr>
-          <w:rFonts w:hint="eastAsia"/>
           <w:lang w:val="ko-KR"/>
         </w:rPr>
       </w:pPr>
@@ -11279,6 +13250,95 @@
     </w:lvl>
   </w:abstractNum>
   <w:abstractNum w:abstractNumId="5" w15:restartNumberingAfterBreak="0">
+    <w:nsid w:val="245B0103"/>
+    <w:multiLevelType w:val="hybridMultilevel"/>
+    <w:tmpl w:val="7A72F3E8"/>
+    <w:lvl w:ilvl="0" w:tplc="9A7AA696">
+      <w:start w:val="1"/>
+      <w:numFmt w:val="decimal"/>
+      <w:lvlText w:val="%1)"/>
+      <w:lvlJc w:val="left"/>
+      <w:pPr>
+        <w:ind w:left="760" w:hanging="360"/>
+      </w:pPr>
+      <w:rPr>
+        <w:rFonts w:hint="default"/>
+      </w:rPr>
+    </w:lvl>
+    <w:lvl w:ilvl="1" w:tplc="04090019" w:tentative="1">
+      <w:start w:val="1"/>
+      <w:numFmt w:val="upperLetter"/>
+      <w:lvlText w:val="%2."/>
+      <w:lvlJc w:val="left"/>
+      <w:pPr>
+        <w:ind w:left="1200" w:hanging="400"/>
+      </w:pPr>
+    </w:lvl>
+    <w:lvl w:ilvl="2" w:tplc="0409001B" w:tentative="1">
+      <w:start w:val="1"/>
+      <w:numFmt w:val="lowerRoman"/>
+      <w:lvlText w:val="%3."/>
+      <w:lvlJc w:val="right"/>
+      <w:pPr>
+        <w:ind w:left="1600" w:hanging="400"/>
+      </w:pPr>
+    </w:lvl>
+    <w:lvl w:ilvl="3" w:tplc="0409000F" w:tentative="1">
+      <w:start w:val="1"/>
+      <w:numFmt w:val="decimal"/>
+      <w:lvlText w:val="%4."/>
+      <w:lvlJc w:val="left"/>
+      <w:pPr>
+        <w:ind w:left="2000" w:hanging="400"/>
+      </w:pPr>
+    </w:lvl>
+    <w:lvl w:ilvl="4" w:tplc="04090019" w:tentative="1">
+      <w:start w:val="1"/>
+      <w:numFmt w:val="upperLetter"/>
+      <w:lvlText w:val="%5."/>
+      <w:lvlJc w:val="left"/>
+      <w:pPr>
+        <w:ind w:left="2400" w:hanging="400"/>
+      </w:pPr>
+    </w:lvl>
+    <w:lvl w:ilvl="5" w:tplc="0409001B" w:tentative="1">
+      <w:start w:val="1"/>
+      <w:numFmt w:val="lowerRoman"/>
+      <w:lvlText w:val="%6."/>
+      <w:lvlJc w:val="right"/>
+      <w:pPr>
+        <w:ind w:left="2800" w:hanging="400"/>
+      </w:pPr>
+    </w:lvl>
+    <w:lvl w:ilvl="6" w:tplc="0409000F" w:tentative="1">
+      <w:start w:val="1"/>
+      <w:numFmt w:val="decimal"/>
+      <w:lvlText w:val="%7."/>
+      <w:lvlJc w:val="left"/>
+      <w:pPr>
+        <w:ind w:left="3200" w:hanging="400"/>
+      </w:pPr>
+    </w:lvl>
+    <w:lvl w:ilvl="7" w:tplc="04090019" w:tentative="1">
+      <w:start w:val="1"/>
+      <w:numFmt w:val="upperLetter"/>
+      <w:lvlText w:val="%8."/>
+      <w:lvlJc w:val="left"/>
+      <w:pPr>
+        <w:ind w:left="3600" w:hanging="400"/>
+      </w:pPr>
+    </w:lvl>
+    <w:lvl w:ilvl="8" w:tplc="0409001B" w:tentative="1">
+      <w:start w:val="1"/>
+      <w:numFmt w:val="lowerRoman"/>
+      <w:lvlText w:val="%9."/>
+      <w:lvlJc w:val="right"/>
+      <w:pPr>
+        <w:ind w:left="4000" w:hanging="400"/>
+      </w:pPr>
+    </w:lvl>
+  </w:abstractNum>
+  <w:abstractNum w:abstractNumId="6" w15:restartNumberingAfterBreak="0">
     <w:nsid w:val="24B9063C"/>
     <w:multiLevelType w:val="hybridMultilevel"/>
     <w:tmpl w:val="01AC7014"/>
@@ -11367,7 +13427,7 @@
       </w:pPr>
     </w:lvl>
   </w:abstractNum>
-  <w:abstractNum w:abstractNumId="6" w15:restartNumberingAfterBreak="0">
+  <w:abstractNum w:abstractNumId="7" w15:restartNumberingAfterBreak="0">
     <w:nsid w:val="26EE2C76"/>
     <w:multiLevelType w:val="multilevel"/>
     <w:tmpl w:val="0409001D"/>
@@ -11456,7 +13516,7 @@
       </w:pPr>
     </w:lvl>
   </w:abstractNum>
-  <w:abstractNum w:abstractNumId="7" w15:restartNumberingAfterBreak="0">
+  <w:abstractNum w:abstractNumId="8" w15:restartNumberingAfterBreak="0">
     <w:nsid w:val="29F028E6"/>
     <w:multiLevelType w:val="hybridMultilevel"/>
     <w:tmpl w:val="6D5607A0"/>
@@ -11545,7 +13605,7 @@
       </w:pPr>
     </w:lvl>
   </w:abstractNum>
-  <w:abstractNum w:abstractNumId="8" w15:restartNumberingAfterBreak="0">
+  <w:abstractNum w:abstractNumId="9" w15:restartNumberingAfterBreak="0">
     <w:nsid w:val="2DDB572B"/>
     <w:multiLevelType w:val="multilevel"/>
     <w:tmpl w:val="405215B2"/>
@@ -11634,7 +13694,96 @@
       </w:pPr>
     </w:lvl>
   </w:abstractNum>
-  <w:abstractNum w:abstractNumId="9" w15:restartNumberingAfterBreak="0">
+  <w:abstractNum w:abstractNumId="10" w15:restartNumberingAfterBreak="0">
+    <w:nsid w:val="37237C1D"/>
+    <w:multiLevelType w:val="hybridMultilevel"/>
+    <w:tmpl w:val="47921D7E"/>
+    <w:lvl w:ilvl="0" w:tplc="A2B6CEDC">
+      <w:start w:val="1"/>
+      <w:numFmt w:val="decimal"/>
+      <w:lvlText w:val="%1)"/>
+      <w:lvlJc w:val="left"/>
+      <w:pPr>
+        <w:ind w:left="760" w:hanging="360"/>
+      </w:pPr>
+      <w:rPr>
+        <w:rFonts w:hint="default"/>
+      </w:rPr>
+    </w:lvl>
+    <w:lvl w:ilvl="1" w:tplc="04090019" w:tentative="1">
+      <w:start w:val="1"/>
+      <w:numFmt w:val="upperLetter"/>
+      <w:lvlText w:val="%2."/>
+      <w:lvlJc w:val="left"/>
+      <w:pPr>
+        <w:ind w:left="1200" w:hanging="400"/>
+      </w:pPr>
+    </w:lvl>
+    <w:lvl w:ilvl="2" w:tplc="0409001B" w:tentative="1">
+      <w:start w:val="1"/>
+      <w:numFmt w:val="lowerRoman"/>
+      <w:lvlText w:val="%3."/>
+      <w:lvlJc w:val="right"/>
+      <w:pPr>
+        <w:ind w:left="1600" w:hanging="400"/>
+      </w:pPr>
+    </w:lvl>
+    <w:lvl w:ilvl="3" w:tplc="0409000F" w:tentative="1">
+      <w:start w:val="1"/>
+      <w:numFmt w:val="decimal"/>
+      <w:lvlText w:val="%4."/>
+      <w:lvlJc w:val="left"/>
+      <w:pPr>
+        <w:ind w:left="2000" w:hanging="400"/>
+      </w:pPr>
+    </w:lvl>
+    <w:lvl w:ilvl="4" w:tplc="04090019" w:tentative="1">
+      <w:start w:val="1"/>
+      <w:numFmt w:val="upperLetter"/>
+      <w:lvlText w:val="%5."/>
+      <w:lvlJc w:val="left"/>
+      <w:pPr>
+        <w:ind w:left="2400" w:hanging="400"/>
+      </w:pPr>
+    </w:lvl>
+    <w:lvl w:ilvl="5" w:tplc="0409001B" w:tentative="1">
+      <w:start w:val="1"/>
+      <w:numFmt w:val="lowerRoman"/>
+      <w:lvlText w:val="%6."/>
+      <w:lvlJc w:val="right"/>
+      <w:pPr>
+        <w:ind w:left="2800" w:hanging="400"/>
+      </w:pPr>
+    </w:lvl>
+    <w:lvl w:ilvl="6" w:tplc="0409000F" w:tentative="1">
+      <w:start w:val="1"/>
+      <w:numFmt w:val="decimal"/>
+      <w:lvlText w:val="%7."/>
+      <w:lvlJc w:val="left"/>
+      <w:pPr>
+        <w:ind w:left="3200" w:hanging="400"/>
+      </w:pPr>
+    </w:lvl>
+    <w:lvl w:ilvl="7" w:tplc="04090019" w:tentative="1">
+      <w:start w:val="1"/>
+      <w:numFmt w:val="upperLetter"/>
+      <w:lvlText w:val="%8."/>
+      <w:lvlJc w:val="left"/>
+      <w:pPr>
+        <w:ind w:left="3600" w:hanging="400"/>
+      </w:pPr>
+    </w:lvl>
+    <w:lvl w:ilvl="8" w:tplc="0409001B" w:tentative="1">
+      <w:start w:val="1"/>
+      <w:numFmt w:val="lowerRoman"/>
+      <w:lvlText w:val="%9."/>
+      <w:lvlJc w:val="right"/>
+      <w:pPr>
+        <w:ind w:left="4000" w:hanging="400"/>
+      </w:pPr>
+    </w:lvl>
+  </w:abstractNum>
+  <w:abstractNum w:abstractNumId="11" w15:restartNumberingAfterBreak="0">
     <w:nsid w:val="38931331"/>
     <w:multiLevelType w:val="multilevel"/>
     <w:tmpl w:val="405215B2"/>
@@ -11723,7 +13872,7 @@
       </w:pPr>
     </w:lvl>
   </w:abstractNum>
-  <w:abstractNum w:abstractNumId="10" w15:restartNumberingAfterBreak="0">
+  <w:abstractNum w:abstractNumId="12" w15:restartNumberingAfterBreak="0">
     <w:nsid w:val="39AC36B3"/>
     <w:multiLevelType w:val="hybridMultilevel"/>
     <w:tmpl w:val="C55CE784"/>
@@ -11812,7 +13961,7 @@
       </w:pPr>
     </w:lvl>
   </w:abstractNum>
-  <w:abstractNum w:abstractNumId="11" w15:restartNumberingAfterBreak="0">
+  <w:abstractNum w:abstractNumId="13" w15:restartNumberingAfterBreak="0">
     <w:nsid w:val="3DD141C8"/>
     <w:multiLevelType w:val="multilevel"/>
     <w:tmpl w:val="0409001D"/>
@@ -11898,7 +14047,7 @@
       </w:pPr>
     </w:lvl>
   </w:abstractNum>
-  <w:abstractNum w:abstractNumId="12" w15:restartNumberingAfterBreak="0">
+  <w:abstractNum w:abstractNumId="14" w15:restartNumberingAfterBreak="0">
     <w:nsid w:val="3F1835AB"/>
     <w:multiLevelType w:val="hybridMultilevel"/>
     <w:tmpl w:val="30F6C7E4"/>
@@ -11987,7 +14136,7 @@
       </w:pPr>
     </w:lvl>
   </w:abstractNum>
-  <w:abstractNum w:abstractNumId="13" w15:restartNumberingAfterBreak="0">
+  <w:abstractNum w:abstractNumId="15" w15:restartNumberingAfterBreak="0">
     <w:nsid w:val="411623B2"/>
     <w:multiLevelType w:val="hybridMultilevel"/>
     <w:tmpl w:val="5C56BDB0"/>
@@ -12100,7 +14249,7 @@
       </w:rPr>
     </w:lvl>
   </w:abstractNum>
-  <w:abstractNum w:abstractNumId="14" w15:restartNumberingAfterBreak="0">
+  <w:abstractNum w:abstractNumId="16" w15:restartNumberingAfterBreak="0">
     <w:nsid w:val="478B5EBE"/>
     <w:multiLevelType w:val="hybridMultilevel"/>
     <w:tmpl w:val="705ACD8C"/>
@@ -12189,7 +14338,7 @@
       </w:pPr>
     </w:lvl>
   </w:abstractNum>
-  <w:abstractNum w:abstractNumId="15" w15:restartNumberingAfterBreak="0">
+  <w:abstractNum w:abstractNumId="17" w15:restartNumberingAfterBreak="0">
     <w:nsid w:val="4C1B6651"/>
     <w:multiLevelType w:val="hybridMultilevel"/>
     <w:tmpl w:val="EF86788C"/>
@@ -12278,7 +14427,7 @@
       </w:pPr>
     </w:lvl>
   </w:abstractNum>
-  <w:abstractNum w:abstractNumId="16" w15:restartNumberingAfterBreak="0">
+  <w:abstractNum w:abstractNumId="18" w15:restartNumberingAfterBreak="0">
     <w:nsid w:val="4F663C55"/>
     <w:multiLevelType w:val="hybridMultilevel"/>
     <w:tmpl w:val="5780481A"/>
@@ -12367,7 +14516,7 @@
       </w:pPr>
     </w:lvl>
   </w:abstractNum>
-  <w:abstractNum w:abstractNumId="17" w15:restartNumberingAfterBreak="0">
+  <w:abstractNum w:abstractNumId="19" w15:restartNumberingAfterBreak="0">
     <w:nsid w:val="5DE152D5"/>
     <w:multiLevelType w:val="multilevel"/>
     <w:tmpl w:val="405215B2"/>
@@ -12456,7 +14605,7 @@
       </w:pPr>
     </w:lvl>
   </w:abstractNum>
-  <w:abstractNum w:abstractNumId="18" w15:restartNumberingAfterBreak="0">
+  <w:abstractNum w:abstractNumId="20" w15:restartNumberingAfterBreak="0">
     <w:nsid w:val="62AD543C"/>
     <w:multiLevelType w:val="hybridMultilevel"/>
     <w:tmpl w:val="5E405A6C"/>
@@ -12546,7 +14695,7 @@
       </w:pPr>
     </w:lvl>
   </w:abstractNum>
-  <w:abstractNum w:abstractNumId="19" w15:restartNumberingAfterBreak="0">
+  <w:abstractNum w:abstractNumId="21" w15:restartNumberingAfterBreak="0">
     <w:nsid w:val="63A87076"/>
     <w:multiLevelType w:val="hybridMultilevel"/>
     <w:tmpl w:val="43020BC2"/>
@@ -12635,7 +14784,7 @@
       </w:pPr>
     </w:lvl>
   </w:abstractNum>
-  <w:abstractNum w:abstractNumId="20" w15:restartNumberingAfterBreak="0">
+  <w:abstractNum w:abstractNumId="22" w15:restartNumberingAfterBreak="0">
     <w:nsid w:val="740D63EE"/>
     <w:multiLevelType w:val="hybridMultilevel"/>
     <w:tmpl w:val="F9ACE99A"/>
@@ -12721,7 +14870,7 @@
       </w:pPr>
     </w:lvl>
   </w:abstractNum>
-  <w:abstractNum w:abstractNumId="21" w15:restartNumberingAfterBreak="0">
+  <w:abstractNum w:abstractNumId="23" w15:restartNumberingAfterBreak="0">
     <w:nsid w:val="78581E3C"/>
     <w:multiLevelType w:val="multilevel"/>
     <w:tmpl w:val="0409001D"/>
@@ -12807,7 +14956,185 @@
       </w:pPr>
     </w:lvl>
   </w:abstractNum>
-  <w:abstractNum w:abstractNumId="22" w15:restartNumberingAfterBreak="0">
+  <w:abstractNum w:abstractNumId="24" w15:restartNumberingAfterBreak="0">
+    <w:nsid w:val="7B0D00D7"/>
+    <w:multiLevelType w:val="hybridMultilevel"/>
+    <w:tmpl w:val="09AC7418"/>
+    <w:lvl w:ilvl="0" w:tplc="B7D04546">
+      <w:start w:val="1"/>
+      <w:numFmt w:val="decimal"/>
+      <w:lvlText w:val="%1)"/>
+      <w:lvlJc w:val="left"/>
+      <w:pPr>
+        <w:ind w:left="760" w:hanging="360"/>
+      </w:pPr>
+      <w:rPr>
+        <w:rFonts w:hint="default"/>
+      </w:rPr>
+    </w:lvl>
+    <w:lvl w:ilvl="1" w:tplc="04090019">
+      <w:start w:val="1"/>
+      <w:numFmt w:val="upperLetter"/>
+      <w:lvlText w:val="%2."/>
+      <w:lvlJc w:val="left"/>
+      <w:pPr>
+        <w:ind w:left="1200" w:hanging="400"/>
+      </w:pPr>
+    </w:lvl>
+    <w:lvl w:ilvl="2" w:tplc="0409001B" w:tentative="1">
+      <w:start w:val="1"/>
+      <w:numFmt w:val="lowerRoman"/>
+      <w:lvlText w:val="%3."/>
+      <w:lvlJc w:val="right"/>
+      <w:pPr>
+        <w:ind w:left="1600" w:hanging="400"/>
+      </w:pPr>
+    </w:lvl>
+    <w:lvl w:ilvl="3" w:tplc="0409000F" w:tentative="1">
+      <w:start w:val="1"/>
+      <w:numFmt w:val="decimal"/>
+      <w:lvlText w:val="%4."/>
+      <w:lvlJc w:val="left"/>
+      <w:pPr>
+        <w:ind w:left="2000" w:hanging="400"/>
+      </w:pPr>
+    </w:lvl>
+    <w:lvl w:ilvl="4" w:tplc="04090019" w:tentative="1">
+      <w:start w:val="1"/>
+      <w:numFmt w:val="upperLetter"/>
+      <w:lvlText w:val="%5."/>
+      <w:lvlJc w:val="left"/>
+      <w:pPr>
+        <w:ind w:left="2400" w:hanging="400"/>
+      </w:pPr>
+    </w:lvl>
+    <w:lvl w:ilvl="5" w:tplc="0409001B" w:tentative="1">
+      <w:start w:val="1"/>
+      <w:numFmt w:val="lowerRoman"/>
+      <w:lvlText w:val="%6."/>
+      <w:lvlJc w:val="right"/>
+      <w:pPr>
+        <w:ind w:left="2800" w:hanging="400"/>
+      </w:pPr>
+    </w:lvl>
+    <w:lvl w:ilvl="6" w:tplc="0409000F" w:tentative="1">
+      <w:start w:val="1"/>
+      <w:numFmt w:val="decimal"/>
+      <w:lvlText w:val="%7."/>
+      <w:lvlJc w:val="left"/>
+      <w:pPr>
+        <w:ind w:left="3200" w:hanging="400"/>
+      </w:pPr>
+    </w:lvl>
+    <w:lvl w:ilvl="7" w:tplc="04090019" w:tentative="1">
+      <w:start w:val="1"/>
+      <w:numFmt w:val="upperLetter"/>
+      <w:lvlText w:val="%8."/>
+      <w:lvlJc w:val="left"/>
+      <w:pPr>
+        <w:ind w:left="3600" w:hanging="400"/>
+      </w:pPr>
+    </w:lvl>
+    <w:lvl w:ilvl="8" w:tplc="0409001B" w:tentative="1">
+      <w:start w:val="1"/>
+      <w:numFmt w:val="lowerRoman"/>
+      <w:lvlText w:val="%9."/>
+      <w:lvlJc w:val="right"/>
+      <w:pPr>
+        <w:ind w:left="4000" w:hanging="400"/>
+      </w:pPr>
+    </w:lvl>
+  </w:abstractNum>
+  <w:abstractNum w:abstractNumId="25" w15:restartNumberingAfterBreak="0">
+    <w:nsid w:val="7B7E5BFC"/>
+    <w:multiLevelType w:val="hybridMultilevel"/>
+    <w:tmpl w:val="95F0A472"/>
+    <w:lvl w:ilvl="0" w:tplc="B5DC6352">
+      <w:start w:val="1"/>
+      <w:numFmt w:val="decimal"/>
+      <w:lvlText w:val="%1)"/>
+      <w:lvlJc w:val="left"/>
+      <w:pPr>
+        <w:ind w:left="760" w:hanging="360"/>
+      </w:pPr>
+      <w:rPr>
+        <w:rFonts w:hint="default"/>
+      </w:rPr>
+    </w:lvl>
+    <w:lvl w:ilvl="1" w:tplc="04090019">
+      <w:start w:val="1"/>
+      <w:numFmt w:val="upperLetter"/>
+      <w:lvlText w:val="%2."/>
+      <w:lvlJc w:val="left"/>
+      <w:pPr>
+        <w:ind w:left="1200" w:hanging="400"/>
+      </w:pPr>
+    </w:lvl>
+    <w:lvl w:ilvl="2" w:tplc="0409001B">
+      <w:start w:val="1"/>
+      <w:numFmt w:val="lowerRoman"/>
+      <w:lvlText w:val="%3."/>
+      <w:lvlJc w:val="right"/>
+      <w:pPr>
+        <w:ind w:left="1600" w:hanging="400"/>
+      </w:pPr>
+    </w:lvl>
+    <w:lvl w:ilvl="3" w:tplc="0409000F" w:tentative="1">
+      <w:start w:val="1"/>
+      <w:numFmt w:val="decimal"/>
+      <w:lvlText w:val="%4."/>
+      <w:lvlJc w:val="left"/>
+      <w:pPr>
+        <w:ind w:left="2000" w:hanging="400"/>
+      </w:pPr>
+    </w:lvl>
+    <w:lvl w:ilvl="4" w:tplc="04090019" w:tentative="1">
+      <w:start w:val="1"/>
+      <w:numFmt w:val="upperLetter"/>
+      <w:lvlText w:val="%5."/>
+      <w:lvlJc w:val="left"/>
+      <w:pPr>
+        <w:ind w:left="2400" w:hanging="400"/>
+      </w:pPr>
+    </w:lvl>
+    <w:lvl w:ilvl="5" w:tplc="0409001B" w:tentative="1">
+      <w:start w:val="1"/>
+      <w:numFmt w:val="lowerRoman"/>
+      <w:lvlText w:val="%6."/>
+      <w:lvlJc w:val="right"/>
+      <w:pPr>
+        <w:ind w:left="2800" w:hanging="400"/>
+      </w:pPr>
+    </w:lvl>
+    <w:lvl w:ilvl="6" w:tplc="0409000F" w:tentative="1">
+      <w:start w:val="1"/>
+      <w:numFmt w:val="decimal"/>
+      <w:lvlText w:val="%7."/>
+      <w:lvlJc w:val="left"/>
+      <w:pPr>
+        <w:ind w:left="3200" w:hanging="400"/>
+      </w:pPr>
+    </w:lvl>
+    <w:lvl w:ilvl="7" w:tplc="04090019" w:tentative="1">
+      <w:start w:val="1"/>
+      <w:numFmt w:val="upperLetter"/>
+      <w:lvlText w:val="%8."/>
+      <w:lvlJc w:val="left"/>
+      <w:pPr>
+        <w:ind w:left="3600" w:hanging="400"/>
+      </w:pPr>
+    </w:lvl>
+    <w:lvl w:ilvl="8" w:tplc="0409001B" w:tentative="1">
+      <w:start w:val="1"/>
+      <w:numFmt w:val="lowerRoman"/>
+      <w:lvlText w:val="%9."/>
+      <w:lvlJc w:val="right"/>
+      <w:pPr>
+        <w:ind w:left="4000" w:hanging="400"/>
+      </w:pPr>
+    </w:lvl>
+  </w:abstractNum>
+  <w:abstractNum w:abstractNumId="26" w15:restartNumberingAfterBreak="0">
     <w:nsid w:val="7B827F67"/>
     <w:multiLevelType w:val="hybridMultilevel"/>
     <w:tmpl w:val="88CC8D4E"/>
@@ -12896,7 +15223,7 @@
       </w:pPr>
     </w:lvl>
   </w:abstractNum>
-  <w:abstractNum w:abstractNumId="23" w15:restartNumberingAfterBreak="0">
+  <w:abstractNum w:abstractNumId="27" w15:restartNumberingAfterBreak="0">
     <w:nsid w:val="7C5639A7"/>
     <w:multiLevelType w:val="hybridMultilevel"/>
     <w:tmpl w:val="292857BC"/>
@@ -12986,76 +15313,88 @@
     </w:lvl>
   </w:abstractNum>
   <w:num w:numId="1">
-    <w:abstractNumId w:val="5"/>
+    <w:abstractNumId w:val="6"/>
   </w:num>
   <w:num w:numId="2">
-    <w:abstractNumId w:val="7"/>
+    <w:abstractNumId w:val="8"/>
   </w:num>
   <w:num w:numId="3">
-    <w:abstractNumId w:val="17"/>
+    <w:abstractNumId w:val="19"/>
   </w:num>
   <w:num w:numId="4">
-    <w:abstractNumId w:val="18"/>
+    <w:abstractNumId w:val="20"/>
   </w:num>
   <w:num w:numId="5">
-    <w:abstractNumId w:val="21"/>
+    <w:abstractNumId w:val="23"/>
   </w:num>
   <w:num w:numId="6">
+    <w:abstractNumId w:val="13"/>
+  </w:num>
+  <w:num w:numId="7">
     <w:abstractNumId w:val="11"/>
   </w:num>
-  <w:num w:numId="7">
+  <w:num w:numId="8">
     <w:abstractNumId w:val="9"/>
   </w:num>
-  <w:num w:numId="8">
-    <w:abstractNumId w:val="8"/>
-  </w:num>
   <w:num w:numId="9">
-    <w:abstractNumId w:val="20"/>
+    <w:abstractNumId w:val="22"/>
   </w:num>
   <w:num w:numId="10">
-    <w:abstractNumId w:val="6"/>
+    <w:abstractNumId w:val="7"/>
   </w:num>
   <w:num w:numId="11">
     <w:abstractNumId w:val="3"/>
   </w:num>
   <w:num w:numId="12">
-    <w:abstractNumId w:val="16"/>
+    <w:abstractNumId w:val="18"/>
   </w:num>
   <w:num w:numId="13">
     <w:abstractNumId w:val="0"/>
   </w:num>
   <w:num w:numId="14">
-    <w:abstractNumId w:val="12"/>
+    <w:abstractNumId w:val="14"/>
   </w:num>
   <w:num w:numId="15">
-    <w:abstractNumId w:val="22"/>
+    <w:abstractNumId w:val="26"/>
   </w:num>
   <w:num w:numId="16">
-    <w:abstractNumId w:val="15"/>
+    <w:abstractNumId w:val="17"/>
   </w:num>
   <w:num w:numId="17">
-    <w:abstractNumId w:val="14"/>
+    <w:abstractNumId w:val="16"/>
   </w:num>
   <w:num w:numId="18">
-    <w:abstractNumId w:val="23"/>
+    <w:abstractNumId w:val="27"/>
   </w:num>
   <w:num w:numId="19">
-    <w:abstractNumId w:val="19"/>
+    <w:abstractNumId w:val="21"/>
   </w:num>
   <w:num w:numId="20">
-    <w:abstractNumId w:val="10"/>
+    <w:abstractNumId w:val="12"/>
   </w:num>
   <w:num w:numId="21">
     <w:abstractNumId w:val="1"/>
   </w:num>
   <w:num w:numId="22">
-    <w:abstractNumId w:val="13"/>
+    <w:abstractNumId w:val="15"/>
   </w:num>
   <w:num w:numId="23">
     <w:abstractNumId w:val="4"/>
   </w:num>
   <w:num w:numId="24">
     <w:abstractNumId w:val="2"/>
+  </w:num>
+  <w:num w:numId="25">
+    <w:abstractNumId w:val="5"/>
+  </w:num>
+  <w:num w:numId="26">
+    <w:abstractNumId w:val="10"/>
+  </w:num>
+  <w:num w:numId="27">
+    <w:abstractNumId w:val="24"/>
+  </w:num>
+  <w:num w:numId="28">
+    <w:abstractNumId w:val="25"/>
   </w:num>
 </w:numbering>
 </file>
@@ -13683,6 +16022,30 @@
       </w:tblBorders>
     </w:tblPr>
   </w:style>
+  <w:style w:type="character" w:styleId="a8">
+    <w:name w:val="Unresolved Mention"/>
+    <w:basedOn w:val="a0"/>
+    <w:uiPriority w:val="99"/>
+    <w:semiHidden/>
+    <w:unhideWhenUsed/>
+    <w:rsid w:val="0072292C"/>
+    <w:rPr>
+      <w:color w:val="605E5C"/>
+      <w:shd w:val="clear" w:color="auto" w:fill="E1DFDD"/>
+    </w:rPr>
+  </w:style>
+  <w:style w:type="character" w:styleId="a9">
+    <w:name w:val="FollowedHyperlink"/>
+    <w:basedOn w:val="a0"/>
+    <w:uiPriority w:val="99"/>
+    <w:semiHidden/>
+    <w:unhideWhenUsed/>
+    <w:rsid w:val="0072292C"/>
+    <w:rPr>
+      <w:color w:val="954F72" w:themeColor="followedHyperlink"/>
+      <w:u w:val="single"/>
+    </w:rPr>
+  </w:style>
 </w:styles>
 </file>
 
@@ -13986,7 +16349,7 @@
 </file>
 
 <file path=customXml/itemProps1.xml><?xml version="1.0" encoding="utf-8"?>
-<ds:datastoreItem xmlns:ds="http://schemas.openxmlformats.org/officeDocument/2006/customXml" ds:itemID="{9041EFF4-7B52-4567-A240-6296B02C458B}">
+<ds:datastoreItem xmlns:ds="http://schemas.openxmlformats.org/officeDocument/2006/customXml" ds:itemID="{F8991F63-6B3C-415D-89EE-D5109828673A}">
   <ds:schemaRefs>
     <ds:schemaRef ds:uri="http://schemas.openxmlformats.org/officeDocument/2006/bibliography"/>
   </ds:schemaRefs>

--- a/Project_Description.docx
+++ b/Project_Description.docx
@@ -2608,10 +2608,10 @@
               <w:rPr>
                 <w:rFonts w:hint="eastAsia"/>
               </w:rPr>
-              <w:t>i</w:t>
-            </w:r>
-            <w:r>
-              <w:t>mage</w:t>
+              <w:t>n</w:t>
+            </w:r>
+            <w:r>
+              <w:t>umber</w:t>
             </w:r>
           </w:p>
         </w:tc>
@@ -2642,15 +2642,18 @@
             <w:pPr>
               <w:pStyle w:val="a3"/>
               <w:ind w:leftChars="0" w:left="0"/>
-            </w:pPr>
-            <w:r>
-              <w:rPr>
-                <w:rFonts w:hint="eastAsia"/>
-              </w:rPr>
-              <w:t>f</w:t>
-            </w:r>
-            <w:r>
-              <w:t>ollowings</w:t>
+              <w:rPr>
+                <w:rFonts w:hint="eastAsia"/>
+              </w:rPr>
+            </w:pPr>
+            <w:r>
+              <w:rPr>
+                <w:rFonts w:hint="eastAsia"/>
+              </w:rPr>
+              <w:t>p</w:t>
+            </w:r>
+            <w:r>
+              <w:t>osts</w:t>
             </w:r>
           </w:p>
         </w:tc>
@@ -2662,15 +2665,18 @@
             <w:pPr>
               <w:pStyle w:val="a3"/>
               <w:ind w:leftChars="0" w:left="0"/>
-            </w:pPr>
-            <w:r>
-              <w:rPr>
-                <w:rFonts w:hint="eastAsia"/>
-              </w:rPr>
-              <w:t>u</w:t>
-            </w:r>
-            <w:r>
-              <w:t>sers</w:t>
+              <w:rPr>
+                <w:rFonts w:hint="eastAsia"/>
+              </w:rPr>
+            </w:pPr>
+            <w:r>
+              <w:rPr>
+                <w:rFonts w:hint="eastAsia"/>
+              </w:rPr>
+              <w:t>[</w:t>
+            </w:r>
+            <w:r>
+              <w:t>string]</w:t>
             </w:r>
           </w:p>
         </w:tc>
@@ -2682,30 +2688,18 @@
             <w:pPr>
               <w:pStyle w:val="a3"/>
               <w:ind w:leftChars="0" w:left="0"/>
-            </w:pPr>
-            <w:r>
-              <w:rPr>
-                <w:rFonts w:hint="eastAsia"/>
-              </w:rPr>
-              <w:t xml:space="preserve">유저가 </w:t>
-            </w:r>
-            <w:r>
-              <w:t>follow</w:t>
-            </w:r>
-            <w:r>
-              <w:rPr>
-                <w:rFonts w:hint="eastAsia"/>
-              </w:rPr>
-              <w:t xml:space="preserve">하는 유저 </w:t>
-            </w:r>
-            <w:r>
-              <w:rPr>
-                <w:rFonts w:hint="eastAsia"/>
-              </w:rPr>
-              <w:t>수,</w:t>
-            </w:r>
-            <w:r>
-              <w:t xml:space="preserve"> </w:t>
+              <w:rPr>
+                <w:rFonts w:hint="eastAsia"/>
+              </w:rPr>
+            </w:pPr>
+            <w:r>
+              <w:rPr>
+                <w:rFonts w:hint="eastAsia"/>
+              </w:rPr>
+              <w:t xml:space="preserve">유저가 게시한 </w:t>
+            </w:r>
+            <w:r>
+              <w:t xml:space="preserve">post </w:t>
             </w:r>
             <w:r>
               <w:rPr>
@@ -2713,6 +2707,8 @@
               </w:rPr>
               <w:t>리스트</w:t>
             </w:r>
+            <w:bookmarkStart w:id="6" w:name="_GoBack"/>
+            <w:bookmarkEnd w:id="6"/>
           </w:p>
         </w:tc>
       </w:tr>
@@ -2733,7 +2729,7 @@
               <w:t>f</w:t>
             </w:r>
             <w:r>
-              <w:t>ollowers</w:t>
+              <w:t>ollowings</w:t>
             </w:r>
           </w:p>
         </w:tc>
@@ -2747,13 +2743,7 @@
               <w:ind w:leftChars="0" w:left="0"/>
             </w:pPr>
             <w:r>
-              <w:rPr>
-                <w:rFonts w:hint="eastAsia"/>
-              </w:rPr>
-              <w:t>u</w:t>
-            </w:r>
-            <w:r>
-              <w:t>sers</w:t>
+              <w:t>[string]</w:t>
             </w:r>
           </w:p>
         </w:tc>
@@ -2770,7 +2760,7 @@
               <w:rPr>
                 <w:rFonts w:hint="eastAsia"/>
               </w:rPr>
-              <w:t xml:space="preserve">유저를 </w:t>
+              <w:t xml:space="preserve">유저가 </w:t>
             </w:r>
             <w:r>
               <w:t>follow</w:t>
@@ -2813,10 +2803,10 @@
               <w:rPr>
                 <w:rFonts w:hint="eastAsia"/>
               </w:rPr>
-              <w:t>c</w:t>
-            </w:r>
-            <w:r>
-              <w:t>ollections</w:t>
+              <w:t>f</w:t>
+            </w:r>
+            <w:r>
+              <w:t>ollowers</w:t>
             </w:r>
           </w:p>
         </w:tc>
@@ -2830,13 +2820,7 @@
               <w:ind w:leftChars="0" w:left="0"/>
             </w:pPr>
             <w:r>
-              <w:rPr>
-                <w:rFonts w:hint="eastAsia"/>
-              </w:rPr>
-              <w:t>c</w:t>
-            </w:r>
-            <w:r>
-              <w:t>ollection</w:t>
+              <w:t>[string]</w:t>
             </w:r>
           </w:p>
         </w:tc>
@@ -2853,10 +2837,19 @@
               <w:rPr>
                 <w:rFonts w:hint="eastAsia"/>
               </w:rPr>
-              <w:t xml:space="preserve">유저가 만든 </w:t>
-            </w:r>
-            <w:r>
-              <w:t xml:space="preserve">collection </w:t>
+              <w:t xml:space="preserve">유저를 </w:t>
+            </w:r>
+            <w:r>
+              <w:t>follow</w:t>
+            </w:r>
+            <w:r>
+              <w:rPr>
+                <w:rFonts w:hint="eastAsia"/>
+              </w:rPr>
+              <w:t>하는 유저 수,</w:t>
+            </w:r>
+            <w:r>
+              <w:t xml:space="preserve"> </w:t>
             </w:r>
             <w:r>
               <w:rPr>
@@ -2881,10 +2874,10 @@
               <w:rPr>
                 <w:rFonts w:hint="eastAsia"/>
               </w:rPr>
-              <w:t>i</w:t>
-            </w:r>
-            <w:r>
-              <w:t>nterests</w:t>
+              <w:t>c</w:t>
+            </w:r>
+            <w:r>
+              <w:t>ollections</w:t>
             </w:r>
           </w:p>
         </w:tc>
@@ -2898,13 +2891,7 @@
               <w:ind w:leftChars="0" w:left="0"/>
             </w:pPr>
             <w:r>
-              <w:rPr>
-                <w:rFonts w:hint="eastAsia"/>
-              </w:rPr>
-              <w:t>t</w:t>
-            </w:r>
-            <w:r>
-              <w:t>ags</w:t>
+              <w:t>[string]</w:t>
             </w:r>
           </w:p>
         </w:tc>
@@ -2921,40 +2908,16 @@
               <w:rPr>
                 <w:rFonts w:hint="eastAsia"/>
               </w:rPr>
-              <w:t xml:space="preserve">유저가 관심가지는 </w:t>
-            </w:r>
-            <w:r>
-              <w:t>tag</w:t>
-            </w:r>
-            <w:r>
-              <w:rPr>
-                <w:rFonts w:hint="eastAsia"/>
-              </w:rPr>
-              <w:t xml:space="preserve"> 리스트</w:t>
-            </w:r>
-            <w:r>
-              <w:rPr>
-                <w:rFonts w:hint="eastAsia"/>
-              </w:rPr>
-              <w:t>,</w:t>
-            </w:r>
-            <w:r>
-              <w:t xml:space="preserve"> </w:t>
-            </w:r>
-            <w:r>
-              <w:rPr>
-                <w:rFonts w:hint="eastAsia"/>
-              </w:rPr>
-              <w:t xml:space="preserve">최대 </w:t>
-            </w:r>
-            <w:r>
-              <w:t>5</w:t>
-            </w:r>
-            <w:r>
-              <w:rPr>
-                <w:rFonts w:hint="eastAsia"/>
-              </w:rPr>
-              <w:t>개</w:t>
+              <w:t xml:space="preserve">유저가 만든 </w:t>
+            </w:r>
+            <w:r>
+              <w:t xml:space="preserve">collection </w:t>
+            </w:r>
+            <w:r>
+              <w:rPr>
+                <w:rFonts w:hint="eastAsia"/>
+              </w:rPr>
+              <w:t>리스트</w:t>
             </w:r>
           </w:p>
         </w:tc>
@@ -2973,6 +2936,86 @@
               <w:rPr>
                 <w:rFonts w:hint="eastAsia"/>
               </w:rPr>
+              <w:t>i</w:t>
+            </w:r>
+            <w:r>
+              <w:t>nterests</w:t>
+            </w:r>
+          </w:p>
+        </w:tc>
+        <w:tc>
+          <w:tcPr>
+            <w:tcW w:w="1699" w:type="dxa"/>
+          </w:tcPr>
+          <w:p>
+            <w:pPr>
+              <w:pStyle w:val="a3"/>
+              <w:ind w:leftChars="0" w:left="0"/>
+            </w:pPr>
+            <w:r>
+              <w:t>[string]</w:t>
+            </w:r>
+          </w:p>
+        </w:tc>
+        <w:tc>
+          <w:tcPr>
+            <w:tcW w:w="5074" w:type="dxa"/>
+          </w:tcPr>
+          <w:p>
+            <w:pPr>
+              <w:pStyle w:val="a3"/>
+              <w:ind w:leftChars="0" w:left="0"/>
+            </w:pPr>
+            <w:r>
+              <w:rPr>
+                <w:rFonts w:hint="eastAsia"/>
+              </w:rPr>
+              <w:t xml:space="preserve">유저가 관심가지는 </w:t>
+            </w:r>
+            <w:r>
+              <w:t>tag</w:t>
+            </w:r>
+            <w:r>
+              <w:rPr>
+                <w:rFonts w:hint="eastAsia"/>
+              </w:rPr>
+              <w:t xml:space="preserve"> 리스트,</w:t>
+            </w:r>
+            <w:r>
+              <w:t xml:space="preserve"> </w:t>
+            </w:r>
+            <w:r>
+              <w:rPr>
+                <w:rFonts w:hint="eastAsia"/>
+              </w:rPr>
+              <w:t xml:space="preserve">최대 </w:t>
+            </w:r>
+            <w:r>
+              <w:t>5</w:t>
+            </w:r>
+            <w:r>
+              <w:rPr>
+                <w:rFonts w:hint="eastAsia"/>
+              </w:rPr>
+              <w:t>개</w:t>
+            </w:r>
+          </w:p>
+        </w:tc>
+      </w:tr>
+      <w:tr>
+        <w:tc>
+          <w:tcPr>
+            <w:tcW w:w="1483" w:type="dxa"/>
+          </w:tcPr>
+          <w:p>
+            <w:pPr>
+              <w:pStyle w:val="a3"/>
+              <w:ind w:leftChars="0" w:left="0"/>
+            </w:pPr>
+            <w:r>
+              <w:rPr>
+                <w:rFonts w:hint="eastAsia"/>
+              </w:rPr>
               <w:t>l</w:t>
             </w:r>
             <w:r>
@@ -2990,13 +3033,7 @@
               <w:ind w:leftChars="0" w:left="0"/>
             </w:pPr>
             <w:r>
-              <w:rPr>
-                <w:rFonts w:hint="eastAsia"/>
-              </w:rPr>
-              <w:t>p</w:t>
-            </w:r>
-            <w:r>
-              <w:t>osts</w:t>
+              <w:t>[string]</w:t>
             </w:r>
           </w:p>
         </w:tc>
@@ -3264,7 +3301,7 @@
       <w:tr>
         <w:tc>
           <w:tcPr>
-            <w:tcW w:w="1220" w:type="dxa"/>
+            <w:tcW w:w="1229" w:type="dxa"/>
             <w:shd w:val="clear" w:color="auto" w:fill="D9E2F3" w:themeFill="accent1" w:themeFillTint="33"/>
           </w:tcPr>
           <w:p>
@@ -3282,7 +3319,7 @@
         </w:tc>
         <w:tc>
           <w:tcPr>
-            <w:tcW w:w="1725" w:type="dxa"/>
+            <w:tcW w:w="1724" w:type="dxa"/>
             <w:shd w:val="clear" w:color="auto" w:fill="D9E2F3" w:themeFill="accent1" w:themeFillTint="33"/>
           </w:tcPr>
           <w:p>
@@ -3300,7 +3337,7 @@
         </w:tc>
         <w:tc>
           <w:tcPr>
-            <w:tcW w:w="5311" w:type="dxa"/>
+            <w:tcW w:w="5303" w:type="dxa"/>
             <w:shd w:val="clear" w:color="auto" w:fill="D9E2F3" w:themeFill="accent1" w:themeFillTint="33"/>
           </w:tcPr>
           <w:p>
@@ -3320,7 +3357,7 @@
       <w:tr>
         <w:tc>
           <w:tcPr>
-            <w:tcW w:w="1220" w:type="dxa"/>
+            <w:tcW w:w="1229" w:type="dxa"/>
           </w:tcPr>
           <w:p>
             <w:pPr>
@@ -3340,7 +3377,7 @@
         </w:tc>
         <w:tc>
           <w:tcPr>
-            <w:tcW w:w="1725" w:type="dxa"/>
+            <w:tcW w:w="1724" w:type="dxa"/>
           </w:tcPr>
           <w:p>
             <w:pPr>
@@ -3354,7 +3391,7 @@
         </w:tc>
         <w:tc>
           <w:tcPr>
-            <w:tcW w:w="5311" w:type="dxa"/>
+            <w:tcW w:w="5303" w:type="dxa"/>
           </w:tcPr>
           <w:p>
             <w:pPr>
@@ -3409,7 +3446,7 @@
       <w:tr>
         <w:tc>
           <w:tcPr>
-            <w:tcW w:w="1220" w:type="dxa"/>
+            <w:tcW w:w="1229" w:type="dxa"/>
           </w:tcPr>
           <w:p>
             <w:pPr>
@@ -3429,27 +3466,21 @@
         </w:tc>
         <w:tc>
           <w:tcPr>
-            <w:tcW w:w="1725" w:type="dxa"/>
-          </w:tcPr>
-          <w:p>
-            <w:pPr>
-              <w:pStyle w:val="a3"/>
-              <w:ind w:leftChars="0" w:left="0"/>
-            </w:pPr>
-            <w:r>
-              <w:rPr>
-                <w:rFonts w:hint="eastAsia"/>
-              </w:rPr>
-              <w:t>u</w:t>
-            </w:r>
-            <w:r>
-              <w:t>ser</w:t>
-            </w:r>
-          </w:p>
-        </w:tc>
-        <w:tc>
-          <w:tcPr>
-            <w:tcW w:w="5311" w:type="dxa"/>
+            <w:tcW w:w="1724" w:type="dxa"/>
+          </w:tcPr>
+          <w:p>
+            <w:pPr>
+              <w:pStyle w:val="a3"/>
+              <w:ind w:leftChars="0" w:left="0"/>
+            </w:pPr>
+            <w:r>
+              <w:t>string</w:t>
+            </w:r>
+          </w:p>
+        </w:tc>
+        <w:tc>
+          <w:tcPr>
+            <w:tcW w:w="5303" w:type="dxa"/>
           </w:tcPr>
           <w:p>
             <w:pPr>
@@ -3486,7 +3517,7 @@
       <w:tr>
         <w:tc>
           <w:tcPr>
-            <w:tcW w:w="1220" w:type="dxa"/>
+            <w:tcW w:w="1229" w:type="dxa"/>
           </w:tcPr>
           <w:p>
             <w:pPr>
@@ -3506,7 +3537,7 @@
         </w:tc>
         <w:tc>
           <w:tcPr>
-            <w:tcW w:w="1725" w:type="dxa"/>
+            <w:tcW w:w="1724" w:type="dxa"/>
           </w:tcPr>
           <w:p>
             <w:pPr>
@@ -3520,7 +3551,7 @@
         </w:tc>
         <w:tc>
           <w:tcPr>
-            <w:tcW w:w="5311" w:type="dxa"/>
+            <w:tcW w:w="5303" w:type="dxa"/>
           </w:tcPr>
           <w:p>
             <w:pPr>
@@ -3547,7 +3578,7 @@
       <w:tr>
         <w:tc>
           <w:tcPr>
-            <w:tcW w:w="1220" w:type="dxa"/>
+            <w:tcW w:w="1229" w:type="dxa"/>
           </w:tcPr>
           <w:p>
             <w:pPr>
@@ -3567,21 +3598,21 @@
         </w:tc>
         <w:tc>
           <w:tcPr>
-            <w:tcW w:w="1725" w:type="dxa"/>
-          </w:tcPr>
-          <w:p>
-            <w:pPr>
-              <w:pStyle w:val="a3"/>
-              <w:ind w:leftChars="0" w:left="0"/>
-            </w:pPr>
-            <w:r>
-              <w:t>tags</w:t>
-            </w:r>
-          </w:p>
-        </w:tc>
-        <w:tc>
-          <w:tcPr>
-            <w:tcW w:w="5311" w:type="dxa"/>
+            <w:tcW w:w="1724" w:type="dxa"/>
+          </w:tcPr>
+          <w:p>
+            <w:pPr>
+              <w:pStyle w:val="a3"/>
+              <w:ind w:leftChars="0" w:left="0"/>
+            </w:pPr>
+            <w:r>
+              <w:t>[string]</w:t>
+            </w:r>
+          </w:p>
+        </w:tc>
+        <w:tc>
+          <w:tcPr>
+            <w:tcW w:w="5303" w:type="dxa"/>
           </w:tcPr>
           <w:p>
             <w:pPr>
@@ -3601,13 +3632,7 @@
               <w:rPr>
                 <w:rFonts w:hint="eastAsia"/>
               </w:rPr>
-              <w:t xml:space="preserve">가 담은 정보를 나타내는 </w:t>
-            </w:r>
-            <w:r>
-              <w:rPr>
-                <w:rFonts w:hint="eastAsia"/>
-              </w:rPr>
-              <w:t>t</w:t>
+              <w:t>가 담은 정보를 나타내는 t</w:t>
             </w:r>
             <w:r>
               <w:t xml:space="preserve">ag, </w:t>
@@ -3619,7 +3644,7 @@
               <w:t xml:space="preserve">최대 </w:t>
             </w:r>
             <w:r>
-              <w:t>8</w:t>
+              <w:t>5</w:t>
             </w:r>
             <w:r>
               <w:rPr>
@@ -3633,7 +3658,7 @@
       <w:tr>
         <w:tc>
           <w:tcPr>
-            <w:tcW w:w="1220" w:type="dxa"/>
+            <w:tcW w:w="1229" w:type="dxa"/>
           </w:tcPr>
           <w:p>
             <w:pPr>
@@ -3653,27 +3678,30 @@
         </w:tc>
         <w:tc>
           <w:tcPr>
-            <w:tcW w:w="1725" w:type="dxa"/>
-          </w:tcPr>
-          <w:p>
-            <w:pPr>
-              <w:pStyle w:val="a3"/>
-              <w:ind w:leftChars="0" w:left="0"/>
-            </w:pPr>
-            <w:r>
-              <w:rPr>
-                <w:rFonts w:hint="eastAsia"/>
-              </w:rPr>
-              <w:t>u</w:t>
-            </w:r>
-            <w:r>
-              <w:t>sers</w:t>
-            </w:r>
-          </w:p>
-        </w:tc>
-        <w:tc>
-          <w:tcPr>
-            <w:tcW w:w="5311" w:type="dxa"/>
+            <w:tcW w:w="1724" w:type="dxa"/>
+          </w:tcPr>
+          <w:p>
+            <w:pPr>
+              <w:pStyle w:val="a3"/>
+              <w:ind w:leftChars="0" w:left="0"/>
+              <w:rPr>
+                <w:rFonts w:hint="eastAsia"/>
+              </w:rPr>
+            </w:pPr>
+            <w:r>
+              <w:rPr>
+                <w:rFonts w:hint="eastAsia"/>
+              </w:rPr>
+              <w:t>n</w:t>
+            </w:r>
+            <w:r>
+              <w:t>umber</w:t>
+            </w:r>
+          </w:p>
+        </w:tc>
+        <w:tc>
+          <w:tcPr>
+            <w:tcW w:w="5303" w:type="dxa"/>
           </w:tcPr>
           <w:p>
             <w:pPr>
@@ -3714,7 +3742,7 @@
               <w:rPr>
                 <w:rFonts w:hint="eastAsia"/>
               </w:rPr>
-              <w:t>리스트</w:t>
+              <w:t>수</w:t>
             </w:r>
           </w:p>
         </w:tc>
@@ -3722,7 +3750,7 @@
       <w:tr>
         <w:tc>
           <w:tcPr>
-            <w:tcW w:w="1220" w:type="dxa"/>
+            <w:tcW w:w="1229" w:type="dxa"/>
           </w:tcPr>
           <w:p>
             <w:pPr>
@@ -3742,27 +3770,27 @@
         </w:tc>
         <w:tc>
           <w:tcPr>
-            <w:tcW w:w="1725" w:type="dxa"/>
-          </w:tcPr>
-          <w:p>
-            <w:pPr>
-              <w:pStyle w:val="a3"/>
-              <w:ind w:leftChars="0" w:left="0"/>
-            </w:pPr>
-            <w:r>
-              <w:rPr>
-                <w:rFonts w:hint="eastAsia"/>
-              </w:rPr>
-              <w:t>i</w:t>
-            </w:r>
-            <w:r>
-              <w:t>nteger</w:t>
-            </w:r>
-          </w:p>
-        </w:tc>
-        <w:tc>
-          <w:tcPr>
-            <w:tcW w:w="5311" w:type="dxa"/>
+            <w:tcW w:w="1724" w:type="dxa"/>
+          </w:tcPr>
+          <w:p>
+            <w:pPr>
+              <w:pStyle w:val="a3"/>
+              <w:ind w:leftChars="0" w:left="0"/>
+            </w:pPr>
+            <w:r>
+              <w:rPr>
+                <w:rFonts w:hint="eastAsia"/>
+              </w:rPr>
+              <w:t>n</w:t>
+            </w:r>
+            <w:r>
+              <w:t>umber</w:t>
+            </w:r>
+          </w:p>
+        </w:tc>
+        <w:tc>
+          <w:tcPr>
+            <w:tcW w:w="5303" w:type="dxa"/>
           </w:tcPr>
           <w:p>
             <w:pPr>
@@ -3793,7 +3821,7 @@
       <w:tr>
         <w:tc>
           <w:tcPr>
-            <w:tcW w:w="1220" w:type="dxa"/>
+            <w:tcW w:w="1229" w:type="dxa"/>
           </w:tcPr>
           <w:p>
             <w:pPr>
@@ -3813,27 +3841,27 @@
         </w:tc>
         <w:tc>
           <w:tcPr>
-            <w:tcW w:w="1725" w:type="dxa"/>
-          </w:tcPr>
-          <w:p>
-            <w:pPr>
-              <w:pStyle w:val="a3"/>
-              <w:ind w:leftChars="0" w:left="0"/>
-            </w:pPr>
-            <w:r>
-              <w:rPr>
-                <w:rFonts w:hint="eastAsia"/>
-              </w:rPr>
-              <w:t>i</w:t>
-            </w:r>
-            <w:r>
-              <w:t>nteger</w:t>
-            </w:r>
-          </w:p>
-        </w:tc>
-        <w:tc>
-          <w:tcPr>
-            <w:tcW w:w="5311" w:type="dxa"/>
+            <w:tcW w:w="1724" w:type="dxa"/>
+          </w:tcPr>
+          <w:p>
+            <w:pPr>
+              <w:pStyle w:val="a3"/>
+              <w:ind w:leftChars="0" w:left="0"/>
+            </w:pPr>
+            <w:r>
+              <w:rPr>
+                <w:rFonts w:hint="eastAsia"/>
+              </w:rPr>
+              <w:t>n</w:t>
+            </w:r>
+            <w:r>
+              <w:t>umber</w:t>
+            </w:r>
+          </w:p>
+        </w:tc>
+        <w:tc>
+          <w:tcPr>
+            <w:tcW w:w="5303" w:type="dxa"/>
           </w:tcPr>
           <w:p>
             <w:pPr>
@@ -3870,7 +3898,7 @@
       <w:tr>
         <w:tc>
           <w:tcPr>
-            <w:tcW w:w="1220" w:type="dxa"/>
+            <w:tcW w:w="1229" w:type="dxa"/>
           </w:tcPr>
           <w:p>
             <w:pPr>
@@ -3892,7 +3920,7 @@
         </w:tc>
         <w:tc>
           <w:tcPr>
-            <w:tcW w:w="1725" w:type="dxa"/>
+            <w:tcW w:w="1724" w:type="dxa"/>
           </w:tcPr>
           <w:p>
             <w:pPr>
@@ -3912,7 +3940,7 @@
         </w:tc>
         <w:tc>
           <w:tcPr>
-            <w:tcW w:w="5311" w:type="dxa"/>
+            <w:tcW w:w="5303" w:type="dxa"/>
           </w:tcPr>
           <w:p>
             <w:pPr>
@@ -3934,7 +3962,7 @@
       <w:tr>
         <w:tc>
           <w:tcPr>
-            <w:tcW w:w="1220" w:type="dxa"/>
+            <w:tcW w:w="1229" w:type="dxa"/>
           </w:tcPr>
           <w:p>
             <w:pPr>
@@ -3956,7 +3984,7 @@
         </w:tc>
         <w:tc>
           <w:tcPr>
-            <w:tcW w:w="1725" w:type="dxa"/>
+            <w:tcW w:w="1724" w:type="dxa"/>
           </w:tcPr>
           <w:p>
             <w:pPr>
@@ -3976,7 +4004,7 @@
         </w:tc>
         <w:tc>
           <w:tcPr>
-            <w:tcW w:w="5311" w:type="dxa"/>
+            <w:tcW w:w="5303" w:type="dxa"/>
           </w:tcPr>
           <w:p>
             <w:pPr>
@@ -4004,29 +4032,29 @@
       <w:tr>
         <w:tc>
           <w:tcPr>
-            <w:tcW w:w="1220" w:type="dxa"/>
-          </w:tcPr>
-          <w:p>
-            <w:pPr>
-              <w:pStyle w:val="a3"/>
-              <w:ind w:leftChars="0" w:left="0"/>
-            </w:pPr>
-          </w:p>
-        </w:tc>
-        <w:tc>
-          <w:tcPr>
-            <w:tcW w:w="1725" w:type="dxa"/>
-          </w:tcPr>
-          <w:p>
-            <w:pPr>
-              <w:pStyle w:val="a3"/>
-              <w:ind w:leftChars="0" w:left="0"/>
-            </w:pPr>
-          </w:p>
-        </w:tc>
-        <w:tc>
-          <w:tcPr>
-            <w:tcW w:w="5311" w:type="dxa"/>
+            <w:tcW w:w="1229" w:type="dxa"/>
+          </w:tcPr>
+          <w:p>
+            <w:pPr>
+              <w:pStyle w:val="a3"/>
+              <w:ind w:leftChars="0" w:left="0"/>
+            </w:pPr>
+          </w:p>
+        </w:tc>
+        <w:tc>
+          <w:tcPr>
+            <w:tcW w:w="1724" w:type="dxa"/>
+          </w:tcPr>
+          <w:p>
+            <w:pPr>
+              <w:pStyle w:val="a3"/>
+              <w:ind w:leftChars="0" w:left="0"/>
+            </w:pPr>
+          </w:p>
+        </w:tc>
+        <w:tc>
+          <w:tcPr>
+            <w:tcW w:w="5303" w:type="dxa"/>
           </w:tcPr>
           <w:p>
             <w:pPr>
@@ -4312,10 +4340,10 @@
               <w:rPr>
                 <w:rFonts w:hint="eastAsia"/>
               </w:rPr>
-              <w:t>i</w:t>
-            </w:r>
-            <w:r>
-              <w:t>nteger</w:t>
+              <w:t>n</w:t>
+            </w:r>
+            <w:r>
+              <w:t>umber</w:t>
             </w:r>
           </w:p>
         </w:tc>
@@ -4351,6 +4379,7 @@
               <w:rPr>
                 <w:rFonts w:hint="eastAsia"/>
               </w:rPr>
+              <w:lastRenderedPageBreak/>
               <w:t>r</w:t>
             </w:r>
             <w:r>
@@ -4422,7 +4451,6 @@
               <w:rPr>
                 <w:rFonts w:hint="eastAsia"/>
               </w:rPr>
-              <w:lastRenderedPageBreak/>
               <w:t>f</w:t>
             </w:r>
             <w:r>
@@ -4875,13 +4903,7 @@
               <w:ind w:leftChars="0" w:left="0"/>
             </w:pPr>
             <w:r>
-              <w:rPr>
-                <w:rFonts w:hint="eastAsia"/>
-              </w:rPr>
-              <w:t>p</w:t>
-            </w:r>
-            <w:r>
-              <w:t>osts</w:t>
+              <w:t>[string]</w:t>
             </w:r>
           </w:p>
         </w:tc>
@@ -5183,7 +5205,7 @@
           <w:numId w:val="7"/>
         </w:numPr>
       </w:pPr>
-      <w:bookmarkStart w:id="6" w:name="_Toc536407924"/>
+      <w:bookmarkStart w:id="7" w:name="_Toc536407924"/>
       <w:r>
         <w:rPr>
           <w:rFonts w:hint="eastAsia"/>
@@ -5203,7 +5225,7 @@
       <w:r>
         <w:t>secase</w:t>
       </w:r>
-      <w:bookmarkEnd w:id="6"/>
+      <w:bookmarkEnd w:id="7"/>
       <w:proofErr w:type="spellEnd"/>
     </w:p>
     <w:p>
@@ -5628,8 +5650,6 @@
               </w:rPr>
               <w:t>2</w:t>
             </w:r>
-            <w:bookmarkStart w:id="7" w:name="_GoBack"/>
-            <w:bookmarkEnd w:id="7"/>
             <w:r>
               <w:rPr>
                 <w:sz w:val="18"/>
@@ -6767,6 +6787,7 @@
                 <w:sz w:val="18"/>
                 <w:szCs w:val="18"/>
               </w:rPr>
+              <w:lastRenderedPageBreak/>
               <w:t>U</w:t>
             </w:r>
             <w:r>
@@ -6927,7 +6948,6 @@
                 <w:sz w:val="18"/>
                 <w:szCs w:val="18"/>
               </w:rPr>
-              <w:lastRenderedPageBreak/>
               <w:t>U</w:t>
             </w:r>
             <w:r>
@@ -10051,7 +10071,6 @@
         <w:rPr>
           <w:rFonts w:hint="eastAsia"/>
         </w:rPr>
-        <w:lastRenderedPageBreak/>
         <w:t>페이지</w:t>
       </w:r>
       <w:bookmarkEnd w:id="8"/>
@@ -10737,6 +10756,7 @@
         <w:ind w:leftChars="0"/>
       </w:pPr>
       <w:r>
+        <w:lastRenderedPageBreak/>
         <w:t>Likes</w:t>
       </w:r>
     </w:p>
@@ -10753,7 +10773,6 @@
         <w:rPr>
           <w:rFonts w:hint="eastAsia"/>
         </w:rPr>
-        <w:lastRenderedPageBreak/>
         <w:t>C</w:t>
       </w:r>
       <w:r>
@@ -11374,6 +11393,7 @@
         <w:rPr>
           <w:rFonts w:hint="eastAsia"/>
         </w:rPr>
+        <w:lastRenderedPageBreak/>
         <w:t>C</w:t>
       </w:r>
       <w:r>
@@ -11399,7 +11419,6 @@
         <w:rPr>
           <w:rFonts w:hint="eastAsia"/>
         </w:rPr>
-        <w:lastRenderedPageBreak/>
         <w:t>C</w:t>
       </w:r>
       <w:r>
@@ -16349,7 +16368,7 @@
 </file>
 
 <file path=customXml/itemProps1.xml><?xml version="1.0" encoding="utf-8"?>
-<ds:datastoreItem xmlns:ds="http://schemas.openxmlformats.org/officeDocument/2006/customXml" ds:itemID="{F8991F63-6B3C-415D-89EE-D5109828673A}">
+<ds:datastoreItem xmlns:ds="http://schemas.openxmlformats.org/officeDocument/2006/customXml" ds:itemID="{B1375286-7227-4821-B892-AD3CF2EAAF49}">
   <ds:schemaRefs>
     <ds:schemaRef ds:uri="http://schemas.openxmlformats.org/officeDocument/2006/bibliography"/>
   </ds:schemaRefs>

--- a/Project_Description.docx
+++ b/Project_Description.docx
@@ -1835,79 +1835,7 @@
           <w:rFonts w:hint="eastAsia"/>
           <w:lang w:val="ko-KR"/>
         </w:rPr>
-        <w:t xml:space="preserve"> 사진,</w:t>
-      </w:r>
-      <w:r>
-        <w:rPr>
-          <w:lang w:val="ko-KR"/>
-        </w:rPr>
-        <w:t xml:space="preserve"> </w:t>
-      </w:r>
-      <w:r>
-        <w:rPr>
-          <w:rFonts w:hint="eastAsia"/>
-          <w:lang w:val="ko-KR"/>
-        </w:rPr>
-        <w:t>동영상 포맷의 데이터를 자유롭게 공유하는 웹 서비스이다.</w:t>
-      </w:r>
-    </w:p>
-    <w:p>
-      <w:pPr>
-        <w:pStyle w:val="a3"/>
-        <w:numPr>
-          <w:ilvl w:val="0"/>
-          <w:numId w:val="15"/>
-        </w:numPr>
-        <w:ind w:leftChars="0"/>
-        <w:rPr>
-          <w:lang w:val="ko-KR"/>
-        </w:rPr>
-      </w:pPr>
-      <w:r>
-        <w:rPr>
-          <w:rFonts w:hint="eastAsia"/>
-          <w:lang w:val="ko-KR"/>
-        </w:rPr>
-        <w:t>사진</w:t>
-      </w:r>
-      <w:r>
-        <w:rPr>
-          <w:lang w:val="ko-KR"/>
-        </w:rPr>
-        <w:t xml:space="preserve">, </w:t>
-      </w:r>
-      <w:r>
-        <w:rPr>
-          <w:rFonts w:hint="eastAsia"/>
-          <w:lang w:val="ko-KR"/>
-        </w:rPr>
-        <w:t>동영상 등의 미디어를 쉽게 공유하고,</w:t>
-      </w:r>
-      <w:r>
-        <w:rPr>
-          <w:lang w:val="ko-KR"/>
-        </w:rPr>
-        <w:t xml:space="preserve"> </w:t>
-      </w:r>
-      <w:r>
-        <w:rPr>
-          <w:rFonts w:hint="eastAsia"/>
-          <w:lang w:val="ko-KR"/>
-        </w:rPr>
-        <w:t>이용하며</w:t>
-      </w:r>
-      <w:r>
-        <w:rPr>
-          <w:lang w:val="ko-KR"/>
-        </w:rPr>
-        <w:t xml:space="preserve">, </w:t>
-      </w:r>
-      <w:r>
-        <w:rPr>
-          <w:rFonts w:hint="eastAsia"/>
-          <w:lang w:val="ko-KR"/>
-        </w:rPr>
-        <w:t>소통할 수 있는 서비스이다.</w:t>
+        <w:t xml:space="preserve"> 사진 데이터를 자유롭게 공유하는 웹 서비스이다.</w:t>
       </w:r>
     </w:p>
     <w:p>
@@ -2642,9 +2570,6 @@
             <w:pPr>
               <w:pStyle w:val="a3"/>
               <w:ind w:leftChars="0" w:left="0"/>
-              <w:rPr>
-                <w:rFonts w:hint="eastAsia"/>
-              </w:rPr>
             </w:pPr>
             <w:r>
               <w:rPr>
@@ -2665,9 +2590,6 @@
             <w:pPr>
               <w:pStyle w:val="a3"/>
               <w:ind w:leftChars="0" w:left="0"/>
-              <w:rPr>
-                <w:rFonts w:hint="eastAsia"/>
-              </w:rPr>
             </w:pPr>
             <w:r>
               <w:rPr>
@@ -2688,9 +2610,6 @@
             <w:pPr>
               <w:pStyle w:val="a3"/>
               <w:ind w:leftChars="0" w:left="0"/>
-              <w:rPr>
-                <w:rFonts w:hint="eastAsia"/>
-              </w:rPr>
             </w:pPr>
             <w:r>
               <w:rPr>
@@ -2707,8 +2626,6 @@
               </w:rPr>
               <w:t>리스트</w:t>
             </w:r>
-            <w:bookmarkStart w:id="6" w:name="_GoBack"/>
-            <w:bookmarkEnd w:id="6"/>
           </w:p>
         </w:tc>
       </w:tr>
@@ -3091,13 +3008,13 @@
               <w:t>c</w:t>
             </w:r>
             <w:r>
-              <w:t>reated_</w:t>
-            </w:r>
-            <w:r>
-              <w:rPr>
-                <w:rFonts w:hint="eastAsia"/>
-              </w:rPr>
-              <w:t>a</w:t>
+              <w:t>reated</w:t>
+            </w:r>
+            <w:r>
+              <w:rPr>
+                <w:rFonts w:hint="eastAsia"/>
+              </w:rPr>
+              <w:t>A</w:t>
             </w:r>
             <w:r>
               <w:t>t</w:t>
@@ -3158,13 +3075,7 @@
               <w:t>updated</w:t>
             </w:r>
             <w:r>
-              <w:t>_</w:t>
-            </w:r>
-            <w:r>
-              <w:rPr>
-                <w:rFonts w:hint="eastAsia"/>
-              </w:rPr>
-              <w:t>a</w:t>
+              <w:t>A</w:t>
             </w:r>
             <w:r>
               <w:t>t</w:t>
@@ -3476,6 +3387,18 @@
             <w:r>
               <w:t>string</w:t>
             </w:r>
+            <w:r>
+              <w:t xml:space="preserve">(id), </w:t>
+            </w:r>
+            <w:r>
+              <w:rPr>
+                <w:rFonts w:hint="eastAsia"/>
+              </w:rPr>
+              <w:t>s</w:t>
+            </w:r>
+            <w:r>
+              <w:t>tring(name)</w:t>
+            </w:r>
           </w:p>
         </w:tc>
         <w:tc>
@@ -3503,7 +3426,13 @@
               <w:t xml:space="preserve">를 작성한 </w:t>
             </w:r>
             <w:r>
-              <w:t xml:space="preserve">User </w:t>
+              <w:t>User</w:t>
+            </w:r>
+            <w:r>
+              <w:t>(id, name)</w:t>
+            </w:r>
+            <w:r>
+              <w:t xml:space="preserve"> </w:t>
             </w:r>
             <w:r>
               <w:rPr>
@@ -3684,9 +3613,6 @@
             <w:pPr>
               <w:pStyle w:val="a3"/>
               <w:ind w:leftChars="0" w:left="0"/>
-              <w:rPr>
-                <w:rFonts w:hint="eastAsia"/>
-              </w:rPr>
             </w:pPr>
             <w:r>
               <w:rPr>
@@ -3913,7 +3839,13 @@
               <w:t>c</w:t>
             </w:r>
             <w:r>
-              <w:t>reated_at</w:t>
+              <w:t>reated</w:t>
+            </w:r>
+            <w:r>
+              <w:t>A</w:t>
+            </w:r>
+            <w:r>
+              <w:t>t</w:t>
             </w:r>
             <w:proofErr w:type="spellEnd"/>
           </w:p>
@@ -3977,7 +3909,13 @@
               <w:t>u</w:t>
             </w:r>
             <w:r>
-              <w:t>pdated_at</w:t>
+              <w:t>pdated</w:t>
+            </w:r>
+            <w:r>
+              <w:t>A</w:t>
+            </w:r>
+            <w:r>
+              <w:t>t</w:t>
             </w:r>
             <w:proofErr w:type="spellEnd"/>
           </w:p>
@@ -4320,6 +4258,7 @@
               <w:rPr>
                 <w:rFonts w:hint="eastAsia"/>
               </w:rPr>
+              <w:lastRenderedPageBreak/>
               <w:t>s</w:t>
             </w:r>
             <w:r>
@@ -4379,7 +4318,6 @@
               <w:rPr>
                 <w:rFonts w:hint="eastAsia"/>
               </w:rPr>
-              <w:lastRenderedPageBreak/>
               <w:t>r</w:t>
             </w:r>
             <w:r>
@@ -5038,7 +4976,13 @@
               <w:t>c</w:t>
             </w:r>
             <w:r>
-              <w:t>reated_at</w:t>
+              <w:t>reated</w:t>
+            </w:r>
+            <w:r>
+              <w:t>A</w:t>
+            </w:r>
+            <w:r>
+              <w:t>t</w:t>
             </w:r>
             <w:proofErr w:type="spellEnd"/>
           </w:p>
@@ -5108,7 +5052,15 @@
               <w:t>u</w:t>
             </w:r>
             <w:r>
-              <w:t>pdated_at</w:t>
+              <w:t>pdated</w:t>
+            </w:r>
+            <w:r>
+              <w:t>A</w:t>
+            </w:r>
+            <w:bookmarkStart w:id="6" w:name="_GoBack"/>
+            <w:bookmarkEnd w:id="6"/>
+            <w:r>
+              <w:t>t</w:t>
             </w:r>
             <w:proofErr w:type="spellEnd"/>
           </w:p>
@@ -6715,6 +6667,7 @@
                 <w:sz w:val="18"/>
                 <w:szCs w:val="18"/>
               </w:rPr>
+              <w:lastRenderedPageBreak/>
               <w:t>U</w:t>
             </w:r>
             <w:r>
@@ -6787,7 +6740,6 @@
                 <w:sz w:val="18"/>
                 <w:szCs w:val="18"/>
               </w:rPr>
-              <w:lastRenderedPageBreak/>
               <w:t>U</w:t>
             </w:r>
             <w:r>
@@ -10021,6 +9973,7 @@
                 <w:sz w:val="18"/>
                 <w:szCs w:val="18"/>
               </w:rPr>
+              <w:lastRenderedPageBreak/>
               <w:t>E03</w:t>
             </w:r>
           </w:p>
@@ -12550,6 +12503,39 @@
         </w:numPr>
         <w:ind w:leftChars="0"/>
       </w:pPr>
+      <w:r>
+        <w:rPr>
+          <w:rFonts w:hint="eastAsia"/>
+        </w:rPr>
+        <w:t>/u</w:t>
+      </w:r>
+      <w:r>
+        <w:t>ser/</w:t>
+      </w:r>
+      <w:proofErr w:type="spellStart"/>
+      <w:r>
+        <w:t>mypage</w:t>
+      </w:r>
+      <w:proofErr w:type="spellEnd"/>
+    </w:p>
+    <w:p>
+      <w:pPr>
+        <w:pStyle w:val="a3"/>
+        <w:numPr>
+          <w:ilvl w:val="0"/>
+          <w:numId w:val="28"/>
+        </w:numPr>
+        <w:ind w:leftChars="0"/>
+      </w:pPr>
+      <w:r>
+        <w:rPr>
+          <w:rFonts w:hint="eastAsia"/>
+        </w:rPr>
+        <w:t>/</w:t>
+      </w:r>
+      <w:r>
+        <w:t>user/details</w:t>
+      </w:r>
     </w:p>
     <w:p>
       <w:pPr>
@@ -16368,7 +16354,7 @@
 </file>
 
 <file path=customXml/itemProps1.xml><?xml version="1.0" encoding="utf-8"?>
-<ds:datastoreItem xmlns:ds="http://schemas.openxmlformats.org/officeDocument/2006/customXml" ds:itemID="{B1375286-7227-4821-B892-AD3CF2EAAF49}">
+<ds:datastoreItem xmlns:ds="http://schemas.openxmlformats.org/officeDocument/2006/customXml" ds:itemID="{8A1FAB03-007F-4668-9274-94FA4DD66446}">
   <ds:schemaRefs>
     <ds:schemaRef ds:uri="http://schemas.openxmlformats.org/officeDocument/2006/bibliography"/>
   </ds:schemaRefs>

--- a/Project_Description.docx
+++ b/Project_Description.docx
@@ -4113,10 +4113,10 @@
               <w:rPr>
                 <w:rFonts w:hint="eastAsia"/>
               </w:rPr>
-              <w:t>_</w:t>
-            </w:r>
-            <w:r>
-              <w:t>id</w:t>
+              <w:t>f</w:t>
+            </w:r>
+            <w:r>
+              <w:t>ilename</w:t>
             </w:r>
           </w:p>
         </w:tc>
@@ -4130,7 +4130,13 @@
               <w:ind w:leftChars="0" w:left="0"/>
             </w:pPr>
             <w:r>
-              <w:t>string</w:t>
+              <w:rPr>
+                <w:rFonts w:hint="eastAsia"/>
+              </w:rPr>
+              <w:t>s</w:t>
+            </w:r>
+            <w:r>
+              <w:t>tring</w:t>
             </w:r>
           </w:p>
         </w:tc>
@@ -4144,22 +4150,10 @@
               <w:ind w:leftChars="0" w:left="0"/>
             </w:pPr>
             <w:r>
-              <w:t xml:space="preserve">data </w:t>
-            </w:r>
-            <w:r>
-              <w:rPr>
-                <w:rFonts w:hint="eastAsia"/>
-              </w:rPr>
-              <w:t xml:space="preserve">구별을 위한 임의의 </w:t>
-            </w:r>
-            <w:r>
-              <w:t>ID</w:t>
-            </w:r>
-            <w:r>
-              <w:rPr>
-                <w:rFonts w:hint="eastAsia"/>
-              </w:rPr>
-              <w:t>값,</w:t>
+              <w:rPr>
+                <w:rFonts w:hint="eastAsia"/>
+              </w:rPr>
+              <w:t>사진(동영상)이 업로드 될 때 주어지는 이름,</w:t>
             </w:r>
             <w:r>
               <w:t xml:space="preserve"> </w:t>
@@ -4168,10 +4162,7 @@
               <w:rPr>
                 <w:rFonts w:hint="eastAsia"/>
               </w:rPr>
-              <w:t>자동생성,</w:t>
-            </w:r>
-            <w:r>
-              <w:t xml:space="preserve"> Unique</w:t>
+              <w:t>자동생성</w:t>
             </w:r>
           </w:p>
         </w:tc>
@@ -4190,10 +4181,10 @@
               <w:rPr>
                 <w:rFonts w:hint="eastAsia"/>
               </w:rPr>
-              <w:t>f</w:t>
-            </w:r>
-            <w:r>
-              <w:t>ilename</w:t>
+              <w:t>s</w:t>
+            </w:r>
+            <w:r>
+              <w:t>ize</w:t>
             </w:r>
           </w:p>
         </w:tc>
@@ -4210,10 +4201,10 @@
               <w:rPr>
                 <w:rFonts w:hint="eastAsia"/>
               </w:rPr>
-              <w:t>s</w:t>
-            </w:r>
-            <w:r>
-              <w:t>tring</w:t>
+              <w:t>n</w:t>
+            </w:r>
+            <w:r>
+              <w:t>umber</w:t>
             </w:r>
           </w:p>
         </w:tc>
@@ -4230,16 +4221,7 @@
               <w:rPr>
                 <w:rFonts w:hint="eastAsia"/>
               </w:rPr>
-              <w:t>사진(동영상)이 업로드 될 때 주어지는 이름,</w:t>
-            </w:r>
-            <w:r>
-              <w:t xml:space="preserve"> </w:t>
-            </w:r>
-            <w:r>
-              <w:rPr>
-                <w:rFonts w:hint="eastAsia"/>
-              </w:rPr>
-              <w:t>자동생성</w:t>
+              <w:t>사진(동영상)의 용량</w:t>
             </w:r>
           </w:p>
         </w:tc>
@@ -4259,65 +4241,6 @@
                 <w:rFonts w:hint="eastAsia"/>
               </w:rPr>
               <w:lastRenderedPageBreak/>
-              <w:t>s</w:t>
-            </w:r>
-            <w:r>
-              <w:t>ize</w:t>
-            </w:r>
-          </w:p>
-        </w:tc>
-        <w:tc>
-          <w:tcPr>
-            <w:tcW w:w="1442" w:type="dxa"/>
-          </w:tcPr>
-          <w:p>
-            <w:pPr>
-              <w:pStyle w:val="a3"/>
-              <w:ind w:leftChars="0" w:left="0"/>
-            </w:pPr>
-            <w:r>
-              <w:rPr>
-                <w:rFonts w:hint="eastAsia"/>
-              </w:rPr>
-              <w:t>n</w:t>
-            </w:r>
-            <w:r>
-              <w:t>umber</w:t>
-            </w:r>
-          </w:p>
-        </w:tc>
-        <w:tc>
-          <w:tcPr>
-            <w:tcW w:w="5311" w:type="dxa"/>
-          </w:tcPr>
-          <w:p>
-            <w:pPr>
-              <w:pStyle w:val="a3"/>
-              <w:ind w:leftChars="0" w:left="0"/>
-            </w:pPr>
-            <w:r>
-              <w:rPr>
-                <w:rFonts w:hint="eastAsia"/>
-              </w:rPr>
-              <w:t>사진(동영상)의 용량</w:t>
-            </w:r>
-          </w:p>
-        </w:tc>
-      </w:tr>
-      <w:tr>
-        <w:tc>
-          <w:tcPr>
-            <w:tcW w:w="1503" w:type="dxa"/>
-          </w:tcPr>
-          <w:p>
-            <w:pPr>
-              <w:pStyle w:val="a3"/>
-              <w:ind w:leftChars="0" w:left="0"/>
-            </w:pPr>
-            <w:r>
-              <w:rPr>
-                <w:rFonts w:hint="eastAsia"/>
-              </w:rPr>
               <w:t>r</w:t>
             </w:r>
             <w:r>
@@ -4599,14 +4522,14 @@
         <w:tblLook w:val="04A0" w:firstRow="1" w:lastRow="0" w:firstColumn="1" w:lastColumn="0" w:noHBand="0" w:noVBand="1"/>
       </w:tblPr>
       <w:tblGrid>
-        <w:gridCol w:w="1503"/>
-        <w:gridCol w:w="1418"/>
+        <w:gridCol w:w="1362"/>
+        <w:gridCol w:w="1559"/>
         <w:gridCol w:w="5335"/>
       </w:tblGrid>
       <w:tr>
         <w:tc>
           <w:tcPr>
-            <w:tcW w:w="1503" w:type="dxa"/>
+            <w:tcW w:w="1362" w:type="dxa"/>
             <w:shd w:val="clear" w:color="auto" w:fill="D9E2F3" w:themeFill="accent1" w:themeFillTint="33"/>
           </w:tcPr>
           <w:p>
@@ -4624,7 +4547,7 @@
         </w:tc>
         <w:tc>
           <w:tcPr>
-            <w:tcW w:w="1418" w:type="dxa"/>
+            <w:tcW w:w="1559" w:type="dxa"/>
             <w:shd w:val="clear" w:color="auto" w:fill="D9E2F3" w:themeFill="accent1" w:themeFillTint="33"/>
           </w:tcPr>
           <w:p>
@@ -4662,7 +4585,7 @@
       <w:tr>
         <w:tc>
           <w:tcPr>
-            <w:tcW w:w="1503" w:type="dxa"/>
+            <w:tcW w:w="1362" w:type="dxa"/>
           </w:tcPr>
           <w:p>
             <w:pPr>
@@ -4682,7 +4605,7 @@
         </w:tc>
         <w:tc>
           <w:tcPr>
-            <w:tcW w:w="1418" w:type="dxa"/>
+            <w:tcW w:w="1559" w:type="dxa"/>
           </w:tcPr>
           <w:p>
             <w:pPr>
@@ -4745,7 +4668,7 @@
       <w:tr>
         <w:tc>
           <w:tcPr>
-            <w:tcW w:w="1503" w:type="dxa"/>
+            <w:tcW w:w="1362" w:type="dxa"/>
           </w:tcPr>
           <w:p>
             <w:pPr>
@@ -4765,7 +4688,7 @@
         </w:tc>
         <w:tc>
           <w:tcPr>
-            <w:tcW w:w="1418" w:type="dxa"/>
+            <w:tcW w:w="1559" w:type="dxa"/>
           </w:tcPr>
           <w:p>
             <w:pPr>
@@ -4813,7 +4736,7 @@
       <w:tr>
         <w:tc>
           <w:tcPr>
-            <w:tcW w:w="1503" w:type="dxa"/>
+            <w:tcW w:w="1362" w:type="dxa"/>
           </w:tcPr>
           <w:p>
             <w:pPr>
@@ -4833,7 +4756,7 @@
         </w:tc>
         <w:tc>
           <w:tcPr>
-            <w:tcW w:w="1418" w:type="dxa"/>
+            <w:tcW w:w="1559" w:type="dxa"/>
           </w:tcPr>
           <w:p>
             <w:pPr>
@@ -4884,7 +4807,7 @@
       <w:tr>
         <w:tc>
           <w:tcPr>
-            <w:tcW w:w="1503" w:type="dxa"/>
+            <w:tcW w:w="1362" w:type="dxa"/>
           </w:tcPr>
           <w:p>
             <w:pPr>
@@ -4904,21 +4827,39 @@
         </w:tc>
         <w:tc>
           <w:tcPr>
-            <w:tcW w:w="1418" w:type="dxa"/>
-          </w:tcPr>
-          <w:p>
-            <w:pPr>
-              <w:pStyle w:val="a3"/>
-              <w:ind w:leftChars="0" w:left="0"/>
-            </w:pPr>
-            <w:r>
-              <w:rPr>
-                <w:rFonts w:hint="eastAsia"/>
-              </w:rPr>
-              <w:t>u</w:t>
-            </w:r>
-            <w:r>
-              <w:t>ser</w:t>
+            <w:tcW w:w="1559" w:type="dxa"/>
+          </w:tcPr>
+          <w:p>
+            <w:pPr>
+              <w:pStyle w:val="a3"/>
+              <w:ind w:leftChars="0" w:left="0"/>
+              <w:jc w:val="left"/>
+              <w:rPr>
+                <w:rFonts w:hint="eastAsia"/>
+              </w:rPr>
+            </w:pPr>
+            <w:r>
+              <w:rPr>
+                <w:rFonts w:hint="eastAsia"/>
+              </w:rPr>
+              <w:t>{</w:t>
+            </w:r>
+            <w:r>
+              <w:t xml:space="preserve"> </w:t>
+            </w:r>
+            <w:r>
+              <w:rPr>
+                <w:rFonts w:hint="eastAsia"/>
+              </w:rPr>
+              <w:t>i</w:t>
+            </w:r>
+            <w:r>
+              <w:t>d: string, name: stri</w:t>
+            </w:r>
+            <w:bookmarkStart w:id="6" w:name="_GoBack"/>
+            <w:bookmarkEnd w:id="6"/>
+            <w:r>
+              <w:t>ng }</w:t>
             </w:r>
           </w:p>
         </w:tc>
@@ -4961,7 +4902,7 @@
       <w:tr>
         <w:tc>
           <w:tcPr>
-            <w:tcW w:w="1503" w:type="dxa"/>
+            <w:tcW w:w="1362" w:type="dxa"/>
           </w:tcPr>
           <w:p>
             <w:pPr>
@@ -4989,7 +4930,7 @@
         </w:tc>
         <w:tc>
           <w:tcPr>
-            <w:tcW w:w="1418" w:type="dxa"/>
+            <w:tcW w:w="1559" w:type="dxa"/>
           </w:tcPr>
           <w:p>
             <w:pPr>
@@ -5037,7 +4978,7 @@
       <w:tr>
         <w:tc>
           <w:tcPr>
-            <w:tcW w:w="1503" w:type="dxa"/>
+            <w:tcW w:w="1362" w:type="dxa"/>
           </w:tcPr>
           <w:p>
             <w:pPr>
@@ -5057,8 +4998,6 @@
             <w:r>
               <w:t>A</w:t>
             </w:r>
-            <w:bookmarkStart w:id="6" w:name="_GoBack"/>
-            <w:bookmarkEnd w:id="6"/>
             <w:r>
               <w:t>t</w:t>
             </w:r>
@@ -5067,7 +5006,7 @@
         </w:tc>
         <w:tc>
           <w:tcPr>
-            <w:tcW w:w="1418" w:type="dxa"/>
+            <w:tcW w:w="1559" w:type="dxa"/>
           </w:tcPr>
           <w:p>
             <w:pPr>
@@ -5115,18 +5054,18 @@
       <w:tr>
         <w:tc>
           <w:tcPr>
-            <w:tcW w:w="1503" w:type="dxa"/>
-          </w:tcPr>
-          <w:p>
-            <w:pPr>
-              <w:pStyle w:val="a3"/>
-              <w:ind w:leftChars="0" w:left="0"/>
-            </w:pPr>
-          </w:p>
-        </w:tc>
-        <w:tc>
-          <w:tcPr>
-            <w:tcW w:w="1418" w:type="dxa"/>
+            <w:tcW w:w="1362" w:type="dxa"/>
+          </w:tcPr>
+          <w:p>
+            <w:pPr>
+              <w:pStyle w:val="a3"/>
+              <w:ind w:leftChars="0" w:left="0"/>
+            </w:pPr>
+          </w:p>
+        </w:tc>
+        <w:tc>
+          <w:tcPr>
+            <w:tcW w:w="1559" w:type="dxa"/>
           </w:tcPr>
           <w:p>
             <w:pPr>
@@ -16354,7 +16293,7 @@
 </file>
 
 <file path=customXml/itemProps1.xml><?xml version="1.0" encoding="utf-8"?>
-<ds:datastoreItem xmlns:ds="http://schemas.openxmlformats.org/officeDocument/2006/customXml" ds:itemID="{8A1FAB03-007F-4668-9274-94FA4DD66446}">
+<ds:datastoreItem xmlns:ds="http://schemas.openxmlformats.org/officeDocument/2006/customXml" ds:itemID="{005F6163-7BE5-43C8-9C0D-2040B5A66210}">
   <ds:schemaRefs>
     <ds:schemaRef ds:uri="http://schemas.openxmlformats.org/officeDocument/2006/bibliography"/>
   </ds:schemaRefs>

--- a/Project_Description.docx
+++ b/Project_Description.docx
@@ -4834,9 +4834,6 @@
               <w:pStyle w:val="a3"/>
               <w:ind w:leftChars="0" w:left="0"/>
               <w:jc w:val="left"/>
-              <w:rPr>
-                <w:rFonts w:hint="eastAsia"/>
-              </w:rPr>
             </w:pPr>
             <w:r>
               <w:rPr>
@@ -4854,12 +4851,7 @@
               <w:t>i</w:t>
             </w:r>
             <w:r>
-              <w:t>d: string, name: stri</w:t>
-            </w:r>
-            <w:bookmarkStart w:id="6" w:name="_GoBack"/>
-            <w:bookmarkEnd w:id="6"/>
-            <w:r>
-              <w:t>ng }</w:t>
+              <w:t>d: string, name: string }</w:t>
             </w:r>
           </w:p>
         </w:tc>
@@ -5096,7 +5088,7 @@
           <w:numId w:val="7"/>
         </w:numPr>
       </w:pPr>
-      <w:bookmarkStart w:id="7" w:name="_Toc536407924"/>
+      <w:bookmarkStart w:id="6" w:name="_Toc536407924"/>
       <w:r>
         <w:rPr>
           <w:rFonts w:hint="eastAsia"/>
@@ -5116,7 +5108,7 @@
       <w:r>
         <w:t>secase</w:t>
       </w:r>
-      <w:bookmarkEnd w:id="7"/>
+      <w:bookmarkEnd w:id="6"/>
       <w:proofErr w:type="spellEnd"/>
     </w:p>
     <w:p>
@@ -5223,6 +5215,7 @@
         <w:tc>
           <w:tcPr>
             <w:tcW w:w="1078" w:type="dxa"/>
+            <w:shd w:val="clear" w:color="auto" w:fill="F7CAAC" w:themeFill="accent2" w:themeFillTint="66"/>
           </w:tcPr>
           <w:p>
             <w:pPr>
@@ -5616,6 +5609,7 @@
         <w:tc>
           <w:tcPr>
             <w:tcW w:w="1078" w:type="dxa"/>
+            <w:shd w:val="clear" w:color="auto" w:fill="F7CAAC" w:themeFill="accent2" w:themeFillTint="66"/>
           </w:tcPr>
           <w:p>
             <w:pPr>
@@ -5709,6 +5703,7 @@
         <w:tc>
           <w:tcPr>
             <w:tcW w:w="1078" w:type="dxa"/>
+            <w:shd w:val="clear" w:color="auto" w:fill="F7CAAC" w:themeFill="accent2" w:themeFillTint="66"/>
           </w:tcPr>
           <w:p>
             <w:pPr>
@@ -6086,6 +6081,7 @@
         <w:tc>
           <w:tcPr>
             <w:tcW w:w="1078" w:type="dxa"/>
+            <w:shd w:val="clear" w:color="auto" w:fill="F7CAAC" w:themeFill="accent2" w:themeFillTint="66"/>
           </w:tcPr>
           <w:p>
             <w:pPr>
@@ -6418,6 +6414,7 @@
         <w:tc>
           <w:tcPr>
             <w:tcW w:w="1078" w:type="dxa"/>
+            <w:shd w:val="clear" w:color="auto" w:fill="F7CAAC" w:themeFill="accent2" w:themeFillTint="66"/>
           </w:tcPr>
           <w:p>
             <w:pPr>
@@ -6590,6 +6587,7 @@
         <w:tc>
           <w:tcPr>
             <w:tcW w:w="1078" w:type="dxa"/>
+            <w:shd w:val="clear" w:color="auto" w:fill="F7CAAC" w:themeFill="accent2" w:themeFillTint="66"/>
           </w:tcPr>
           <w:p>
             <w:pPr>
@@ -6663,6 +6661,7 @@
         <w:tc>
           <w:tcPr>
             <w:tcW w:w="1078" w:type="dxa"/>
+            <w:shd w:val="clear" w:color="auto" w:fill="F7CAAC" w:themeFill="accent2" w:themeFillTint="66"/>
           </w:tcPr>
           <w:p>
             <w:pPr>
@@ -6743,6 +6742,7 @@
         <w:tc>
           <w:tcPr>
             <w:tcW w:w="1078" w:type="dxa"/>
+            <w:shd w:val="clear" w:color="auto" w:fill="F7CAAC" w:themeFill="accent2" w:themeFillTint="66"/>
           </w:tcPr>
           <w:p>
             <w:pPr>
@@ -6799,7 +6799,23 @@
                 <w:sz w:val="18"/>
                 <w:szCs w:val="18"/>
               </w:rPr>
-              <w:t xml:space="preserve"> 리스트 조회</w:t>
+              <w:t xml:space="preserve"> </w:t>
+            </w:r>
+            <w:r>
+              <w:rPr>
+                <w:rFonts w:hint="eastAsia"/>
+                <w:sz w:val="18"/>
+                <w:szCs w:val="18"/>
+              </w:rPr>
+              <w:t>수</w:t>
+            </w:r>
+            <w:r>
+              <w:rPr>
+                <w:rFonts w:hint="eastAsia"/>
+                <w:sz w:val="18"/>
+                <w:szCs w:val="18"/>
+              </w:rPr>
+              <w:t xml:space="preserve"> 조회</w:t>
             </w:r>
           </w:p>
         </w:tc>
@@ -6823,6 +6839,7 @@
         <w:tc>
           <w:tcPr>
             <w:tcW w:w="1078" w:type="dxa"/>
+            <w:shd w:val="clear" w:color="auto" w:fill="F7CAAC" w:themeFill="accent2" w:themeFillTint="66"/>
           </w:tcPr>
           <w:p>
             <w:pPr>
@@ -7300,6 +7317,7 @@
         <w:tc>
           <w:tcPr>
             <w:tcW w:w="1078" w:type="dxa"/>
+            <w:shd w:val="clear" w:color="auto" w:fill="F7CAAC" w:themeFill="accent2" w:themeFillTint="66"/>
           </w:tcPr>
           <w:p>
             <w:pPr>
@@ -7423,7 +7441,7 @@
                 <w:sz w:val="18"/>
                 <w:szCs w:val="18"/>
               </w:rPr>
-              <w:t>8</w:t>
+              <w:t>5</w:t>
             </w:r>
             <w:r>
               <w:rPr>
@@ -7538,7 +7556,7 @@
                 <w:sz w:val="18"/>
                 <w:szCs w:val="18"/>
               </w:rPr>
-              <w:t>8</w:t>
+              <w:t>5</w:t>
             </w:r>
             <w:r>
               <w:rPr>
@@ -7555,6 +7573,7 @@
         <w:tc>
           <w:tcPr>
             <w:tcW w:w="1078" w:type="dxa"/>
+            <w:shd w:val="clear" w:color="auto" w:fill="F7CAAC" w:themeFill="accent2" w:themeFillTint="66"/>
           </w:tcPr>
           <w:p>
             <w:pPr>
@@ -7617,6 +7636,7 @@
         <w:tc>
           <w:tcPr>
             <w:tcW w:w="1078" w:type="dxa"/>
+            <w:shd w:val="clear" w:color="auto" w:fill="F7CAAC" w:themeFill="accent2" w:themeFillTint="66"/>
           </w:tcPr>
           <w:p>
             <w:pPr>
@@ -7704,6 +7724,7 @@
         <w:tc>
           <w:tcPr>
             <w:tcW w:w="1078" w:type="dxa"/>
+            <w:shd w:val="clear" w:color="auto" w:fill="F7CAAC" w:themeFill="accent2" w:themeFillTint="66"/>
           </w:tcPr>
           <w:p>
             <w:pPr>
@@ -7792,6 +7813,7 @@
         <w:tc>
           <w:tcPr>
             <w:tcW w:w="1078" w:type="dxa"/>
+            <w:shd w:val="clear" w:color="auto" w:fill="F7CAAC" w:themeFill="accent2" w:themeFillTint="66"/>
           </w:tcPr>
           <w:p>
             <w:pPr>
@@ -7888,6 +7910,7 @@
         <w:tc>
           <w:tcPr>
             <w:tcW w:w="1078" w:type="dxa"/>
+            <w:shd w:val="clear" w:color="auto" w:fill="F7CAAC" w:themeFill="accent2" w:themeFillTint="66"/>
           </w:tcPr>
           <w:p>
             <w:pPr>
@@ -7981,6 +8004,7 @@
         <w:tc>
           <w:tcPr>
             <w:tcW w:w="1078" w:type="dxa"/>
+            <w:shd w:val="clear" w:color="auto" w:fill="F7CAAC" w:themeFill="accent2" w:themeFillTint="66"/>
           </w:tcPr>
           <w:p>
             <w:pPr>
@@ -8166,6 +8190,7 @@
         <w:tc>
           <w:tcPr>
             <w:tcW w:w="1078" w:type="dxa"/>
+            <w:shd w:val="clear" w:color="auto" w:fill="F7CAAC" w:themeFill="accent2" w:themeFillTint="66"/>
           </w:tcPr>
           <w:p>
             <w:pPr>
@@ -8474,6 +8499,7 @@
         <w:tc>
           <w:tcPr>
             <w:tcW w:w="1078" w:type="dxa"/>
+            <w:shd w:val="clear" w:color="auto" w:fill="F7CAAC" w:themeFill="accent2" w:themeFillTint="66"/>
           </w:tcPr>
           <w:p>
             <w:pPr>
@@ -8601,6 +8627,7 @@
         <w:tc>
           <w:tcPr>
             <w:tcW w:w="1078" w:type="dxa"/>
+            <w:shd w:val="clear" w:color="auto" w:fill="F7CAAC" w:themeFill="accent2" w:themeFillTint="66"/>
           </w:tcPr>
           <w:p>
             <w:pPr>
@@ -8728,6 +8755,7 @@
         <w:tc>
           <w:tcPr>
             <w:tcW w:w="1078" w:type="dxa"/>
+            <w:shd w:val="clear" w:color="auto" w:fill="F7CAAC" w:themeFill="accent2" w:themeFillTint="66"/>
           </w:tcPr>
           <w:p>
             <w:pPr>
@@ -9062,6 +9090,7 @@
         <w:tc>
           <w:tcPr>
             <w:tcW w:w="1078" w:type="dxa"/>
+            <w:shd w:val="clear" w:color="auto" w:fill="F7CAAC" w:themeFill="accent2" w:themeFillTint="66"/>
           </w:tcPr>
           <w:p>
             <w:pPr>
@@ -9193,6 +9222,7 @@
         <w:tc>
           <w:tcPr>
             <w:tcW w:w="1078" w:type="dxa"/>
+            <w:shd w:val="clear" w:color="auto" w:fill="F7CAAC" w:themeFill="accent2" w:themeFillTint="66"/>
           </w:tcPr>
           <w:p>
             <w:pPr>
@@ -9308,6 +9338,7 @@
         <w:tc>
           <w:tcPr>
             <w:tcW w:w="1078" w:type="dxa"/>
+            <w:shd w:val="clear" w:color="auto" w:fill="F7CAAC" w:themeFill="accent2" w:themeFillTint="66"/>
           </w:tcPr>
           <w:p>
             <w:pPr>
@@ -9370,6 +9401,7 @@
         <w:tc>
           <w:tcPr>
             <w:tcW w:w="1078" w:type="dxa"/>
+            <w:shd w:val="clear" w:color="auto" w:fill="F7CAAC" w:themeFill="accent2" w:themeFillTint="66"/>
           </w:tcPr>
           <w:p>
             <w:pPr>
@@ -9465,6 +9497,7 @@
         <w:tc>
           <w:tcPr>
             <w:tcW w:w="1078" w:type="dxa"/>
+            <w:shd w:val="clear" w:color="auto" w:fill="F7CAAC" w:themeFill="accent2" w:themeFillTint="66"/>
           </w:tcPr>
           <w:p>
             <w:pPr>
@@ -9907,6 +9940,8 @@
                 <w:szCs w:val="18"/>
               </w:rPr>
             </w:pPr>
+            <w:bookmarkStart w:id="7" w:name="_GoBack"/>
+            <w:bookmarkEnd w:id="7"/>
             <w:r>
               <w:rPr>
                 <w:sz w:val="18"/>
@@ -16293,7 +16328,7 @@
 </file>
 
 <file path=customXml/itemProps1.xml><?xml version="1.0" encoding="utf-8"?>
-<ds:datastoreItem xmlns:ds="http://schemas.openxmlformats.org/officeDocument/2006/customXml" ds:itemID="{005F6163-7BE5-43C8-9C0D-2040B5A66210}">
+<ds:datastoreItem xmlns:ds="http://schemas.openxmlformats.org/officeDocument/2006/customXml" ds:itemID="{0568E468-D91F-45C6-B15D-0E580CE453E8}">
   <ds:schemaRefs>
     <ds:schemaRef ds:uri="http://schemas.openxmlformats.org/officeDocument/2006/bibliography"/>
   </ds:schemaRefs>

--- a/Project_Description.docx
+++ b/Project_Description.docx
@@ -5859,6 +5859,7 @@
         <w:tc>
           <w:tcPr>
             <w:tcW w:w="1078" w:type="dxa"/>
+            <w:shd w:val="clear" w:color="auto" w:fill="F7CAAC" w:themeFill="accent2" w:themeFillTint="66"/>
           </w:tcPr>
           <w:p>
             <w:pPr>
@@ -6072,7 +6073,7 @@
                 <w:sz w:val="18"/>
                 <w:szCs w:val="18"/>
               </w:rPr>
-              <w:t>게시물 삭제 또는 남기기</w:t>
+              <w:t>게시물 삭제</w:t>
             </w:r>
           </w:p>
         </w:tc>
@@ -6160,6 +6161,7 @@
         <w:tc>
           <w:tcPr>
             <w:tcW w:w="1078" w:type="dxa"/>
+            <w:shd w:val="clear" w:color="auto" w:fill="F7CAAC" w:themeFill="accent2" w:themeFillTint="66"/>
           </w:tcPr>
           <w:p>
             <w:pPr>
@@ -7073,6 +7075,7 @@
         <w:tc>
           <w:tcPr>
             <w:tcW w:w="1078" w:type="dxa"/>
+            <w:shd w:val="clear" w:color="auto" w:fill="F7CAAC" w:themeFill="accent2" w:themeFillTint="66"/>
           </w:tcPr>
           <w:p>
             <w:pPr>
@@ -7098,6 +7101,8 @@
               </w:rPr>
               <w:t>18</w:t>
             </w:r>
+            <w:bookmarkStart w:id="7" w:name="_GoBack"/>
+            <w:bookmarkEnd w:id="7"/>
           </w:p>
         </w:tc>
         <w:tc>
@@ -9940,8 +9945,6 @@
                 <w:szCs w:val="18"/>
               </w:rPr>
             </w:pPr>
-            <w:bookmarkStart w:id="7" w:name="_GoBack"/>
-            <w:bookmarkEnd w:id="7"/>
             <w:r>
               <w:rPr>
                 <w:sz w:val="18"/>
@@ -16328,7 +16331,7 @@
 </file>
 
 <file path=customXml/itemProps1.xml><?xml version="1.0" encoding="utf-8"?>
-<ds:datastoreItem xmlns:ds="http://schemas.openxmlformats.org/officeDocument/2006/customXml" ds:itemID="{0568E468-D91F-45C6-B15D-0E580CE453E8}">
+<ds:datastoreItem xmlns:ds="http://schemas.openxmlformats.org/officeDocument/2006/customXml" ds:itemID="{D0A9EC29-A3BD-4062-B08E-3340B53C5777}">
   <ds:schemaRefs>
     <ds:schemaRef ds:uri="http://schemas.openxmlformats.org/officeDocument/2006/bibliography"/>
   </ds:schemaRefs>

--- a/Project_Description.docx
+++ b/Project_Description.docx
@@ -4019,7 +4019,38 @@
         <w:rPr>
           <w:rFonts w:hint="eastAsia"/>
         </w:rPr>
-        <w:t>게시된 사진,</w:t>
+        <w:t>게시된 사진의 정보</w:t>
+      </w:r>
+      <w:r>
+        <w:rPr>
+          <w:rFonts w:hint="eastAsia"/>
+        </w:rPr>
+        <w:t>(D</w:t>
+      </w:r>
+      <w:r>
+        <w:t>B</w:t>
+      </w:r>
+      <w:r>
+        <w:rPr>
+          <w:rFonts w:hint="eastAsia"/>
+        </w:rPr>
+        <w:t>의 C</w:t>
+      </w:r>
+      <w:r>
+        <w:t>ollections</w:t>
+      </w:r>
+      <w:r>
+        <w:rPr>
+          <w:rFonts w:hint="eastAsia"/>
+        </w:rPr>
+        <w:t xml:space="preserve">으로 생성하지는 </w:t>
+      </w:r>
+      <w:proofErr w:type="gramStart"/>
+      <w:r>
+        <w:rPr>
+          <w:rFonts w:hint="eastAsia"/>
+        </w:rPr>
+        <w:t>않음/</w:t>
       </w:r>
       <w:r>
         <w:t xml:space="preserve"> </w:t>
@@ -4028,7 +4059,17 @@
         <w:rPr>
           <w:rFonts w:hint="eastAsia"/>
         </w:rPr>
-        <w:t>동영상의 정보</w:t>
+        <w:t>P</w:t>
+      </w:r>
+      <w:r>
+        <w:t>ost</w:t>
+      </w:r>
+      <w:proofErr w:type="gramEnd"/>
+      <w:r>
+        <w:rPr>
+          <w:rFonts w:hint="eastAsia"/>
+        </w:rPr>
+        <w:t>에 귀속)</w:t>
       </w:r>
     </w:p>
     <w:tbl>
@@ -5986,6 +6027,7 @@
         <w:tc>
           <w:tcPr>
             <w:tcW w:w="1078" w:type="dxa"/>
+            <w:shd w:val="clear" w:color="auto" w:fill="F7CAAC" w:themeFill="accent2" w:themeFillTint="66"/>
           </w:tcPr>
           <w:p>
             <w:pPr>
@@ -6063,6 +6105,7 @@
               <w:pStyle w:val="a3"/>
               <w:ind w:leftChars="0" w:left="0"/>
               <w:rPr>
+                <w:rFonts w:hint="eastAsia"/>
                 <w:sz w:val="18"/>
                 <w:szCs w:val="18"/>
               </w:rPr>
@@ -6074,6 +6117,72 @@
                 <w:szCs w:val="18"/>
               </w:rPr>
               <w:t>게시물 삭제</w:t>
+            </w:r>
+            <w:r>
+              <w:rPr>
+                <w:rFonts w:hint="eastAsia"/>
+                <w:sz w:val="18"/>
+                <w:szCs w:val="18"/>
+              </w:rPr>
+              <w:t>,</w:t>
+            </w:r>
+            <w:r>
+              <w:rPr>
+                <w:sz w:val="18"/>
+                <w:szCs w:val="18"/>
+              </w:rPr>
+              <w:t xml:space="preserve"> </w:t>
+            </w:r>
+            <w:r>
+              <w:rPr>
+                <w:rFonts w:hint="eastAsia"/>
+                <w:sz w:val="18"/>
+                <w:szCs w:val="18"/>
+              </w:rPr>
+              <w:t>컬렉션 삭제,</w:t>
+            </w:r>
+            <w:r>
+              <w:rPr>
+                <w:sz w:val="18"/>
+                <w:szCs w:val="18"/>
+              </w:rPr>
+              <w:t xml:space="preserve"> </w:t>
+            </w:r>
+            <w:proofErr w:type="spellStart"/>
+            <w:r>
+              <w:rPr>
+                <w:rFonts w:hint="eastAsia"/>
+                <w:sz w:val="18"/>
+                <w:szCs w:val="18"/>
+              </w:rPr>
+              <w:t>팔로우</w:t>
+            </w:r>
+            <w:proofErr w:type="spellEnd"/>
+            <w:r>
+              <w:rPr>
+                <w:rFonts w:hint="eastAsia"/>
+                <w:sz w:val="18"/>
+                <w:szCs w:val="18"/>
+              </w:rPr>
+              <w:t>/</w:t>
+            </w:r>
+            <w:proofErr w:type="spellStart"/>
+            <w:r>
+              <w:rPr>
+                <w:rFonts w:hint="eastAsia"/>
+                <w:sz w:val="18"/>
+                <w:szCs w:val="18"/>
+              </w:rPr>
+              <w:t>팔로워</w:t>
+            </w:r>
+            <w:proofErr w:type="spellEnd"/>
+            <w:r>
+              <w:rPr>
+                <w:rFonts w:hint="eastAsia"/>
+                <w:sz w:val="18"/>
+                <w:szCs w:val="18"/>
+              </w:rPr>
+              <w:t xml:space="preserve"> 삭제</w:t>
             </w:r>
           </w:p>
         </w:tc>
@@ -6268,6 +6377,7 @@
         <w:tc>
           <w:tcPr>
             <w:tcW w:w="1078" w:type="dxa"/>
+            <w:shd w:val="clear" w:color="auto" w:fill="FF0000"/>
           </w:tcPr>
           <w:p>
             <w:pPr>
@@ -6298,6 +6408,7 @@
         <w:tc>
           <w:tcPr>
             <w:tcW w:w="1843" w:type="dxa"/>
+            <w:shd w:val="clear" w:color="auto" w:fill="FF0000"/>
           </w:tcPr>
           <w:p>
             <w:pPr>
@@ -6321,6 +6432,7 @@
         <w:tc>
           <w:tcPr>
             <w:tcW w:w="5335" w:type="dxa"/>
+            <w:shd w:val="clear" w:color="auto" w:fill="FF0000"/>
           </w:tcPr>
           <w:p>
             <w:pPr>
@@ -6338,6 +6450,7 @@
         <w:tc>
           <w:tcPr>
             <w:tcW w:w="1078" w:type="dxa"/>
+            <w:shd w:val="clear" w:color="auto" w:fill="FF0000"/>
           </w:tcPr>
           <w:p>
             <w:pPr>
@@ -6368,6 +6481,7 @@
         <w:tc>
           <w:tcPr>
             <w:tcW w:w="1843" w:type="dxa"/>
+            <w:shd w:val="clear" w:color="auto" w:fill="FF0000"/>
           </w:tcPr>
           <w:p>
             <w:pPr>
@@ -6391,6 +6505,7 @@
         <w:tc>
           <w:tcPr>
             <w:tcW w:w="5335" w:type="dxa"/>
+            <w:shd w:val="clear" w:color="auto" w:fill="FF0000"/>
           </w:tcPr>
           <w:p>
             <w:pPr>
@@ -6834,6 +6949,8 @@
                 <w:szCs w:val="18"/>
               </w:rPr>
             </w:pPr>
+            <w:bookmarkStart w:id="7" w:name="_GoBack"/>
+            <w:bookmarkEnd w:id="7"/>
           </w:p>
         </w:tc>
       </w:tr>
@@ -6912,6 +7029,7 @@
         <w:tc>
           <w:tcPr>
             <w:tcW w:w="1078" w:type="dxa"/>
+            <w:shd w:val="clear" w:color="auto" w:fill="FF0000"/>
           </w:tcPr>
           <w:p>
             <w:pPr>
@@ -6942,6 +7060,7 @@
         <w:tc>
           <w:tcPr>
             <w:tcW w:w="1843" w:type="dxa"/>
+            <w:shd w:val="clear" w:color="auto" w:fill="FF0000"/>
           </w:tcPr>
           <w:p>
             <w:pPr>
@@ -6965,6 +7084,7 @@
         <w:tc>
           <w:tcPr>
             <w:tcW w:w="5335" w:type="dxa"/>
+            <w:shd w:val="clear" w:color="auto" w:fill="FF0000"/>
           </w:tcPr>
           <w:p>
             <w:pPr>
@@ -7005,6 +7125,7 @@
         <w:tc>
           <w:tcPr>
             <w:tcW w:w="1078" w:type="dxa"/>
+            <w:shd w:val="clear" w:color="auto" w:fill="FF0000"/>
           </w:tcPr>
           <w:p>
             <w:pPr>
@@ -7035,6 +7156,7 @@
         <w:tc>
           <w:tcPr>
             <w:tcW w:w="1843" w:type="dxa"/>
+            <w:shd w:val="clear" w:color="auto" w:fill="FF0000"/>
           </w:tcPr>
           <w:p>
             <w:pPr>
@@ -7058,6 +7180,7 @@
         <w:tc>
           <w:tcPr>
             <w:tcW w:w="5335" w:type="dxa"/>
+            <w:shd w:val="clear" w:color="auto" w:fill="FF0000"/>
           </w:tcPr>
           <w:p>
             <w:pPr>
@@ -7101,8 +7224,6 @@
               </w:rPr>
               <w:t>18</w:t>
             </w:r>
-            <w:bookmarkStart w:id="7" w:name="_GoBack"/>
-            <w:bookmarkEnd w:id="7"/>
           </w:p>
         </w:tc>
         <w:tc>
@@ -7463,6 +7584,7 @@
         <w:tc>
           <w:tcPr>
             <w:tcW w:w="1078" w:type="dxa"/>
+            <w:shd w:val="clear" w:color="auto" w:fill="FF0000"/>
           </w:tcPr>
           <w:p>
             <w:pPr>
@@ -7485,6 +7607,7 @@
         <w:tc>
           <w:tcPr>
             <w:tcW w:w="1559" w:type="dxa"/>
+            <w:shd w:val="clear" w:color="auto" w:fill="FF0000"/>
           </w:tcPr>
           <w:p>
             <w:pPr>
@@ -7508,6 +7631,7 @@
         <w:tc>
           <w:tcPr>
             <w:tcW w:w="5619" w:type="dxa"/>
+            <w:shd w:val="clear" w:color="auto" w:fill="FF0000"/>
           </w:tcPr>
           <w:p>
             <w:pPr>
@@ -8854,6 +8978,7 @@
         <w:tc>
           <w:tcPr>
             <w:tcW w:w="1078" w:type="dxa"/>
+            <w:shd w:val="clear" w:color="auto" w:fill="FF0000"/>
           </w:tcPr>
           <w:p>
             <w:pPr>
@@ -8884,6 +9009,7 @@
         <w:tc>
           <w:tcPr>
             <w:tcW w:w="1559" w:type="dxa"/>
+            <w:shd w:val="clear" w:color="auto" w:fill="FF0000"/>
           </w:tcPr>
           <w:p>
             <w:pPr>
@@ -8907,6 +9033,7 @@
         <w:tc>
           <w:tcPr>
             <w:tcW w:w="5619" w:type="dxa"/>
+            <w:shd w:val="clear" w:color="auto" w:fill="FF0000"/>
           </w:tcPr>
           <w:p>
             <w:pPr>
@@ -9964,6 +10091,72 @@
               <w:pStyle w:val="a3"/>
               <w:ind w:leftChars="0" w:left="0"/>
               <w:rPr>
+                <w:rFonts w:hint="eastAsia"/>
+                <w:sz w:val="18"/>
+                <w:szCs w:val="18"/>
+              </w:rPr>
+            </w:pPr>
+            <w:r>
+              <w:rPr>
+                <w:rFonts w:hint="eastAsia"/>
+                <w:sz w:val="18"/>
+                <w:szCs w:val="18"/>
+              </w:rPr>
+              <w:t>인기 태그 관리</w:t>
+            </w:r>
+          </w:p>
+        </w:tc>
+        <w:tc>
+          <w:tcPr>
+            <w:tcW w:w="5335" w:type="dxa"/>
+          </w:tcPr>
+          <w:p>
+            <w:pPr>
+              <w:pStyle w:val="a3"/>
+              <w:ind w:leftChars="0" w:left="0"/>
+              <w:rPr>
+                <w:rFonts w:hint="eastAsia"/>
+                <w:sz w:val="18"/>
+                <w:szCs w:val="18"/>
+              </w:rPr>
+            </w:pPr>
+            <w:r>
+              <w:rPr>
+                <w:rFonts w:hint="eastAsia"/>
+                <w:sz w:val="18"/>
+                <w:szCs w:val="18"/>
+              </w:rPr>
+              <w:t>검색 페이지의 인기태그가 자동으로 갱신되는 프로세스</w:t>
+            </w:r>
+          </w:p>
+        </w:tc>
+      </w:tr>
+      <w:tr>
+        <w:tc>
+          <w:tcPr>
+            <w:tcW w:w="1078" w:type="dxa"/>
+          </w:tcPr>
+          <w:p>
+            <w:pPr>
+              <w:pStyle w:val="a3"/>
+              <w:ind w:leftChars="0" w:left="0"/>
+              <w:rPr>
+                <w:sz w:val="18"/>
+                <w:szCs w:val="18"/>
+              </w:rPr>
+            </w:pPr>
+          </w:p>
+        </w:tc>
+        <w:tc>
+          <w:tcPr>
+            <w:tcW w:w="1843" w:type="dxa"/>
+          </w:tcPr>
+          <w:p>
+            <w:pPr>
+              <w:pStyle w:val="a3"/>
+              <w:ind w:leftChars="0" w:left="0"/>
+              <w:rPr>
+                <w:rFonts w:hint="eastAsia"/>
                 <w:sz w:val="18"/>
                 <w:szCs w:val="18"/>
               </w:rPr>
@@ -10673,6 +10866,7 @@
         <w:ind w:leftChars="0"/>
       </w:pPr>
       <w:r>
+        <w:lastRenderedPageBreak/>
         <w:t>Posts</w:t>
       </w:r>
     </w:p>
@@ -10686,7 +10880,6 @@
         <w:ind w:leftChars="0"/>
       </w:pPr>
       <w:r>
-        <w:lastRenderedPageBreak/>
         <w:t>Likes</w:t>
       </w:r>
     </w:p>
@@ -11284,6 +11477,7 @@
         <w:ind w:leftChars="0"/>
       </w:pPr>
       <w:r>
+        <w:lastRenderedPageBreak/>
         <w:t>Collections</w:t>
       </w:r>
       <w:r>
@@ -11323,7 +11517,6 @@
         <w:rPr>
           <w:rFonts w:hint="eastAsia"/>
         </w:rPr>
-        <w:lastRenderedPageBreak/>
         <w:t>C</w:t>
       </w:r>
       <w:r>
@@ -16331,7 +16524,7 @@
 </file>
 
 <file path=customXml/itemProps1.xml><?xml version="1.0" encoding="utf-8"?>
-<ds:datastoreItem xmlns:ds="http://schemas.openxmlformats.org/officeDocument/2006/customXml" ds:itemID="{D0A9EC29-A3BD-4062-B08E-3340B53C5777}">
+<ds:datastoreItem xmlns:ds="http://schemas.openxmlformats.org/officeDocument/2006/customXml" ds:itemID="{0D18A02D-1030-4788-8432-CF582E9618AD}">
   <ds:schemaRefs>
     <ds:schemaRef ds:uri="http://schemas.openxmlformats.org/officeDocument/2006/bibliography"/>
   </ds:schemaRefs>

--- a/Project_Description.docx
+++ b/Project_Description.docx
@@ -5744,24 +5744,17 @@
         <w:tc>
           <w:tcPr>
             <w:tcW w:w="1078" w:type="dxa"/>
-            <w:shd w:val="clear" w:color="auto" w:fill="F7CAAC" w:themeFill="accent2" w:themeFillTint="66"/>
-          </w:tcPr>
-          <w:p>
-            <w:pPr>
-              <w:pStyle w:val="a3"/>
-              <w:ind w:leftChars="0" w:left="0"/>
-              <w:rPr>
-                <w:sz w:val="18"/>
-                <w:szCs w:val="18"/>
-              </w:rPr>
-            </w:pPr>
-            <w:r>
-              <w:rPr>
-                <w:sz w:val="18"/>
-                <w:szCs w:val="18"/>
-              </w:rPr>
-              <w:t>U03</w:t>
-            </w:r>
+            <w:shd w:val="clear" w:color="auto" w:fill="FFFFFF" w:themeFill="background1"/>
+          </w:tcPr>
+          <w:p>
+            <w:pPr>
+              <w:pStyle w:val="a3"/>
+              <w:ind w:leftChars="0" w:left="0"/>
+              <w:rPr>
+                <w:sz w:val="18"/>
+                <w:szCs w:val="18"/>
+              </w:rPr>
+            </w:pPr>
           </w:p>
         </w:tc>
         <w:tc>
@@ -5783,7 +5776,14 @@
                 <w:sz w:val="18"/>
                 <w:szCs w:val="18"/>
               </w:rPr>
-              <w:t>로그아웃</w:t>
+              <w:t>w</w:t>
+            </w:r>
+            <w:r>
+              <w:rPr>
+                <w:sz w:val="18"/>
+                <w:szCs w:val="18"/>
+              </w:rPr>
+              <w:t>ith Google</w:t>
             </w:r>
           </w:p>
         </w:tc>
@@ -5800,14 +5800,6 @@
                 <w:szCs w:val="18"/>
               </w:rPr>
             </w:pPr>
-            <w:r>
-              <w:rPr>
-                <w:rFonts w:hint="eastAsia"/>
-                <w:sz w:val="18"/>
-                <w:szCs w:val="18"/>
-              </w:rPr>
-              <w:t>로그아웃</w:t>
-            </w:r>
           </w:p>
         </w:tc>
       </w:tr>
@@ -5815,23 +5807,17 @@
         <w:tc>
           <w:tcPr>
             <w:tcW w:w="1078" w:type="dxa"/>
-          </w:tcPr>
-          <w:p>
-            <w:pPr>
-              <w:pStyle w:val="a3"/>
-              <w:ind w:leftChars="0" w:left="0"/>
-              <w:rPr>
-                <w:sz w:val="18"/>
-                <w:szCs w:val="18"/>
-              </w:rPr>
-            </w:pPr>
-            <w:r>
-              <w:rPr>
-                <w:sz w:val="18"/>
-                <w:szCs w:val="18"/>
-              </w:rPr>
-              <w:t>U04</w:t>
-            </w:r>
+            <w:shd w:val="clear" w:color="auto" w:fill="FFFFFF" w:themeFill="background1"/>
+          </w:tcPr>
+          <w:p>
+            <w:pPr>
+              <w:pStyle w:val="a3"/>
+              <w:ind w:leftChars="0" w:left="0"/>
+              <w:rPr>
+                <w:sz w:val="18"/>
+                <w:szCs w:val="18"/>
+              </w:rPr>
+            </w:pPr>
           </w:p>
         </w:tc>
         <w:tc>
@@ -5853,7 +5839,14 @@
                 <w:sz w:val="18"/>
                 <w:szCs w:val="18"/>
               </w:rPr>
-              <w:t>비밀번호 찾기</w:t>
+              <w:t>w</w:t>
+            </w:r>
+            <w:r>
+              <w:rPr>
+                <w:sz w:val="18"/>
+                <w:szCs w:val="18"/>
+              </w:rPr>
+              <w:t>ith Facebook</w:t>
             </w:r>
           </w:p>
         </w:tc>
@@ -5870,29 +5863,6 @@
                 <w:szCs w:val="18"/>
               </w:rPr>
             </w:pPr>
-            <w:r>
-              <w:rPr>
-                <w:rFonts w:hint="eastAsia"/>
-                <w:sz w:val="18"/>
-                <w:szCs w:val="18"/>
-              </w:rPr>
-              <w:t xml:space="preserve">이메일 인증 후 비밀번호 변경 </w:t>
-            </w:r>
-            <w:r>
-              <w:rPr>
-                <w:sz w:val="18"/>
-                <w:szCs w:val="18"/>
-              </w:rPr>
-              <w:t>2</w:t>
-            </w:r>
-            <w:r>
-              <w:rPr>
-                <w:rFonts w:hint="eastAsia"/>
-                <w:sz w:val="18"/>
-                <w:szCs w:val="18"/>
-              </w:rPr>
-              <w:t>단계로 연결</w:t>
-            </w:r>
           </w:p>
         </w:tc>
       </w:tr>
@@ -5913,18 +5883,10 @@
             </w:pPr>
             <w:r>
               <w:rPr>
-                <w:rFonts w:hint="eastAsia"/>
-                <w:sz w:val="18"/>
-                <w:szCs w:val="18"/>
-              </w:rPr>
-              <w:t>U</w:t>
-            </w:r>
-            <w:r>
-              <w:rPr>
-                <w:sz w:val="18"/>
-                <w:szCs w:val="18"/>
-              </w:rPr>
-              <w:t>05</w:t>
+                <w:sz w:val="18"/>
+                <w:szCs w:val="18"/>
+              </w:rPr>
+              <w:t>U03</w:t>
             </w:r>
           </w:p>
         </w:tc>
@@ -5947,7 +5909,7 @@
                 <w:sz w:val="18"/>
                 <w:szCs w:val="18"/>
               </w:rPr>
-              <w:t>비밀번호 변경</w:t>
+              <w:t>로그아웃</w:t>
             </w:r>
           </w:p>
         </w:tc>
@@ -5970,55 +5932,7 @@
                 <w:sz w:val="18"/>
                 <w:szCs w:val="18"/>
               </w:rPr>
-              <w:t>1단계:</w:t>
-            </w:r>
-            <w:r>
-              <w:rPr>
-                <w:sz w:val="18"/>
-                <w:szCs w:val="18"/>
-              </w:rPr>
-              <w:t xml:space="preserve"> </w:t>
-            </w:r>
-            <w:r>
-              <w:rPr>
-                <w:rFonts w:hint="eastAsia"/>
-                <w:sz w:val="18"/>
-                <w:szCs w:val="18"/>
-              </w:rPr>
-              <w:t>이전 비밀번호 확인</w:t>
-            </w:r>
-          </w:p>
-          <w:p>
-            <w:pPr>
-              <w:pStyle w:val="a3"/>
-              <w:ind w:leftChars="0" w:left="0"/>
-              <w:rPr>
-                <w:sz w:val="18"/>
-                <w:szCs w:val="18"/>
-              </w:rPr>
-            </w:pPr>
-            <w:r>
-              <w:rPr>
-                <w:rFonts w:hint="eastAsia"/>
-                <w:sz w:val="18"/>
-                <w:szCs w:val="18"/>
-              </w:rPr>
-              <w:t>2단계:</w:t>
-            </w:r>
-            <w:r>
-              <w:rPr>
-                <w:sz w:val="18"/>
-                <w:szCs w:val="18"/>
-              </w:rPr>
-              <w:t xml:space="preserve"> </w:t>
-            </w:r>
-            <w:r>
-              <w:rPr>
-                <w:rFonts w:hint="eastAsia"/>
-                <w:sz w:val="18"/>
-                <w:szCs w:val="18"/>
-              </w:rPr>
-              <w:t>새 비밀번호 입력(비밀번호 확인 입력)</w:t>
+              <w:t>로그아웃</w:t>
             </w:r>
           </w:p>
         </w:tc>
@@ -6040,18 +5954,10 @@
             </w:pPr>
             <w:r>
               <w:rPr>
-                <w:rFonts w:hint="eastAsia"/>
-                <w:sz w:val="18"/>
-                <w:szCs w:val="18"/>
-              </w:rPr>
-              <w:t>U</w:t>
-            </w:r>
-            <w:r>
-              <w:rPr>
-                <w:sz w:val="18"/>
-                <w:szCs w:val="18"/>
-              </w:rPr>
-              <w:t>06</w:t>
+                <w:sz w:val="18"/>
+                <w:szCs w:val="18"/>
+              </w:rPr>
+              <w:t>U04</w:t>
             </w:r>
           </w:p>
         </w:tc>
@@ -6074,7 +5980,7 @@
                 <w:sz w:val="18"/>
                 <w:szCs w:val="18"/>
               </w:rPr>
-              <w:t>회원 탈퇴</w:t>
+              <w:t>비밀번호 찾기</w:t>
             </w:r>
           </w:p>
         </w:tc>
@@ -6097,92 +6003,22 @@
                 <w:sz w:val="18"/>
                 <w:szCs w:val="18"/>
               </w:rPr>
-              <w:t>비밀번호로 인증 후 탈퇴</w:t>
-            </w:r>
-          </w:p>
-          <w:p>
-            <w:pPr>
-              <w:pStyle w:val="a3"/>
-              <w:ind w:leftChars="0" w:left="0"/>
-              <w:rPr>
-                <w:rFonts w:hint="eastAsia"/>
-                <w:sz w:val="18"/>
-                <w:szCs w:val="18"/>
-              </w:rPr>
-            </w:pPr>
-            <w:r>
-              <w:rPr>
-                <w:rFonts w:hint="eastAsia"/>
-                <w:sz w:val="18"/>
-                <w:szCs w:val="18"/>
-              </w:rPr>
-              <w:t>게시물 삭제</w:t>
-            </w:r>
-            <w:r>
-              <w:rPr>
-                <w:rFonts w:hint="eastAsia"/>
-                <w:sz w:val="18"/>
-                <w:szCs w:val="18"/>
-              </w:rPr>
-              <w:t>,</w:t>
-            </w:r>
-            <w:r>
-              <w:rPr>
-                <w:sz w:val="18"/>
-                <w:szCs w:val="18"/>
-              </w:rPr>
-              <w:t xml:space="preserve"> </w:t>
-            </w:r>
-            <w:r>
-              <w:rPr>
-                <w:rFonts w:hint="eastAsia"/>
-                <w:sz w:val="18"/>
-                <w:szCs w:val="18"/>
-              </w:rPr>
-              <w:t>컬렉션 삭제,</w:t>
-            </w:r>
-            <w:r>
-              <w:rPr>
-                <w:sz w:val="18"/>
-                <w:szCs w:val="18"/>
-              </w:rPr>
-              <w:t xml:space="preserve"> </w:t>
-            </w:r>
-            <w:proofErr w:type="spellStart"/>
-            <w:r>
-              <w:rPr>
-                <w:rFonts w:hint="eastAsia"/>
-                <w:sz w:val="18"/>
-                <w:szCs w:val="18"/>
-              </w:rPr>
-              <w:t>팔로우</w:t>
-            </w:r>
-            <w:proofErr w:type="spellEnd"/>
-            <w:r>
-              <w:rPr>
-                <w:rFonts w:hint="eastAsia"/>
-                <w:sz w:val="18"/>
-                <w:szCs w:val="18"/>
-              </w:rPr>
-              <w:t>/</w:t>
-            </w:r>
-            <w:proofErr w:type="spellStart"/>
-            <w:r>
-              <w:rPr>
-                <w:rFonts w:hint="eastAsia"/>
-                <w:sz w:val="18"/>
-                <w:szCs w:val="18"/>
-              </w:rPr>
-              <w:t>팔로워</w:t>
-            </w:r>
-            <w:proofErr w:type="spellEnd"/>
-            <w:r>
-              <w:rPr>
-                <w:rFonts w:hint="eastAsia"/>
-                <w:sz w:val="18"/>
-                <w:szCs w:val="18"/>
-              </w:rPr>
-              <w:t xml:space="preserve"> 삭제</w:t>
+              <w:t xml:space="preserve">이메일 인증 후 비밀번호 변경 </w:t>
+            </w:r>
+            <w:r>
+              <w:rPr>
+                <w:sz w:val="18"/>
+                <w:szCs w:val="18"/>
+              </w:rPr>
+              <w:t>2</w:t>
+            </w:r>
+            <w:r>
+              <w:rPr>
+                <w:rFonts w:hint="eastAsia"/>
+                <w:sz w:val="18"/>
+                <w:szCs w:val="18"/>
+              </w:rPr>
+              <w:t>단계로 연결</w:t>
             </w:r>
           </w:p>
         </w:tc>
@@ -6215,7 +6051,7 @@
                 <w:sz w:val="18"/>
                 <w:szCs w:val="18"/>
               </w:rPr>
-              <w:t>07</w:t>
+              <w:t>05</w:t>
             </w:r>
           </w:p>
         </w:tc>
@@ -6238,7 +6074,7 @@
                 <w:sz w:val="18"/>
                 <w:szCs w:val="18"/>
               </w:rPr>
-              <w:t>회원 정보 조회</w:t>
+              <w:t>비밀번호 변경</w:t>
             </w:r>
           </w:p>
         </w:tc>
@@ -6261,7 +6097,55 @@
                 <w:sz w:val="18"/>
                 <w:szCs w:val="18"/>
               </w:rPr>
-              <w:t>회원정보 조회</w:t>
+              <w:t>1단계:</w:t>
+            </w:r>
+            <w:r>
+              <w:rPr>
+                <w:sz w:val="18"/>
+                <w:szCs w:val="18"/>
+              </w:rPr>
+              <w:t xml:space="preserve"> </w:t>
+            </w:r>
+            <w:r>
+              <w:rPr>
+                <w:rFonts w:hint="eastAsia"/>
+                <w:sz w:val="18"/>
+                <w:szCs w:val="18"/>
+              </w:rPr>
+              <w:t>이전 비밀번호 확인</w:t>
+            </w:r>
+          </w:p>
+          <w:p>
+            <w:pPr>
+              <w:pStyle w:val="a3"/>
+              <w:ind w:leftChars="0" w:left="0"/>
+              <w:rPr>
+                <w:sz w:val="18"/>
+                <w:szCs w:val="18"/>
+              </w:rPr>
+            </w:pPr>
+            <w:r>
+              <w:rPr>
+                <w:rFonts w:hint="eastAsia"/>
+                <w:sz w:val="18"/>
+                <w:szCs w:val="18"/>
+              </w:rPr>
+              <w:t>2단계:</w:t>
+            </w:r>
+            <w:r>
+              <w:rPr>
+                <w:sz w:val="18"/>
+                <w:szCs w:val="18"/>
+              </w:rPr>
+              <w:t xml:space="preserve"> </w:t>
+            </w:r>
+            <w:r>
+              <w:rPr>
+                <w:rFonts w:hint="eastAsia"/>
+                <w:sz w:val="18"/>
+                <w:szCs w:val="18"/>
+              </w:rPr>
+              <w:t>새 비밀번호 입력(비밀번호 확인 입력)</w:t>
             </w:r>
           </w:p>
         </w:tc>
@@ -6294,7 +6178,7 @@
                 <w:sz w:val="18"/>
                 <w:szCs w:val="18"/>
               </w:rPr>
-              <w:t>08</w:t>
+              <w:t>06</w:t>
             </w:r>
           </w:p>
         </w:tc>
@@ -6317,7 +6201,7 @@
                 <w:sz w:val="18"/>
                 <w:szCs w:val="18"/>
               </w:rPr>
-              <w:t>프로필 이미지 등록</w:t>
+              <w:t>회원 탈퇴</w:t>
             </w:r>
           </w:p>
         </w:tc>
@@ -6340,36 +6224,92 @@
                 <w:sz w:val="18"/>
                 <w:szCs w:val="18"/>
               </w:rPr>
-              <w:t>프로필 이미지 등록</w:t>
-            </w:r>
-          </w:p>
-          <w:p>
-            <w:pPr>
-              <w:pStyle w:val="a3"/>
-              <w:ind w:leftChars="0" w:left="0"/>
-              <w:rPr>
-                <w:sz w:val="18"/>
-                <w:szCs w:val="18"/>
-              </w:rPr>
-            </w:pPr>
-            <w:r>
-              <w:rPr>
-                <w:rFonts w:hint="eastAsia"/>
-                <w:sz w:val="18"/>
-                <w:szCs w:val="18"/>
-              </w:rPr>
-              <w:t>미 등록 시 기본 이미지</w:t>
-            </w:r>
-          </w:p>
-          <w:p>
-            <w:pPr>
-              <w:pStyle w:val="a3"/>
-              <w:ind w:leftChars="0" w:left="0"/>
-              <w:rPr>
-                <w:sz w:val="18"/>
-                <w:szCs w:val="18"/>
-              </w:rPr>
-            </w:pPr>
+              <w:t>비밀번호로 인증 후 탈퇴</w:t>
+            </w:r>
+          </w:p>
+          <w:p>
+            <w:pPr>
+              <w:pStyle w:val="a3"/>
+              <w:ind w:leftChars="0" w:left="0"/>
+              <w:rPr>
+                <w:sz w:val="18"/>
+                <w:szCs w:val="18"/>
+              </w:rPr>
+            </w:pPr>
+            <w:r>
+              <w:rPr>
+                <w:rFonts w:hint="eastAsia"/>
+                <w:sz w:val="18"/>
+                <w:szCs w:val="18"/>
+              </w:rPr>
+              <w:t>게시물 삭제</w:t>
+            </w:r>
+            <w:r>
+              <w:rPr>
+                <w:rFonts w:hint="eastAsia"/>
+                <w:sz w:val="18"/>
+                <w:szCs w:val="18"/>
+              </w:rPr>
+              <w:t>,</w:t>
+            </w:r>
+            <w:r>
+              <w:rPr>
+                <w:sz w:val="18"/>
+                <w:szCs w:val="18"/>
+              </w:rPr>
+              <w:t xml:space="preserve"> </w:t>
+            </w:r>
+            <w:r>
+              <w:rPr>
+                <w:rFonts w:hint="eastAsia"/>
+                <w:sz w:val="18"/>
+                <w:szCs w:val="18"/>
+              </w:rPr>
+              <w:t>컬렉션 삭제,</w:t>
+            </w:r>
+            <w:r>
+              <w:rPr>
+                <w:sz w:val="18"/>
+                <w:szCs w:val="18"/>
+              </w:rPr>
+              <w:t xml:space="preserve"> </w:t>
+            </w:r>
+            <w:proofErr w:type="spellStart"/>
+            <w:r>
+              <w:rPr>
+                <w:rFonts w:hint="eastAsia"/>
+                <w:sz w:val="18"/>
+                <w:szCs w:val="18"/>
+              </w:rPr>
+              <w:t>팔로우</w:t>
+            </w:r>
+            <w:proofErr w:type="spellEnd"/>
+            <w:r>
+              <w:rPr>
+                <w:rFonts w:hint="eastAsia"/>
+                <w:sz w:val="18"/>
+                <w:szCs w:val="18"/>
+              </w:rPr>
+              <w:t>/</w:t>
+            </w:r>
+            <w:proofErr w:type="spellStart"/>
+            <w:r>
+              <w:rPr>
+                <w:rFonts w:hint="eastAsia"/>
+                <w:sz w:val="18"/>
+                <w:szCs w:val="18"/>
+              </w:rPr>
+              <w:t>팔로워</w:t>
+            </w:r>
+            <w:proofErr w:type="spellEnd"/>
+            <w:r>
+              <w:rPr>
+                <w:rFonts w:hint="eastAsia"/>
+                <w:sz w:val="18"/>
+                <w:szCs w:val="18"/>
+              </w:rPr>
+              <w:t xml:space="preserve"> 삭제</w:t>
+            </w:r>
           </w:p>
         </w:tc>
       </w:tr>
@@ -6377,6 +6317,192 @@
         <w:tc>
           <w:tcPr>
             <w:tcW w:w="1078" w:type="dxa"/>
+            <w:shd w:val="clear" w:color="auto" w:fill="F7CAAC" w:themeFill="accent2" w:themeFillTint="66"/>
+          </w:tcPr>
+          <w:p>
+            <w:pPr>
+              <w:pStyle w:val="a3"/>
+              <w:ind w:leftChars="0" w:left="0"/>
+              <w:rPr>
+                <w:sz w:val="18"/>
+                <w:szCs w:val="18"/>
+              </w:rPr>
+            </w:pPr>
+            <w:r>
+              <w:rPr>
+                <w:rFonts w:hint="eastAsia"/>
+                <w:sz w:val="18"/>
+                <w:szCs w:val="18"/>
+              </w:rPr>
+              <w:t>U</w:t>
+            </w:r>
+            <w:r>
+              <w:rPr>
+                <w:sz w:val="18"/>
+                <w:szCs w:val="18"/>
+              </w:rPr>
+              <w:t>07</w:t>
+            </w:r>
+          </w:p>
+        </w:tc>
+        <w:tc>
+          <w:tcPr>
+            <w:tcW w:w="1843" w:type="dxa"/>
+          </w:tcPr>
+          <w:p>
+            <w:pPr>
+              <w:pStyle w:val="a3"/>
+              <w:ind w:leftChars="0" w:left="0"/>
+              <w:rPr>
+                <w:sz w:val="18"/>
+                <w:szCs w:val="18"/>
+              </w:rPr>
+            </w:pPr>
+            <w:r>
+              <w:rPr>
+                <w:rFonts w:hint="eastAsia"/>
+                <w:sz w:val="18"/>
+                <w:szCs w:val="18"/>
+              </w:rPr>
+              <w:t>회원 정보 조회</w:t>
+            </w:r>
+          </w:p>
+        </w:tc>
+        <w:tc>
+          <w:tcPr>
+            <w:tcW w:w="5335" w:type="dxa"/>
+          </w:tcPr>
+          <w:p>
+            <w:pPr>
+              <w:pStyle w:val="a3"/>
+              <w:ind w:leftChars="0" w:left="0"/>
+              <w:rPr>
+                <w:sz w:val="18"/>
+                <w:szCs w:val="18"/>
+              </w:rPr>
+            </w:pPr>
+            <w:r>
+              <w:rPr>
+                <w:rFonts w:hint="eastAsia"/>
+                <w:sz w:val="18"/>
+                <w:szCs w:val="18"/>
+              </w:rPr>
+              <w:t>회원정보 조회</w:t>
+            </w:r>
+          </w:p>
+        </w:tc>
+      </w:tr>
+      <w:tr>
+        <w:tc>
+          <w:tcPr>
+            <w:tcW w:w="1078" w:type="dxa"/>
+            <w:shd w:val="clear" w:color="auto" w:fill="F7CAAC" w:themeFill="accent2" w:themeFillTint="66"/>
+          </w:tcPr>
+          <w:p>
+            <w:pPr>
+              <w:pStyle w:val="a3"/>
+              <w:ind w:leftChars="0" w:left="0"/>
+              <w:rPr>
+                <w:sz w:val="18"/>
+                <w:szCs w:val="18"/>
+              </w:rPr>
+            </w:pPr>
+            <w:r>
+              <w:rPr>
+                <w:rFonts w:hint="eastAsia"/>
+                <w:sz w:val="18"/>
+                <w:szCs w:val="18"/>
+              </w:rPr>
+              <w:t>U</w:t>
+            </w:r>
+            <w:r>
+              <w:rPr>
+                <w:sz w:val="18"/>
+                <w:szCs w:val="18"/>
+              </w:rPr>
+              <w:t>08</w:t>
+            </w:r>
+          </w:p>
+        </w:tc>
+        <w:tc>
+          <w:tcPr>
+            <w:tcW w:w="1843" w:type="dxa"/>
+          </w:tcPr>
+          <w:p>
+            <w:pPr>
+              <w:pStyle w:val="a3"/>
+              <w:ind w:leftChars="0" w:left="0"/>
+              <w:rPr>
+                <w:sz w:val="18"/>
+                <w:szCs w:val="18"/>
+              </w:rPr>
+            </w:pPr>
+            <w:r>
+              <w:rPr>
+                <w:rFonts w:hint="eastAsia"/>
+                <w:sz w:val="18"/>
+                <w:szCs w:val="18"/>
+              </w:rPr>
+              <w:t>프로필 이미지 등록</w:t>
+            </w:r>
+          </w:p>
+        </w:tc>
+        <w:tc>
+          <w:tcPr>
+            <w:tcW w:w="5335" w:type="dxa"/>
+          </w:tcPr>
+          <w:p>
+            <w:pPr>
+              <w:pStyle w:val="a3"/>
+              <w:ind w:leftChars="0" w:left="0"/>
+              <w:rPr>
+                <w:sz w:val="18"/>
+                <w:szCs w:val="18"/>
+              </w:rPr>
+            </w:pPr>
+            <w:r>
+              <w:rPr>
+                <w:rFonts w:hint="eastAsia"/>
+                <w:sz w:val="18"/>
+                <w:szCs w:val="18"/>
+              </w:rPr>
+              <w:t>프로필 이미지 등록</w:t>
+            </w:r>
+          </w:p>
+          <w:p>
+            <w:pPr>
+              <w:pStyle w:val="a3"/>
+              <w:ind w:leftChars="0" w:left="0"/>
+              <w:rPr>
+                <w:sz w:val="18"/>
+                <w:szCs w:val="18"/>
+              </w:rPr>
+            </w:pPr>
+            <w:r>
+              <w:rPr>
+                <w:rFonts w:hint="eastAsia"/>
+                <w:sz w:val="18"/>
+                <w:szCs w:val="18"/>
+              </w:rPr>
+              <w:t>미 등록 시 기본 이미지</w:t>
+            </w:r>
+          </w:p>
+          <w:p>
+            <w:pPr>
+              <w:pStyle w:val="a3"/>
+              <w:ind w:leftChars="0" w:left="0"/>
+              <w:rPr>
+                <w:sz w:val="18"/>
+                <w:szCs w:val="18"/>
+              </w:rPr>
+            </w:pPr>
+          </w:p>
+        </w:tc>
+      </w:tr>
+      <w:tr>
+        <w:tc>
+          <w:tcPr>
+            <w:tcW w:w="1078" w:type="dxa"/>
             <w:shd w:val="clear" w:color="auto" w:fill="FF0000"/>
           </w:tcPr>
           <w:p>
@@ -6467,6 +6593,7 @@
                 <w:sz w:val="18"/>
                 <w:szCs w:val="18"/>
               </w:rPr>
+              <w:lastRenderedPageBreak/>
               <w:t>U</w:t>
             </w:r>
             <w:r>
@@ -6721,7 +6848,6 @@
                 <w:sz w:val="18"/>
                 <w:szCs w:val="18"/>
               </w:rPr>
-              <w:lastRenderedPageBreak/>
               <w:t>U</w:t>
             </w:r>
             <w:r>
@@ -6949,8 +7075,6 @@
                 <w:szCs w:val="18"/>
               </w:rPr>
             </w:pPr>
-            <w:bookmarkStart w:id="7" w:name="_GoBack"/>
-            <w:bookmarkEnd w:id="7"/>
           </w:p>
         </w:tc>
       </w:tr>
@@ -7029,7 +7153,7 @@
         <w:tc>
           <w:tcPr>
             <w:tcW w:w="1078" w:type="dxa"/>
-            <w:shd w:val="clear" w:color="auto" w:fill="FF0000"/>
+            <w:shd w:val="clear" w:color="auto" w:fill="F7CAAC" w:themeFill="accent2" w:themeFillTint="66"/>
           </w:tcPr>
           <w:p>
             <w:pPr>
@@ -7060,7 +7184,7 @@
         <w:tc>
           <w:tcPr>
             <w:tcW w:w="1843" w:type="dxa"/>
-            <w:shd w:val="clear" w:color="auto" w:fill="FF0000"/>
+            <w:shd w:val="clear" w:color="auto" w:fill="FFFFFF" w:themeFill="background1"/>
           </w:tcPr>
           <w:p>
             <w:pPr>
@@ -7084,7 +7208,7 @@
         <w:tc>
           <w:tcPr>
             <w:tcW w:w="5335" w:type="dxa"/>
-            <w:shd w:val="clear" w:color="auto" w:fill="FF0000"/>
+            <w:shd w:val="clear" w:color="auto" w:fill="FFFFFF" w:themeFill="background1"/>
           </w:tcPr>
           <w:p>
             <w:pPr>
@@ -7125,7 +7249,7 @@
         <w:tc>
           <w:tcPr>
             <w:tcW w:w="1078" w:type="dxa"/>
-            <w:shd w:val="clear" w:color="auto" w:fill="FF0000"/>
+            <w:shd w:val="clear" w:color="auto" w:fill="F7CAAC" w:themeFill="accent2" w:themeFillTint="66"/>
           </w:tcPr>
           <w:p>
             <w:pPr>
@@ -7156,7 +7280,7 @@
         <w:tc>
           <w:tcPr>
             <w:tcW w:w="1843" w:type="dxa"/>
-            <w:shd w:val="clear" w:color="auto" w:fill="FF0000"/>
+            <w:shd w:val="clear" w:color="auto" w:fill="FFFFFF" w:themeFill="background1"/>
           </w:tcPr>
           <w:p>
             <w:pPr>
@@ -7180,7 +7304,7 @@
         <w:tc>
           <w:tcPr>
             <w:tcW w:w="5335" w:type="dxa"/>
-            <w:shd w:val="clear" w:color="auto" w:fill="FF0000"/>
+            <w:shd w:val="clear" w:color="auto" w:fill="FFFFFF" w:themeFill="background1"/>
           </w:tcPr>
           <w:p>
             <w:pPr>
@@ -9877,22 +10001,24 @@
         <w:tc>
           <w:tcPr>
             <w:tcW w:w="1078" w:type="dxa"/>
-          </w:tcPr>
-          <w:p>
-            <w:pPr>
-              <w:pStyle w:val="a3"/>
-              <w:ind w:leftChars="0" w:left="0"/>
-              <w:rPr>
-                <w:sz w:val="18"/>
-                <w:szCs w:val="18"/>
-              </w:rPr>
-            </w:pPr>
-            <w:r>
-              <w:rPr>
-                <w:rFonts w:hint="eastAsia"/>
-                <w:sz w:val="18"/>
-                <w:szCs w:val="18"/>
-              </w:rPr>
+            <w:shd w:val="clear" w:color="auto" w:fill="F7CAAC" w:themeFill="accent2" w:themeFillTint="66"/>
+          </w:tcPr>
+          <w:p>
+            <w:pPr>
+              <w:pStyle w:val="a3"/>
+              <w:ind w:leftChars="0" w:left="0"/>
+              <w:rPr>
+                <w:sz w:val="18"/>
+                <w:szCs w:val="18"/>
+              </w:rPr>
+            </w:pPr>
+            <w:r>
+              <w:rPr>
+                <w:rFonts w:hint="eastAsia"/>
+                <w:sz w:val="18"/>
+                <w:szCs w:val="18"/>
+              </w:rPr>
+              <w:lastRenderedPageBreak/>
               <w:t>E</w:t>
             </w:r>
             <w:r>
@@ -9985,6 +10111,7 @@
         <w:tc>
           <w:tcPr>
             <w:tcW w:w="1078" w:type="dxa"/>
+            <w:shd w:val="clear" w:color="auto" w:fill="F7CAAC" w:themeFill="accent2" w:themeFillTint="66"/>
           </w:tcPr>
           <w:p>
             <w:pPr>
@@ -10062,22 +10189,22 @@
         <w:tc>
           <w:tcPr>
             <w:tcW w:w="1078" w:type="dxa"/>
-          </w:tcPr>
-          <w:p>
-            <w:pPr>
-              <w:pStyle w:val="a3"/>
-              <w:ind w:leftChars="0" w:left="0"/>
-              <w:rPr>
-                <w:sz w:val="18"/>
-                <w:szCs w:val="18"/>
-              </w:rPr>
-            </w:pPr>
-            <w:r>
-              <w:rPr>
-                <w:sz w:val="18"/>
-                <w:szCs w:val="18"/>
-              </w:rPr>
-              <w:lastRenderedPageBreak/>
+            <w:shd w:val="clear" w:color="auto" w:fill="F7CAAC" w:themeFill="accent2" w:themeFillTint="66"/>
+          </w:tcPr>
+          <w:p>
+            <w:pPr>
+              <w:pStyle w:val="a3"/>
+              <w:ind w:leftChars="0" w:left="0"/>
+              <w:rPr>
+                <w:sz w:val="18"/>
+                <w:szCs w:val="18"/>
+              </w:rPr>
+            </w:pPr>
+            <w:r>
+              <w:rPr>
+                <w:sz w:val="18"/>
+                <w:szCs w:val="18"/>
+              </w:rPr>
               <w:t>E03</w:t>
             </w:r>
           </w:p>
@@ -10091,18 +10218,25 @@
               <w:pStyle w:val="a3"/>
               <w:ind w:leftChars="0" w:left="0"/>
               <w:rPr>
-                <w:rFonts w:hint="eastAsia"/>
-                <w:sz w:val="18"/>
-                <w:szCs w:val="18"/>
-              </w:rPr>
-            </w:pPr>
-            <w:r>
-              <w:rPr>
-                <w:rFonts w:hint="eastAsia"/>
-                <w:sz w:val="18"/>
-                <w:szCs w:val="18"/>
-              </w:rPr>
-              <w:t>인기 태그 관리</w:t>
+                <w:sz w:val="18"/>
+                <w:szCs w:val="18"/>
+              </w:rPr>
+            </w:pPr>
+            <w:r>
+              <w:rPr>
+                <w:rFonts w:hint="eastAsia"/>
+                <w:sz w:val="18"/>
+                <w:szCs w:val="18"/>
+              </w:rPr>
+              <w:t xml:space="preserve">인기 태그 </w:t>
+            </w:r>
+            <w:r>
+              <w:rPr>
+                <w:rFonts w:hint="eastAsia"/>
+                <w:sz w:val="18"/>
+                <w:szCs w:val="18"/>
+              </w:rPr>
+              <w:t>갱신</w:t>
             </w:r>
           </w:p>
         </w:tc>
@@ -10115,7 +10249,6 @@
               <w:pStyle w:val="a3"/>
               <w:ind w:leftChars="0" w:left="0"/>
               <w:rPr>
-                <w:rFonts w:hint="eastAsia"/>
                 <w:sz w:val="18"/>
                 <w:szCs w:val="18"/>
               </w:rPr>
@@ -10135,16 +10268,34 @@
         <w:tc>
           <w:tcPr>
             <w:tcW w:w="1078" w:type="dxa"/>
-          </w:tcPr>
-          <w:p>
-            <w:pPr>
-              <w:pStyle w:val="a3"/>
-              <w:ind w:leftChars="0" w:left="0"/>
-              <w:rPr>
-                <w:sz w:val="18"/>
-                <w:szCs w:val="18"/>
-              </w:rPr>
-            </w:pPr>
+            <w:shd w:val="clear" w:color="auto" w:fill="F7CAAC" w:themeFill="accent2" w:themeFillTint="66"/>
+          </w:tcPr>
+          <w:p>
+            <w:pPr>
+              <w:pStyle w:val="a3"/>
+              <w:ind w:leftChars="0" w:left="0"/>
+              <w:rPr>
+                <w:sz w:val="18"/>
+                <w:szCs w:val="18"/>
+              </w:rPr>
+            </w:pPr>
+            <w:r>
+              <w:rPr>
+                <w:rFonts w:hint="eastAsia"/>
+                <w:sz w:val="18"/>
+                <w:szCs w:val="18"/>
+              </w:rPr>
+              <w:t>E</w:t>
+            </w:r>
+            <w:r>
+              <w:rPr>
+                <w:sz w:val="18"/>
+                <w:szCs w:val="18"/>
+              </w:rPr>
+              <w:t>04</w:t>
+            </w:r>
+            <w:bookmarkStart w:id="7" w:name="_GoBack"/>
+            <w:bookmarkEnd w:id="7"/>
           </w:p>
         </w:tc>
         <w:tc>
@@ -10156,7 +10307,194 @@
               <w:pStyle w:val="a3"/>
               <w:ind w:leftChars="0" w:left="0"/>
               <w:rPr>
-                <w:rFonts w:hint="eastAsia"/>
+                <w:sz w:val="18"/>
+                <w:szCs w:val="18"/>
+              </w:rPr>
+            </w:pPr>
+            <w:r>
+              <w:rPr>
+                <w:rFonts w:hint="eastAsia"/>
+                <w:sz w:val="18"/>
+                <w:szCs w:val="18"/>
+              </w:rPr>
+              <w:t>더 보기 버튼</w:t>
+            </w:r>
+          </w:p>
+        </w:tc>
+        <w:tc>
+          <w:tcPr>
+            <w:tcW w:w="5335" w:type="dxa"/>
+          </w:tcPr>
+          <w:p>
+            <w:pPr>
+              <w:pStyle w:val="a3"/>
+              <w:ind w:leftChars="0" w:left="0"/>
+              <w:rPr>
+                <w:sz w:val="18"/>
+                <w:szCs w:val="18"/>
+              </w:rPr>
+            </w:pPr>
+            <w:r>
+              <w:rPr>
+                <w:rFonts w:hint="eastAsia"/>
+                <w:sz w:val="18"/>
+                <w:szCs w:val="18"/>
+              </w:rPr>
+              <w:t xml:space="preserve">최초 로딩 이후 스크롤이 내려가면 </w:t>
+            </w:r>
+            <w:r>
+              <w:rPr>
+                <w:rFonts w:hint="eastAsia"/>
+                <w:sz w:val="18"/>
+                <w:szCs w:val="18"/>
+              </w:rPr>
+              <w:t xml:space="preserve">버튼을 통해 추가 </w:t>
+            </w:r>
+            <w:r>
+              <w:rPr>
+                <w:rFonts w:hint="eastAsia"/>
+                <w:sz w:val="18"/>
+                <w:szCs w:val="18"/>
+              </w:rPr>
+              <w:t xml:space="preserve">데이터를 </w:t>
+            </w:r>
+            <w:proofErr w:type="spellStart"/>
+            <w:r>
+              <w:rPr>
+                <w:rFonts w:hint="eastAsia"/>
+                <w:sz w:val="18"/>
+                <w:szCs w:val="18"/>
+              </w:rPr>
+              <w:t>로딩한다</w:t>
+            </w:r>
+            <w:proofErr w:type="spellEnd"/>
+            <w:r>
+              <w:rPr>
+                <w:rFonts w:hint="eastAsia"/>
+                <w:sz w:val="18"/>
+                <w:szCs w:val="18"/>
+              </w:rPr>
+              <w:t>.</w:t>
+            </w:r>
+          </w:p>
+        </w:tc>
+      </w:tr>
+      <w:tr>
+        <w:tc>
+          <w:tcPr>
+            <w:tcW w:w="1078" w:type="dxa"/>
+            <w:shd w:val="clear" w:color="auto" w:fill="FFFF00"/>
+          </w:tcPr>
+          <w:p>
+            <w:pPr>
+              <w:pStyle w:val="a3"/>
+              <w:ind w:leftChars="0" w:left="0"/>
+              <w:rPr>
+                <w:sz w:val="18"/>
+                <w:szCs w:val="18"/>
+              </w:rPr>
+            </w:pPr>
+            <w:r>
+              <w:rPr>
+                <w:rFonts w:hint="eastAsia"/>
+                <w:sz w:val="18"/>
+                <w:szCs w:val="18"/>
+              </w:rPr>
+              <w:t>E</w:t>
+            </w:r>
+            <w:r>
+              <w:rPr>
+                <w:sz w:val="18"/>
+                <w:szCs w:val="18"/>
+              </w:rPr>
+              <w:t>05</w:t>
+            </w:r>
+          </w:p>
+        </w:tc>
+        <w:tc>
+          <w:tcPr>
+            <w:tcW w:w="1843" w:type="dxa"/>
+            <w:shd w:val="clear" w:color="auto" w:fill="FFFF00"/>
+          </w:tcPr>
+          <w:p>
+            <w:pPr>
+              <w:pStyle w:val="a3"/>
+              <w:ind w:leftChars="0" w:left="0"/>
+              <w:rPr>
+                <w:sz w:val="18"/>
+                <w:szCs w:val="18"/>
+              </w:rPr>
+            </w:pPr>
+            <w:r>
+              <w:rPr>
+                <w:rFonts w:hint="eastAsia"/>
+                <w:sz w:val="18"/>
+                <w:szCs w:val="18"/>
+              </w:rPr>
+              <w:t>히스토리 유지</w:t>
+            </w:r>
+          </w:p>
+        </w:tc>
+        <w:tc>
+          <w:tcPr>
+            <w:tcW w:w="5335" w:type="dxa"/>
+            <w:shd w:val="clear" w:color="auto" w:fill="FFFF00"/>
+          </w:tcPr>
+          <w:p>
+            <w:pPr>
+              <w:pStyle w:val="a3"/>
+              <w:ind w:leftChars="0" w:left="0"/>
+              <w:rPr>
+                <w:sz w:val="18"/>
+                <w:szCs w:val="18"/>
+              </w:rPr>
+            </w:pPr>
+            <w:proofErr w:type="spellStart"/>
+            <w:r>
+              <w:rPr>
+                <w:rFonts w:hint="eastAsia"/>
+                <w:sz w:val="18"/>
+                <w:szCs w:val="18"/>
+              </w:rPr>
+              <w:t>뒤로가기</w:t>
+            </w:r>
+            <w:proofErr w:type="spellEnd"/>
+            <w:r>
+              <w:rPr>
+                <w:rFonts w:hint="eastAsia"/>
+                <w:sz w:val="18"/>
+                <w:szCs w:val="18"/>
+              </w:rPr>
+              <w:t xml:space="preserve"> 시 스크롤 및 데이터를 유지해야 한다.</w:t>
+            </w:r>
+          </w:p>
+        </w:tc>
+      </w:tr>
+      <w:tr>
+        <w:tc>
+          <w:tcPr>
+            <w:tcW w:w="1078" w:type="dxa"/>
+          </w:tcPr>
+          <w:p>
+            <w:pPr>
+              <w:pStyle w:val="a3"/>
+              <w:ind w:leftChars="0" w:left="0"/>
+              <w:rPr>
+                <w:sz w:val="18"/>
+                <w:szCs w:val="18"/>
+              </w:rPr>
+            </w:pPr>
+          </w:p>
+        </w:tc>
+        <w:tc>
+          <w:tcPr>
+            <w:tcW w:w="1843" w:type="dxa"/>
+          </w:tcPr>
+          <w:p>
+            <w:pPr>
+              <w:pStyle w:val="a3"/>
+              <w:ind w:leftChars="0" w:left="0"/>
+              <w:rPr>
                 <w:sz w:val="18"/>
                 <w:szCs w:val="18"/>
               </w:rPr>
@@ -10815,6 +11153,7 @@
         <w:rPr>
           <w:rFonts w:hint="eastAsia"/>
         </w:rPr>
+        <w:lastRenderedPageBreak/>
         <w:t xml:space="preserve">유저 개인정보 자세히 보기/수정 </w:t>
       </w:r>
       <w:r>
@@ -10866,7 +11205,6 @@
         <w:ind w:leftChars="0"/>
       </w:pPr>
       <w:r>
-        <w:lastRenderedPageBreak/>
         <w:t>Posts</w:t>
       </w:r>
     </w:p>
@@ -11391,6 +11729,7 @@
         <w:rPr>
           <w:rFonts w:hint="eastAsia"/>
         </w:rPr>
+        <w:lastRenderedPageBreak/>
         <w:t>A</w:t>
       </w:r>
       <w:r>
@@ -11477,7 +11816,6 @@
         <w:ind w:leftChars="0"/>
       </w:pPr>
       <w:r>
-        <w:lastRenderedPageBreak/>
         <w:t>Collections</w:t>
       </w:r>
       <w:r>
@@ -16524,7 +16862,7 @@
 </file>
 
 <file path=customXml/itemProps1.xml><?xml version="1.0" encoding="utf-8"?>
-<ds:datastoreItem xmlns:ds="http://schemas.openxmlformats.org/officeDocument/2006/customXml" ds:itemID="{0D18A02D-1030-4788-8432-CF582E9618AD}">
+<ds:datastoreItem xmlns:ds="http://schemas.openxmlformats.org/officeDocument/2006/customXml" ds:itemID="{25ECB3F1-012F-4E83-8AD1-9A76EBE44A07}">
   <ds:schemaRefs>
     <ds:schemaRef ds:uri="http://schemas.openxmlformats.org/officeDocument/2006/bibliography"/>
   </ds:schemaRefs>
